--- a/Docs/Requirements Specification.docx
+++ b/Docs/Requirements Specification.docx
@@ -59,6 +59,7 @@
       <w:r>
         <w:rPr>
           <w:noProof/>
+          <w:lang w:val="en-GB"/>
         </w:rPr>
         <w:drawing>
           <wp:inline distT="0" distB="0" distL="0" distR="0" wp14:anchorId="3C6F224E" wp14:editId="20B54DD3">
@@ -130,7 +131,7 @@
           <w:color w:val="auto"/>
           <w:sz w:val="24"/>
           <w:szCs w:val="22"/>
-          <w:lang w:val="nl-NL"/>
+          <w:lang w:val="en-GB"/>
         </w:rPr>
         <w:id w:val="610094932"/>
         <w:docPartObj>
@@ -170,28 +171,28 @@
               <w:rFonts w:asciiTheme="minorHAnsi" w:eastAsiaTheme="minorEastAsia" w:hAnsiTheme="minorHAnsi"/>
               <w:noProof/>
               <w:sz w:val="22"/>
-              <w:lang w:val="en-NL" w:eastAsia="en-NL"/>
+              <w:lang w:eastAsia="en-NL"/>
             </w:rPr>
           </w:pPr>
           <w:r>
             <w:rPr>
-              <w:lang w:val="nl-NL"/>
+              <w:lang w:val="en-GB"/>
             </w:rPr>
             <w:fldChar w:fldCharType="begin"/>
           </w:r>
           <w:r>
             <w:rPr>
-              <w:lang w:val="nl-NL"/>
+              <w:lang w:val="en-GB"/>
             </w:rPr>
             <w:instrText xml:space="preserve"> TOC \o "1-3" \h \z \u </w:instrText>
           </w:r>
           <w:r>
             <w:rPr>
-              <w:lang w:val="nl-NL"/>
+              <w:lang w:val="en-GB"/>
             </w:rPr>
             <w:fldChar w:fldCharType="separate"/>
           </w:r>
-          <w:hyperlink w:anchor="_Toc113906215" w:history="1">
+          <w:hyperlink w:anchor="_Toc115091334" w:history="1">
             <w:r>
               <w:rPr>
                 <w:rStyle w:val="Hyperlink"/>
@@ -219,7 +220,7 @@
                 <w:noProof/>
                 <w:webHidden/>
               </w:rPr>
-              <w:instrText xml:space="preserve"> PAGEREF _Toc113906215 \h </w:instrText>
+              <w:instrText xml:space="preserve"> PAGEREF _Toc115091334 \h </w:instrText>
             </w:r>
             <w:r>
               <w:rPr>
@@ -239,7 +240,7 @@
                 <w:noProof/>
                 <w:webHidden/>
               </w:rPr>
-              <w:t>3</w:t>
+              <w:t>4</w:t>
             </w:r>
             <w:r>
               <w:rPr>
@@ -260,10 +261,10 @@
               <w:rFonts w:asciiTheme="minorHAnsi" w:eastAsiaTheme="minorEastAsia" w:hAnsiTheme="minorHAnsi"/>
               <w:noProof/>
               <w:sz w:val="22"/>
-              <w:lang w:val="en-NL" w:eastAsia="en-NL"/>
+              <w:lang w:eastAsia="en-NL"/>
             </w:rPr>
           </w:pPr>
-          <w:hyperlink w:anchor="_Toc113906216" w:history="1">
+          <w:hyperlink w:anchor="_Toc115091335" w:history="1">
             <w:r>
               <w:rPr>
                 <w:rStyle w:val="Hyperlink"/>
@@ -291,7 +292,7 @@
                 <w:noProof/>
                 <w:webHidden/>
               </w:rPr>
-              <w:instrText xml:space="preserve"> PAGEREF _Toc113906216 \h </w:instrText>
+              <w:instrText xml:space="preserve"> PAGEREF _Toc115091335 \h </w:instrText>
             </w:r>
             <w:r>
               <w:rPr>
@@ -311,7 +312,7 @@
                 <w:noProof/>
                 <w:webHidden/>
               </w:rPr>
-              <w:t>3</w:t>
+              <w:t>4</w:t>
             </w:r>
             <w:r>
               <w:rPr>
@@ -332,10 +333,10 @@
               <w:rFonts w:asciiTheme="minorHAnsi" w:eastAsiaTheme="minorEastAsia" w:hAnsiTheme="minorHAnsi"/>
               <w:noProof/>
               <w:sz w:val="22"/>
-              <w:lang w:val="en-NL" w:eastAsia="en-NL"/>
+              <w:lang w:eastAsia="en-NL"/>
             </w:rPr>
           </w:pPr>
-          <w:hyperlink w:anchor="_Toc113906217" w:history="1">
+          <w:hyperlink w:anchor="_Toc115091336" w:history="1">
             <w:r>
               <w:rPr>
                 <w:rStyle w:val="Hyperlink"/>
@@ -363,7 +364,7 @@
                 <w:noProof/>
                 <w:webHidden/>
               </w:rPr>
-              <w:instrText xml:space="preserve"> PAGEREF _Toc113906217 \h </w:instrText>
+              <w:instrText xml:space="preserve"> PAGEREF _Toc115091336 \h </w:instrText>
             </w:r>
             <w:r>
               <w:rPr>
@@ -383,7 +384,7 @@
                 <w:noProof/>
                 <w:webHidden/>
               </w:rPr>
-              <w:t>3</w:t>
+              <w:t>4</w:t>
             </w:r>
             <w:r>
               <w:rPr>
@@ -404,10 +405,10 @@
               <w:rFonts w:asciiTheme="minorHAnsi" w:eastAsiaTheme="minorEastAsia" w:hAnsiTheme="minorHAnsi"/>
               <w:noProof/>
               <w:sz w:val="22"/>
-              <w:lang w:val="en-NL" w:eastAsia="en-NL"/>
+              <w:lang w:eastAsia="en-NL"/>
             </w:rPr>
           </w:pPr>
-          <w:hyperlink w:anchor="_Toc113906218" w:history="1">
+          <w:hyperlink w:anchor="_Toc115091337" w:history="1">
             <w:r>
               <w:rPr>
                 <w:rStyle w:val="Hyperlink"/>
@@ -435,7 +436,7 @@
                 <w:noProof/>
                 <w:webHidden/>
               </w:rPr>
-              <w:instrText xml:space="preserve"> PAGEREF _Toc113906218 \h </w:instrText>
+              <w:instrText xml:space="preserve"> PAGEREF _Toc115091337 \h </w:instrText>
             </w:r>
             <w:r>
               <w:rPr>
@@ -455,7 +456,7 @@
                 <w:noProof/>
                 <w:webHidden/>
               </w:rPr>
-              <w:t>4</w:t>
+              <w:t>5</w:t>
             </w:r>
             <w:r>
               <w:rPr>
@@ -476,10 +477,10 @@
               <w:rFonts w:asciiTheme="minorHAnsi" w:eastAsiaTheme="minorEastAsia" w:hAnsiTheme="minorHAnsi"/>
               <w:noProof/>
               <w:sz w:val="22"/>
-              <w:lang w:val="en-NL" w:eastAsia="en-NL"/>
+              <w:lang w:eastAsia="en-NL"/>
             </w:rPr>
           </w:pPr>
-          <w:hyperlink w:anchor="_Toc113906219" w:history="1">
+          <w:hyperlink w:anchor="_Toc115091338" w:history="1">
             <w:r>
               <w:rPr>
                 <w:rStyle w:val="Hyperlink"/>
@@ -507,7 +508,7 @@
                 <w:noProof/>
                 <w:webHidden/>
               </w:rPr>
-              <w:instrText xml:space="preserve"> PAGEREF _Toc113906219 \h </w:instrText>
+              <w:instrText xml:space="preserve"> PAGEREF _Toc115091338 \h </w:instrText>
             </w:r>
             <w:r>
               <w:rPr>
@@ -527,7 +528,7 @@
                 <w:noProof/>
                 <w:webHidden/>
               </w:rPr>
-              <w:t>4</w:t>
+              <w:t>5</w:t>
             </w:r>
             <w:r>
               <w:rPr>
@@ -548,10 +549,10 @@
               <w:rFonts w:asciiTheme="minorHAnsi" w:eastAsiaTheme="minorEastAsia" w:hAnsiTheme="minorHAnsi"/>
               <w:noProof/>
               <w:sz w:val="22"/>
-              <w:lang w:val="en-NL" w:eastAsia="en-NL"/>
+              <w:lang w:eastAsia="en-NL"/>
             </w:rPr>
           </w:pPr>
-          <w:hyperlink w:anchor="_Toc113906220" w:history="1">
+          <w:hyperlink w:anchor="_Toc115091339" w:history="1">
             <w:r>
               <w:rPr>
                 <w:rStyle w:val="Hyperlink"/>
@@ -579,7 +580,7 @@
                 <w:noProof/>
                 <w:webHidden/>
               </w:rPr>
-              <w:instrText xml:space="preserve"> PAGEREF _Toc113906220 \h </w:instrText>
+              <w:instrText xml:space="preserve"> PAGEREF _Toc115091339 \h </w:instrText>
             </w:r>
             <w:r>
               <w:rPr>
@@ -599,7 +600,7 @@
                 <w:noProof/>
                 <w:webHidden/>
               </w:rPr>
-              <w:t>4</w:t>
+              <w:t>5</w:t>
             </w:r>
             <w:r>
               <w:rPr>
@@ -620,10 +621,10 @@
               <w:rFonts w:asciiTheme="minorHAnsi" w:eastAsiaTheme="minorEastAsia" w:hAnsiTheme="minorHAnsi"/>
               <w:noProof/>
               <w:sz w:val="22"/>
-              <w:lang w:val="en-NL" w:eastAsia="en-NL"/>
+              <w:lang w:eastAsia="en-NL"/>
             </w:rPr>
           </w:pPr>
-          <w:hyperlink w:anchor="_Toc113906221" w:history="1">
+          <w:hyperlink w:anchor="_Toc115091340" w:history="1">
             <w:r>
               <w:rPr>
                 <w:rStyle w:val="Hyperlink"/>
@@ -651,7 +652,7 @@
                 <w:noProof/>
                 <w:webHidden/>
               </w:rPr>
-              <w:instrText xml:space="preserve"> PAGEREF _Toc113906221 \h </w:instrText>
+              <w:instrText xml:space="preserve"> PAGEREF _Toc115091340 \h </w:instrText>
             </w:r>
             <w:r>
               <w:rPr>
@@ -671,7 +672,7 @@
                 <w:noProof/>
                 <w:webHidden/>
               </w:rPr>
-              <w:t>4</w:t>
+              <w:t>5</w:t>
             </w:r>
             <w:r>
               <w:rPr>
@@ -692,10 +693,10 @@
               <w:rFonts w:asciiTheme="minorHAnsi" w:eastAsiaTheme="minorEastAsia" w:hAnsiTheme="minorHAnsi"/>
               <w:noProof/>
               <w:sz w:val="22"/>
-              <w:lang w:val="en-NL" w:eastAsia="en-NL"/>
+              <w:lang w:eastAsia="en-NL"/>
             </w:rPr>
           </w:pPr>
-          <w:hyperlink w:anchor="_Toc113906222" w:history="1">
+          <w:hyperlink w:anchor="_Toc115091341" w:history="1">
             <w:r>
               <w:rPr>
                 <w:rStyle w:val="Hyperlink"/>
@@ -723,7 +724,7 @@
                 <w:noProof/>
                 <w:webHidden/>
               </w:rPr>
-              <w:instrText xml:space="preserve"> PAGEREF _Toc113906222 \h </w:instrText>
+              <w:instrText xml:space="preserve"> PAGEREF _Toc115091341 \h </w:instrText>
             </w:r>
             <w:r>
               <w:rPr>
@@ -743,7 +744,7 @@
                 <w:noProof/>
                 <w:webHidden/>
               </w:rPr>
-              <w:t>5</w:t>
+              <w:t>6</w:t>
             </w:r>
             <w:r>
               <w:rPr>
@@ -764,10 +765,10 @@
               <w:rFonts w:asciiTheme="minorHAnsi" w:eastAsiaTheme="minorEastAsia" w:hAnsiTheme="minorHAnsi"/>
               <w:noProof/>
               <w:sz w:val="22"/>
-              <w:lang w:val="en-NL" w:eastAsia="en-NL"/>
+              <w:lang w:eastAsia="en-NL"/>
             </w:rPr>
           </w:pPr>
-          <w:hyperlink w:anchor="_Toc113906223" w:history="1">
+          <w:hyperlink w:anchor="_Toc115091342" w:history="1">
             <w:r>
               <w:rPr>
                 <w:rStyle w:val="Hyperlink"/>
@@ -795,7 +796,7 @@
                 <w:noProof/>
                 <w:webHidden/>
               </w:rPr>
-              <w:instrText xml:space="preserve"> PAGEREF _Toc113906223 \h </w:instrText>
+              <w:instrText xml:space="preserve"> PAGEREF _Toc115091342 \h </w:instrText>
             </w:r>
             <w:r>
               <w:rPr>
@@ -815,7 +816,7 @@
                 <w:noProof/>
                 <w:webHidden/>
               </w:rPr>
-              <w:t>5</w:t>
+              <w:t>6</w:t>
             </w:r>
             <w:r>
               <w:rPr>
@@ -836,17 +837,17 @@
               <w:rFonts w:asciiTheme="minorHAnsi" w:eastAsiaTheme="minorEastAsia" w:hAnsiTheme="minorHAnsi"/>
               <w:noProof/>
               <w:sz w:val="22"/>
-              <w:lang w:val="en-NL" w:eastAsia="en-NL"/>
+              <w:lang w:eastAsia="en-NL"/>
             </w:rPr>
           </w:pPr>
-          <w:hyperlink w:anchor="_Toc113906224" w:history="1">
+          <w:hyperlink w:anchor="_Toc115091343" w:history="1">
             <w:r>
               <w:rPr>
                 <w:rStyle w:val="Hyperlink"/>
                 <w:noProof/>
                 <w:lang w:val="en-GB"/>
               </w:rPr>
-              <w:t>Out of scope / Bonus functionalities</w:t>
+              <w:t>Non-functional requirements</w:t>
             </w:r>
             <w:r>
               <w:rPr>
@@ -867,7 +868,7 @@
                 <w:noProof/>
                 <w:webHidden/>
               </w:rPr>
-              <w:instrText xml:space="preserve"> PAGEREF _Toc113906224 \h </w:instrText>
+              <w:instrText xml:space="preserve"> PAGEREF _Toc115091343 \h </w:instrText>
             </w:r>
             <w:r>
               <w:rPr>
@@ -887,7 +888,7 @@
                 <w:noProof/>
                 <w:webHidden/>
               </w:rPr>
-              <w:t>5</w:t>
+              <w:t>7</w:t>
             </w:r>
             <w:r>
               <w:rPr>
@@ -908,17 +909,17 @@
               <w:rFonts w:asciiTheme="minorHAnsi" w:eastAsiaTheme="minorEastAsia" w:hAnsiTheme="minorHAnsi"/>
               <w:noProof/>
               <w:sz w:val="22"/>
-              <w:lang w:val="en-NL" w:eastAsia="en-NL"/>
+              <w:lang w:eastAsia="en-NL"/>
             </w:rPr>
           </w:pPr>
-          <w:hyperlink w:anchor="_Toc113906225" w:history="1">
+          <w:hyperlink w:anchor="_Toc115091344" w:history="1">
             <w:r>
               <w:rPr>
                 <w:rStyle w:val="Hyperlink"/>
                 <w:noProof/>
                 <w:lang w:val="en-GB"/>
               </w:rPr>
-              <w:t>To be delivered by Customer</w:t>
+              <w:t>Out of scope / Bonus functionalities</w:t>
             </w:r>
             <w:r>
               <w:rPr>
@@ -939,7 +940,7 @@
                 <w:noProof/>
                 <w:webHidden/>
               </w:rPr>
-              <w:instrText xml:space="preserve"> PAGEREF _Toc113906225 \h </w:instrText>
+              <w:instrText xml:space="preserve"> PAGEREF _Toc115091344 \h </w:instrText>
             </w:r>
             <w:r>
               <w:rPr>
@@ -959,7 +960,7 @@
                 <w:noProof/>
                 <w:webHidden/>
               </w:rPr>
-              <w:t>5</w:t>
+              <w:t>7</w:t>
             </w:r>
             <w:r>
               <w:rPr>
@@ -980,17 +981,17 @@
               <w:rFonts w:asciiTheme="minorHAnsi" w:eastAsiaTheme="minorEastAsia" w:hAnsiTheme="minorHAnsi"/>
               <w:noProof/>
               <w:sz w:val="22"/>
-              <w:lang w:val="en-NL" w:eastAsia="en-NL"/>
+              <w:lang w:eastAsia="en-NL"/>
             </w:rPr>
           </w:pPr>
-          <w:hyperlink w:anchor="_Toc113906226" w:history="1">
+          <w:hyperlink w:anchor="_Toc115091345" w:history="1">
             <w:r>
               <w:rPr>
                 <w:rStyle w:val="Hyperlink"/>
                 <w:noProof/>
                 <w:lang w:val="en-GB"/>
               </w:rPr>
-              <w:t>Product designs</w:t>
+              <w:t>User Personas</w:t>
             </w:r>
             <w:r>
               <w:rPr>
@@ -1011,7 +1012,7 @@
                 <w:noProof/>
                 <w:webHidden/>
               </w:rPr>
-              <w:instrText xml:space="preserve"> PAGEREF _Toc113906226 \h </w:instrText>
+              <w:instrText xml:space="preserve"> PAGEREF _Toc115091345 \h </w:instrText>
             </w:r>
             <w:r>
               <w:rPr>
@@ -1031,7 +1032,7 @@
                 <w:noProof/>
                 <w:webHidden/>
               </w:rPr>
-              <w:t>6</w:t>
+              <w:t>8</w:t>
             </w:r>
             <w:r>
               <w:rPr>
@@ -1052,17 +1053,17 @@
               <w:rFonts w:asciiTheme="minorHAnsi" w:eastAsiaTheme="minorEastAsia" w:hAnsiTheme="minorHAnsi"/>
               <w:noProof/>
               <w:sz w:val="22"/>
-              <w:lang w:val="en-NL" w:eastAsia="en-NL"/>
+              <w:lang w:eastAsia="en-NL"/>
             </w:rPr>
           </w:pPr>
-          <w:hyperlink w:anchor="_Toc113906227" w:history="1">
+          <w:hyperlink w:anchor="_Toc115091346" w:history="1">
             <w:r>
               <w:rPr>
                 <w:rStyle w:val="Hyperlink"/>
                 <w:noProof/>
                 <w:lang w:val="en-GB"/>
               </w:rPr>
-              <w:t>User stories</w:t>
+              <w:t>User persona 1</w:t>
             </w:r>
             <w:r>
               <w:rPr>
@@ -1083,7 +1084,7 @@
                 <w:noProof/>
                 <w:webHidden/>
               </w:rPr>
-              <w:instrText xml:space="preserve"> PAGEREF _Toc113906227 \h </w:instrText>
+              <w:instrText xml:space="preserve"> PAGEREF _Toc115091346 \h </w:instrText>
             </w:r>
             <w:r>
               <w:rPr>
@@ -1103,7 +1104,7 @@
                 <w:noProof/>
                 <w:webHidden/>
               </w:rPr>
-              <w:t>6</w:t>
+              <w:t>8</w:t>
             </w:r>
             <w:r>
               <w:rPr>
@@ -1124,17 +1125,17 @@
               <w:rFonts w:asciiTheme="minorHAnsi" w:eastAsiaTheme="minorEastAsia" w:hAnsiTheme="minorHAnsi"/>
               <w:noProof/>
               <w:sz w:val="22"/>
-              <w:lang w:val="en-NL" w:eastAsia="en-NL"/>
+              <w:lang w:eastAsia="en-NL"/>
             </w:rPr>
           </w:pPr>
-          <w:hyperlink w:anchor="_Toc113906228" w:history="1">
+          <w:hyperlink w:anchor="_Toc115091347" w:history="1">
             <w:r>
               <w:rPr>
                 <w:rStyle w:val="Hyperlink"/>
                 <w:noProof/>
                 <w:lang w:val="en-GB"/>
               </w:rPr>
-              <w:t>UML diagrams</w:t>
+              <w:t>User persona 2</w:t>
             </w:r>
             <w:r>
               <w:rPr>
@@ -1155,7 +1156,7 @@
                 <w:noProof/>
                 <w:webHidden/>
               </w:rPr>
-              <w:instrText xml:space="preserve"> PAGEREF _Toc113906228 \h </w:instrText>
+              <w:instrText xml:space="preserve"> PAGEREF _Toc115091347 \h </w:instrText>
             </w:r>
             <w:r>
               <w:rPr>
@@ -1175,7 +1176,7 @@
                 <w:noProof/>
                 <w:webHidden/>
               </w:rPr>
-              <w:t>6</w:t>
+              <w:t>8</w:t>
             </w:r>
             <w:r>
               <w:rPr>
@@ -1196,17 +1197,17 @@
               <w:rFonts w:asciiTheme="minorHAnsi" w:eastAsiaTheme="minorEastAsia" w:hAnsiTheme="minorHAnsi"/>
               <w:noProof/>
               <w:sz w:val="22"/>
-              <w:lang w:val="en-NL" w:eastAsia="en-NL"/>
+              <w:lang w:eastAsia="en-NL"/>
             </w:rPr>
           </w:pPr>
-          <w:hyperlink w:anchor="_Toc113906229" w:history="1">
+          <w:hyperlink w:anchor="_Toc115091348" w:history="1">
             <w:r>
               <w:rPr>
                 <w:rStyle w:val="Hyperlink"/>
                 <w:noProof/>
                 <w:lang w:val="en-GB"/>
               </w:rPr>
-              <w:t>Mock-ups</w:t>
+              <w:t>User stories</w:t>
             </w:r>
             <w:r>
               <w:rPr>
@@ -1227,7 +1228,7 @@
                 <w:noProof/>
                 <w:webHidden/>
               </w:rPr>
-              <w:instrText xml:space="preserve"> PAGEREF _Toc113906229 \h </w:instrText>
+              <w:instrText xml:space="preserve"> PAGEREF _Toc115091348 \h </w:instrText>
             </w:r>
             <w:r>
               <w:rPr>
@@ -1247,7 +1248,223 @@
                 <w:noProof/>
                 <w:webHidden/>
               </w:rPr>
-              <w:t>6</w:t>
+              <w:t>9</w:t>
+            </w:r>
+            <w:r>
+              <w:rPr>
+                <w:noProof/>
+                <w:webHidden/>
+              </w:rPr>
+              <w:fldChar w:fldCharType="end"/>
+            </w:r>
+          </w:hyperlink>
+        </w:p>
+        <w:p>
+          <w:pPr>
+            <w:pStyle w:val="Inhopg3"/>
+            <w:tabs>
+              <w:tab w:val="right" w:leader="dot" w:pos="9016"/>
+            </w:tabs>
+            <w:rPr>
+              <w:rFonts w:asciiTheme="minorHAnsi" w:eastAsiaTheme="minorEastAsia" w:hAnsiTheme="minorHAnsi"/>
+              <w:noProof/>
+              <w:sz w:val="22"/>
+              <w:lang w:eastAsia="en-NL"/>
+            </w:rPr>
+          </w:pPr>
+          <w:hyperlink w:anchor="_Toc115091349" w:history="1">
+            <w:r>
+              <w:rPr>
+                <w:rStyle w:val="Hyperlink"/>
+                <w:noProof/>
+                <w:lang w:val="en-GB"/>
+              </w:rPr>
+              <w:t>Recruiters</w:t>
+            </w:r>
+            <w:r>
+              <w:rPr>
+                <w:noProof/>
+                <w:webHidden/>
+              </w:rPr>
+              <w:tab/>
+            </w:r>
+            <w:r>
+              <w:rPr>
+                <w:noProof/>
+                <w:webHidden/>
+              </w:rPr>
+              <w:fldChar w:fldCharType="begin"/>
+            </w:r>
+            <w:r>
+              <w:rPr>
+                <w:noProof/>
+                <w:webHidden/>
+              </w:rPr>
+              <w:instrText xml:space="preserve"> PAGEREF _Toc115091349 \h </w:instrText>
+            </w:r>
+            <w:r>
+              <w:rPr>
+                <w:noProof/>
+                <w:webHidden/>
+              </w:rPr>
+            </w:r>
+            <w:r>
+              <w:rPr>
+                <w:noProof/>
+                <w:webHidden/>
+              </w:rPr>
+              <w:fldChar w:fldCharType="separate"/>
+            </w:r>
+            <w:r>
+              <w:rPr>
+                <w:noProof/>
+                <w:webHidden/>
+              </w:rPr>
+              <w:t>9</w:t>
+            </w:r>
+            <w:r>
+              <w:rPr>
+                <w:noProof/>
+                <w:webHidden/>
+              </w:rPr>
+              <w:fldChar w:fldCharType="end"/>
+            </w:r>
+          </w:hyperlink>
+        </w:p>
+        <w:p>
+          <w:pPr>
+            <w:pStyle w:val="Inhopg3"/>
+            <w:tabs>
+              <w:tab w:val="right" w:leader="dot" w:pos="9016"/>
+            </w:tabs>
+            <w:rPr>
+              <w:rFonts w:asciiTheme="minorHAnsi" w:eastAsiaTheme="minorEastAsia" w:hAnsiTheme="minorHAnsi"/>
+              <w:noProof/>
+              <w:sz w:val="22"/>
+              <w:lang w:eastAsia="en-NL"/>
+            </w:rPr>
+          </w:pPr>
+          <w:hyperlink w:anchor="_Toc115091350" w:history="1">
+            <w:r>
+              <w:rPr>
+                <w:rStyle w:val="Hyperlink"/>
+                <w:noProof/>
+                <w:lang w:val="en-GB"/>
+              </w:rPr>
+              <w:t>Employees</w:t>
+            </w:r>
+            <w:r>
+              <w:rPr>
+                <w:noProof/>
+                <w:webHidden/>
+              </w:rPr>
+              <w:tab/>
+            </w:r>
+            <w:r>
+              <w:rPr>
+                <w:noProof/>
+                <w:webHidden/>
+              </w:rPr>
+              <w:fldChar w:fldCharType="begin"/>
+            </w:r>
+            <w:r>
+              <w:rPr>
+                <w:noProof/>
+                <w:webHidden/>
+              </w:rPr>
+              <w:instrText xml:space="preserve"> PAGEREF _Toc115091350 \h </w:instrText>
+            </w:r>
+            <w:r>
+              <w:rPr>
+                <w:noProof/>
+                <w:webHidden/>
+              </w:rPr>
+            </w:r>
+            <w:r>
+              <w:rPr>
+                <w:noProof/>
+                <w:webHidden/>
+              </w:rPr>
+              <w:fldChar w:fldCharType="separate"/>
+            </w:r>
+            <w:r>
+              <w:rPr>
+                <w:noProof/>
+                <w:webHidden/>
+              </w:rPr>
+              <w:t>9</w:t>
+            </w:r>
+            <w:r>
+              <w:rPr>
+                <w:noProof/>
+                <w:webHidden/>
+              </w:rPr>
+              <w:fldChar w:fldCharType="end"/>
+            </w:r>
+          </w:hyperlink>
+        </w:p>
+        <w:p>
+          <w:pPr>
+            <w:pStyle w:val="Inhopg1"/>
+            <w:tabs>
+              <w:tab w:val="right" w:leader="dot" w:pos="9016"/>
+            </w:tabs>
+            <w:rPr>
+              <w:rFonts w:asciiTheme="minorHAnsi" w:eastAsiaTheme="minorEastAsia" w:hAnsiTheme="minorHAnsi"/>
+              <w:noProof/>
+              <w:sz w:val="22"/>
+              <w:lang w:eastAsia="en-NL"/>
+            </w:rPr>
+          </w:pPr>
+          <w:hyperlink w:anchor="_Toc115091351" w:history="1">
+            <w:r>
+              <w:rPr>
+                <w:rStyle w:val="Hyperlink"/>
+                <w:noProof/>
+                <w:lang w:val="en-GB"/>
+              </w:rPr>
+              <w:t>Product backlog</w:t>
+            </w:r>
+            <w:r>
+              <w:rPr>
+                <w:noProof/>
+                <w:webHidden/>
+              </w:rPr>
+              <w:tab/>
+            </w:r>
+            <w:r>
+              <w:rPr>
+                <w:noProof/>
+                <w:webHidden/>
+              </w:rPr>
+              <w:fldChar w:fldCharType="begin"/>
+            </w:r>
+            <w:r>
+              <w:rPr>
+                <w:noProof/>
+                <w:webHidden/>
+              </w:rPr>
+              <w:instrText xml:space="preserve"> PAGEREF _Toc115091351 \h </w:instrText>
+            </w:r>
+            <w:r>
+              <w:rPr>
+                <w:noProof/>
+                <w:webHidden/>
+              </w:rPr>
+            </w:r>
+            <w:r>
+              <w:rPr>
+                <w:noProof/>
+                <w:webHidden/>
+              </w:rPr>
+              <w:fldChar w:fldCharType="separate"/>
+            </w:r>
+            <w:r>
+              <w:rPr>
+                <w:noProof/>
+                <w:webHidden/>
+              </w:rPr>
+              <w:t>10</w:t>
             </w:r>
             <w:r>
               <w:rPr>
@@ -1268,17 +1485,17 @@
               <w:rFonts w:asciiTheme="minorHAnsi" w:eastAsiaTheme="minorEastAsia" w:hAnsiTheme="minorHAnsi"/>
               <w:noProof/>
               <w:sz w:val="22"/>
-              <w:lang w:val="en-NL" w:eastAsia="en-NL"/>
+              <w:lang w:eastAsia="en-NL"/>
             </w:rPr>
           </w:pPr>
-          <w:hyperlink w:anchor="_Toc113906230" w:history="1">
+          <w:hyperlink w:anchor="_Toc115091352" w:history="1">
             <w:r>
               <w:rPr>
                 <w:rStyle w:val="Hyperlink"/>
                 <w:noProof/>
                 <w:lang w:val="en-GB"/>
               </w:rPr>
-              <w:t>Ideas</w:t>
+              <w:t>Sprint 1</w:t>
             </w:r>
             <w:r>
               <w:rPr>
@@ -1299,7 +1516,7 @@
                 <w:noProof/>
                 <w:webHidden/>
               </w:rPr>
-              <w:instrText xml:space="preserve"> PAGEREF _Toc113906230 \h </w:instrText>
+              <w:instrText xml:space="preserve"> PAGEREF _Toc115091352 \h </w:instrText>
             </w:r>
             <w:r>
               <w:rPr>
@@ -1319,7 +1536,1375 @@
                 <w:noProof/>
                 <w:webHidden/>
               </w:rPr>
-              <w:t>6</w:t>
+              <w:t>10</w:t>
+            </w:r>
+            <w:r>
+              <w:rPr>
+                <w:noProof/>
+                <w:webHidden/>
+              </w:rPr>
+              <w:fldChar w:fldCharType="end"/>
+            </w:r>
+          </w:hyperlink>
+        </w:p>
+        <w:p>
+          <w:pPr>
+            <w:pStyle w:val="Inhopg3"/>
+            <w:tabs>
+              <w:tab w:val="right" w:leader="dot" w:pos="9016"/>
+            </w:tabs>
+            <w:rPr>
+              <w:rFonts w:asciiTheme="minorHAnsi" w:eastAsiaTheme="minorEastAsia" w:hAnsiTheme="minorHAnsi"/>
+              <w:noProof/>
+              <w:sz w:val="22"/>
+              <w:lang w:eastAsia="en-NL"/>
+            </w:rPr>
+          </w:pPr>
+          <w:hyperlink w:anchor="_Toc115091353" w:history="1">
+            <w:r>
+              <w:rPr>
+                <w:rStyle w:val="Hyperlink"/>
+                <w:noProof/>
+                <w:lang w:val="en-GB"/>
+              </w:rPr>
+              <w:t>Tasks</w:t>
+            </w:r>
+            <w:r>
+              <w:rPr>
+                <w:noProof/>
+                <w:webHidden/>
+              </w:rPr>
+              <w:tab/>
+            </w:r>
+            <w:r>
+              <w:rPr>
+                <w:noProof/>
+                <w:webHidden/>
+              </w:rPr>
+              <w:fldChar w:fldCharType="begin"/>
+            </w:r>
+            <w:r>
+              <w:rPr>
+                <w:noProof/>
+                <w:webHidden/>
+              </w:rPr>
+              <w:instrText xml:space="preserve"> PAGEREF _Toc115091353 \h </w:instrText>
+            </w:r>
+            <w:r>
+              <w:rPr>
+                <w:noProof/>
+                <w:webHidden/>
+              </w:rPr>
+            </w:r>
+            <w:r>
+              <w:rPr>
+                <w:noProof/>
+                <w:webHidden/>
+              </w:rPr>
+              <w:fldChar w:fldCharType="separate"/>
+            </w:r>
+            <w:r>
+              <w:rPr>
+                <w:noProof/>
+                <w:webHidden/>
+              </w:rPr>
+              <w:t>10</w:t>
+            </w:r>
+            <w:r>
+              <w:rPr>
+                <w:noProof/>
+                <w:webHidden/>
+              </w:rPr>
+              <w:fldChar w:fldCharType="end"/>
+            </w:r>
+          </w:hyperlink>
+        </w:p>
+        <w:p>
+          <w:pPr>
+            <w:pStyle w:val="Inhopg3"/>
+            <w:tabs>
+              <w:tab w:val="right" w:leader="dot" w:pos="9016"/>
+            </w:tabs>
+            <w:rPr>
+              <w:rFonts w:asciiTheme="minorHAnsi" w:eastAsiaTheme="minorEastAsia" w:hAnsiTheme="minorHAnsi"/>
+              <w:noProof/>
+              <w:sz w:val="22"/>
+              <w:lang w:eastAsia="en-NL"/>
+            </w:rPr>
+          </w:pPr>
+          <w:hyperlink w:anchor="_Toc115091354" w:history="1">
+            <w:r>
+              <w:rPr>
+                <w:rStyle w:val="Hyperlink"/>
+                <w:noProof/>
+                <w:lang w:val="en-GB"/>
+              </w:rPr>
+              <w:t>Deliverables</w:t>
+            </w:r>
+            <w:r>
+              <w:rPr>
+                <w:noProof/>
+                <w:webHidden/>
+              </w:rPr>
+              <w:tab/>
+            </w:r>
+            <w:r>
+              <w:rPr>
+                <w:noProof/>
+                <w:webHidden/>
+              </w:rPr>
+              <w:fldChar w:fldCharType="begin"/>
+            </w:r>
+            <w:r>
+              <w:rPr>
+                <w:noProof/>
+                <w:webHidden/>
+              </w:rPr>
+              <w:instrText xml:space="preserve"> PAGEREF _Toc115091354 \h </w:instrText>
+            </w:r>
+            <w:r>
+              <w:rPr>
+                <w:noProof/>
+                <w:webHidden/>
+              </w:rPr>
+            </w:r>
+            <w:r>
+              <w:rPr>
+                <w:noProof/>
+                <w:webHidden/>
+              </w:rPr>
+              <w:fldChar w:fldCharType="separate"/>
+            </w:r>
+            <w:r>
+              <w:rPr>
+                <w:noProof/>
+                <w:webHidden/>
+              </w:rPr>
+              <w:t>10</w:t>
+            </w:r>
+            <w:r>
+              <w:rPr>
+                <w:noProof/>
+                <w:webHidden/>
+              </w:rPr>
+              <w:fldChar w:fldCharType="end"/>
+            </w:r>
+          </w:hyperlink>
+        </w:p>
+        <w:p>
+          <w:pPr>
+            <w:pStyle w:val="Inhopg2"/>
+            <w:tabs>
+              <w:tab w:val="right" w:leader="dot" w:pos="9016"/>
+            </w:tabs>
+            <w:rPr>
+              <w:rFonts w:asciiTheme="minorHAnsi" w:eastAsiaTheme="minorEastAsia" w:hAnsiTheme="minorHAnsi"/>
+              <w:noProof/>
+              <w:sz w:val="22"/>
+              <w:lang w:eastAsia="en-NL"/>
+            </w:rPr>
+          </w:pPr>
+          <w:hyperlink w:anchor="_Toc115091355" w:history="1">
+            <w:r>
+              <w:rPr>
+                <w:rStyle w:val="Hyperlink"/>
+                <w:noProof/>
+                <w:lang w:val="en-GB"/>
+              </w:rPr>
+              <w:t>Sprint 2</w:t>
+            </w:r>
+            <w:r>
+              <w:rPr>
+                <w:noProof/>
+                <w:webHidden/>
+              </w:rPr>
+              <w:tab/>
+            </w:r>
+            <w:r>
+              <w:rPr>
+                <w:noProof/>
+                <w:webHidden/>
+              </w:rPr>
+              <w:fldChar w:fldCharType="begin"/>
+            </w:r>
+            <w:r>
+              <w:rPr>
+                <w:noProof/>
+                <w:webHidden/>
+              </w:rPr>
+              <w:instrText xml:space="preserve"> PAGEREF _Toc115091355 \h </w:instrText>
+            </w:r>
+            <w:r>
+              <w:rPr>
+                <w:noProof/>
+                <w:webHidden/>
+              </w:rPr>
+            </w:r>
+            <w:r>
+              <w:rPr>
+                <w:noProof/>
+                <w:webHidden/>
+              </w:rPr>
+              <w:fldChar w:fldCharType="separate"/>
+            </w:r>
+            <w:r>
+              <w:rPr>
+                <w:noProof/>
+                <w:webHidden/>
+              </w:rPr>
+              <w:t>10</w:t>
+            </w:r>
+            <w:r>
+              <w:rPr>
+                <w:noProof/>
+                <w:webHidden/>
+              </w:rPr>
+              <w:fldChar w:fldCharType="end"/>
+            </w:r>
+          </w:hyperlink>
+        </w:p>
+        <w:p>
+          <w:pPr>
+            <w:pStyle w:val="Inhopg3"/>
+            <w:tabs>
+              <w:tab w:val="right" w:leader="dot" w:pos="9016"/>
+            </w:tabs>
+            <w:rPr>
+              <w:rFonts w:asciiTheme="minorHAnsi" w:eastAsiaTheme="minorEastAsia" w:hAnsiTheme="minorHAnsi"/>
+              <w:noProof/>
+              <w:sz w:val="22"/>
+              <w:lang w:eastAsia="en-NL"/>
+            </w:rPr>
+          </w:pPr>
+          <w:hyperlink w:anchor="_Toc115091356" w:history="1">
+            <w:r>
+              <w:rPr>
+                <w:rStyle w:val="Hyperlink"/>
+                <w:noProof/>
+                <w:lang w:val="en-GB"/>
+              </w:rPr>
+              <w:t>Tasks</w:t>
+            </w:r>
+            <w:r>
+              <w:rPr>
+                <w:noProof/>
+                <w:webHidden/>
+              </w:rPr>
+              <w:tab/>
+            </w:r>
+            <w:r>
+              <w:rPr>
+                <w:noProof/>
+                <w:webHidden/>
+              </w:rPr>
+              <w:fldChar w:fldCharType="begin"/>
+            </w:r>
+            <w:r>
+              <w:rPr>
+                <w:noProof/>
+                <w:webHidden/>
+              </w:rPr>
+              <w:instrText xml:space="preserve"> PAGEREF _Toc115091356 \h </w:instrText>
+            </w:r>
+            <w:r>
+              <w:rPr>
+                <w:noProof/>
+                <w:webHidden/>
+              </w:rPr>
+            </w:r>
+            <w:r>
+              <w:rPr>
+                <w:noProof/>
+                <w:webHidden/>
+              </w:rPr>
+              <w:fldChar w:fldCharType="separate"/>
+            </w:r>
+            <w:r>
+              <w:rPr>
+                <w:noProof/>
+                <w:webHidden/>
+              </w:rPr>
+              <w:t>10</w:t>
+            </w:r>
+            <w:r>
+              <w:rPr>
+                <w:noProof/>
+                <w:webHidden/>
+              </w:rPr>
+              <w:fldChar w:fldCharType="end"/>
+            </w:r>
+          </w:hyperlink>
+        </w:p>
+        <w:p>
+          <w:pPr>
+            <w:pStyle w:val="Inhopg3"/>
+            <w:tabs>
+              <w:tab w:val="right" w:leader="dot" w:pos="9016"/>
+            </w:tabs>
+            <w:rPr>
+              <w:rFonts w:asciiTheme="minorHAnsi" w:eastAsiaTheme="minorEastAsia" w:hAnsiTheme="minorHAnsi"/>
+              <w:noProof/>
+              <w:sz w:val="22"/>
+              <w:lang w:eastAsia="en-NL"/>
+            </w:rPr>
+          </w:pPr>
+          <w:hyperlink w:anchor="_Toc115091357" w:history="1">
+            <w:r>
+              <w:rPr>
+                <w:rStyle w:val="Hyperlink"/>
+                <w:noProof/>
+                <w:lang w:val="en-GB"/>
+              </w:rPr>
+              <w:t>Deliverables</w:t>
+            </w:r>
+            <w:r>
+              <w:rPr>
+                <w:noProof/>
+                <w:webHidden/>
+              </w:rPr>
+              <w:tab/>
+            </w:r>
+            <w:r>
+              <w:rPr>
+                <w:noProof/>
+                <w:webHidden/>
+              </w:rPr>
+              <w:fldChar w:fldCharType="begin"/>
+            </w:r>
+            <w:r>
+              <w:rPr>
+                <w:noProof/>
+                <w:webHidden/>
+              </w:rPr>
+              <w:instrText xml:space="preserve"> PAGEREF _Toc115091357 \h </w:instrText>
+            </w:r>
+            <w:r>
+              <w:rPr>
+                <w:noProof/>
+                <w:webHidden/>
+              </w:rPr>
+            </w:r>
+            <w:r>
+              <w:rPr>
+                <w:noProof/>
+                <w:webHidden/>
+              </w:rPr>
+              <w:fldChar w:fldCharType="separate"/>
+            </w:r>
+            <w:r>
+              <w:rPr>
+                <w:noProof/>
+                <w:webHidden/>
+              </w:rPr>
+              <w:t>10</w:t>
+            </w:r>
+            <w:r>
+              <w:rPr>
+                <w:noProof/>
+                <w:webHidden/>
+              </w:rPr>
+              <w:fldChar w:fldCharType="end"/>
+            </w:r>
+          </w:hyperlink>
+        </w:p>
+        <w:p>
+          <w:pPr>
+            <w:pStyle w:val="Inhopg2"/>
+            <w:tabs>
+              <w:tab w:val="right" w:leader="dot" w:pos="9016"/>
+            </w:tabs>
+            <w:rPr>
+              <w:rFonts w:asciiTheme="minorHAnsi" w:eastAsiaTheme="minorEastAsia" w:hAnsiTheme="minorHAnsi"/>
+              <w:noProof/>
+              <w:sz w:val="22"/>
+              <w:lang w:eastAsia="en-NL"/>
+            </w:rPr>
+          </w:pPr>
+          <w:hyperlink w:anchor="_Toc115091358" w:history="1">
+            <w:r>
+              <w:rPr>
+                <w:rStyle w:val="Hyperlink"/>
+                <w:noProof/>
+                <w:lang w:val="en-GB"/>
+              </w:rPr>
+              <w:t>Sprint 3</w:t>
+            </w:r>
+            <w:r>
+              <w:rPr>
+                <w:noProof/>
+                <w:webHidden/>
+              </w:rPr>
+              <w:tab/>
+            </w:r>
+            <w:r>
+              <w:rPr>
+                <w:noProof/>
+                <w:webHidden/>
+              </w:rPr>
+              <w:fldChar w:fldCharType="begin"/>
+            </w:r>
+            <w:r>
+              <w:rPr>
+                <w:noProof/>
+                <w:webHidden/>
+              </w:rPr>
+              <w:instrText xml:space="preserve"> PAGEREF _Toc115091358 \h </w:instrText>
+            </w:r>
+            <w:r>
+              <w:rPr>
+                <w:noProof/>
+                <w:webHidden/>
+              </w:rPr>
+            </w:r>
+            <w:r>
+              <w:rPr>
+                <w:noProof/>
+                <w:webHidden/>
+              </w:rPr>
+              <w:fldChar w:fldCharType="separate"/>
+            </w:r>
+            <w:r>
+              <w:rPr>
+                <w:noProof/>
+                <w:webHidden/>
+              </w:rPr>
+              <w:t>10</w:t>
+            </w:r>
+            <w:r>
+              <w:rPr>
+                <w:noProof/>
+                <w:webHidden/>
+              </w:rPr>
+              <w:fldChar w:fldCharType="end"/>
+            </w:r>
+          </w:hyperlink>
+        </w:p>
+        <w:p>
+          <w:pPr>
+            <w:pStyle w:val="Inhopg3"/>
+            <w:tabs>
+              <w:tab w:val="right" w:leader="dot" w:pos="9016"/>
+            </w:tabs>
+            <w:rPr>
+              <w:rFonts w:asciiTheme="minorHAnsi" w:eastAsiaTheme="minorEastAsia" w:hAnsiTheme="minorHAnsi"/>
+              <w:noProof/>
+              <w:sz w:val="22"/>
+              <w:lang w:eastAsia="en-NL"/>
+            </w:rPr>
+          </w:pPr>
+          <w:hyperlink w:anchor="_Toc115091359" w:history="1">
+            <w:r>
+              <w:rPr>
+                <w:rStyle w:val="Hyperlink"/>
+                <w:noProof/>
+                <w:lang w:val="en-GB"/>
+              </w:rPr>
+              <w:t>Tasks</w:t>
+            </w:r>
+            <w:r>
+              <w:rPr>
+                <w:noProof/>
+                <w:webHidden/>
+              </w:rPr>
+              <w:tab/>
+            </w:r>
+            <w:r>
+              <w:rPr>
+                <w:noProof/>
+                <w:webHidden/>
+              </w:rPr>
+              <w:fldChar w:fldCharType="begin"/>
+            </w:r>
+            <w:r>
+              <w:rPr>
+                <w:noProof/>
+                <w:webHidden/>
+              </w:rPr>
+              <w:instrText xml:space="preserve"> PAGEREF _Toc115091359 \h </w:instrText>
+            </w:r>
+            <w:r>
+              <w:rPr>
+                <w:noProof/>
+                <w:webHidden/>
+              </w:rPr>
+            </w:r>
+            <w:r>
+              <w:rPr>
+                <w:noProof/>
+                <w:webHidden/>
+              </w:rPr>
+              <w:fldChar w:fldCharType="separate"/>
+            </w:r>
+            <w:r>
+              <w:rPr>
+                <w:noProof/>
+                <w:webHidden/>
+              </w:rPr>
+              <w:t>10</w:t>
+            </w:r>
+            <w:r>
+              <w:rPr>
+                <w:noProof/>
+                <w:webHidden/>
+              </w:rPr>
+              <w:fldChar w:fldCharType="end"/>
+            </w:r>
+          </w:hyperlink>
+        </w:p>
+        <w:p>
+          <w:pPr>
+            <w:pStyle w:val="Inhopg3"/>
+            <w:tabs>
+              <w:tab w:val="right" w:leader="dot" w:pos="9016"/>
+            </w:tabs>
+            <w:rPr>
+              <w:rFonts w:asciiTheme="minorHAnsi" w:eastAsiaTheme="minorEastAsia" w:hAnsiTheme="minorHAnsi"/>
+              <w:noProof/>
+              <w:sz w:val="22"/>
+              <w:lang w:eastAsia="en-NL"/>
+            </w:rPr>
+          </w:pPr>
+          <w:hyperlink w:anchor="_Toc115091360" w:history="1">
+            <w:r>
+              <w:rPr>
+                <w:rStyle w:val="Hyperlink"/>
+                <w:noProof/>
+                <w:lang w:val="en-GB"/>
+              </w:rPr>
+              <w:t>Deliverables</w:t>
+            </w:r>
+            <w:r>
+              <w:rPr>
+                <w:noProof/>
+                <w:webHidden/>
+              </w:rPr>
+              <w:tab/>
+            </w:r>
+            <w:r>
+              <w:rPr>
+                <w:noProof/>
+                <w:webHidden/>
+              </w:rPr>
+              <w:fldChar w:fldCharType="begin"/>
+            </w:r>
+            <w:r>
+              <w:rPr>
+                <w:noProof/>
+                <w:webHidden/>
+              </w:rPr>
+              <w:instrText xml:space="preserve"> PAGEREF _Toc115091360 \h </w:instrText>
+            </w:r>
+            <w:r>
+              <w:rPr>
+                <w:noProof/>
+                <w:webHidden/>
+              </w:rPr>
+            </w:r>
+            <w:r>
+              <w:rPr>
+                <w:noProof/>
+                <w:webHidden/>
+              </w:rPr>
+              <w:fldChar w:fldCharType="separate"/>
+            </w:r>
+            <w:r>
+              <w:rPr>
+                <w:noProof/>
+                <w:webHidden/>
+              </w:rPr>
+              <w:t>10</w:t>
+            </w:r>
+            <w:r>
+              <w:rPr>
+                <w:noProof/>
+                <w:webHidden/>
+              </w:rPr>
+              <w:fldChar w:fldCharType="end"/>
+            </w:r>
+          </w:hyperlink>
+        </w:p>
+        <w:p>
+          <w:pPr>
+            <w:pStyle w:val="Inhopg2"/>
+            <w:tabs>
+              <w:tab w:val="right" w:leader="dot" w:pos="9016"/>
+            </w:tabs>
+            <w:rPr>
+              <w:rFonts w:asciiTheme="minorHAnsi" w:eastAsiaTheme="minorEastAsia" w:hAnsiTheme="minorHAnsi"/>
+              <w:noProof/>
+              <w:sz w:val="22"/>
+              <w:lang w:eastAsia="en-NL"/>
+            </w:rPr>
+          </w:pPr>
+          <w:hyperlink w:anchor="_Toc115091361" w:history="1">
+            <w:r>
+              <w:rPr>
+                <w:rStyle w:val="Hyperlink"/>
+                <w:noProof/>
+                <w:lang w:val="en-GB"/>
+              </w:rPr>
+              <w:t>Mid-term demonstration</w:t>
+            </w:r>
+            <w:r>
+              <w:rPr>
+                <w:noProof/>
+                <w:webHidden/>
+              </w:rPr>
+              <w:tab/>
+            </w:r>
+            <w:r>
+              <w:rPr>
+                <w:noProof/>
+                <w:webHidden/>
+              </w:rPr>
+              <w:fldChar w:fldCharType="begin"/>
+            </w:r>
+            <w:r>
+              <w:rPr>
+                <w:noProof/>
+                <w:webHidden/>
+              </w:rPr>
+              <w:instrText xml:space="preserve"> PAGEREF _Toc115091361 \h </w:instrText>
+            </w:r>
+            <w:r>
+              <w:rPr>
+                <w:noProof/>
+                <w:webHidden/>
+              </w:rPr>
+            </w:r>
+            <w:r>
+              <w:rPr>
+                <w:noProof/>
+                <w:webHidden/>
+              </w:rPr>
+              <w:fldChar w:fldCharType="separate"/>
+            </w:r>
+            <w:r>
+              <w:rPr>
+                <w:noProof/>
+                <w:webHidden/>
+              </w:rPr>
+              <w:t>10</w:t>
+            </w:r>
+            <w:r>
+              <w:rPr>
+                <w:noProof/>
+                <w:webHidden/>
+              </w:rPr>
+              <w:fldChar w:fldCharType="end"/>
+            </w:r>
+          </w:hyperlink>
+        </w:p>
+        <w:p>
+          <w:pPr>
+            <w:pStyle w:val="Inhopg2"/>
+            <w:tabs>
+              <w:tab w:val="right" w:leader="dot" w:pos="9016"/>
+            </w:tabs>
+            <w:rPr>
+              <w:rFonts w:asciiTheme="minorHAnsi" w:eastAsiaTheme="minorEastAsia" w:hAnsiTheme="minorHAnsi"/>
+              <w:noProof/>
+              <w:sz w:val="22"/>
+              <w:lang w:eastAsia="en-NL"/>
+            </w:rPr>
+          </w:pPr>
+          <w:hyperlink w:anchor="_Toc115091362" w:history="1">
+            <w:r>
+              <w:rPr>
+                <w:rStyle w:val="Hyperlink"/>
+                <w:noProof/>
+                <w:lang w:val="en-GB"/>
+              </w:rPr>
+              <w:t>Sprint 4</w:t>
+            </w:r>
+            <w:r>
+              <w:rPr>
+                <w:noProof/>
+                <w:webHidden/>
+              </w:rPr>
+              <w:tab/>
+            </w:r>
+            <w:r>
+              <w:rPr>
+                <w:noProof/>
+                <w:webHidden/>
+              </w:rPr>
+              <w:fldChar w:fldCharType="begin"/>
+            </w:r>
+            <w:r>
+              <w:rPr>
+                <w:noProof/>
+                <w:webHidden/>
+              </w:rPr>
+              <w:instrText xml:space="preserve"> PAGEREF _Toc115091362 \h </w:instrText>
+            </w:r>
+            <w:r>
+              <w:rPr>
+                <w:noProof/>
+                <w:webHidden/>
+              </w:rPr>
+            </w:r>
+            <w:r>
+              <w:rPr>
+                <w:noProof/>
+                <w:webHidden/>
+              </w:rPr>
+              <w:fldChar w:fldCharType="separate"/>
+            </w:r>
+            <w:r>
+              <w:rPr>
+                <w:noProof/>
+                <w:webHidden/>
+              </w:rPr>
+              <w:t>11</w:t>
+            </w:r>
+            <w:r>
+              <w:rPr>
+                <w:noProof/>
+                <w:webHidden/>
+              </w:rPr>
+              <w:fldChar w:fldCharType="end"/>
+            </w:r>
+          </w:hyperlink>
+        </w:p>
+        <w:p>
+          <w:pPr>
+            <w:pStyle w:val="Inhopg3"/>
+            <w:tabs>
+              <w:tab w:val="right" w:leader="dot" w:pos="9016"/>
+            </w:tabs>
+            <w:rPr>
+              <w:rFonts w:asciiTheme="minorHAnsi" w:eastAsiaTheme="minorEastAsia" w:hAnsiTheme="minorHAnsi"/>
+              <w:noProof/>
+              <w:sz w:val="22"/>
+              <w:lang w:eastAsia="en-NL"/>
+            </w:rPr>
+          </w:pPr>
+          <w:hyperlink w:anchor="_Toc115091363" w:history="1">
+            <w:r>
+              <w:rPr>
+                <w:rStyle w:val="Hyperlink"/>
+                <w:noProof/>
+                <w:lang w:val="en-GB"/>
+              </w:rPr>
+              <w:t>Tasks</w:t>
+            </w:r>
+            <w:r>
+              <w:rPr>
+                <w:noProof/>
+                <w:webHidden/>
+              </w:rPr>
+              <w:tab/>
+            </w:r>
+            <w:r>
+              <w:rPr>
+                <w:noProof/>
+                <w:webHidden/>
+              </w:rPr>
+              <w:fldChar w:fldCharType="begin"/>
+            </w:r>
+            <w:r>
+              <w:rPr>
+                <w:noProof/>
+                <w:webHidden/>
+              </w:rPr>
+              <w:instrText xml:space="preserve"> PAGEREF _Toc115091363 \h </w:instrText>
+            </w:r>
+            <w:r>
+              <w:rPr>
+                <w:noProof/>
+                <w:webHidden/>
+              </w:rPr>
+            </w:r>
+            <w:r>
+              <w:rPr>
+                <w:noProof/>
+                <w:webHidden/>
+              </w:rPr>
+              <w:fldChar w:fldCharType="separate"/>
+            </w:r>
+            <w:r>
+              <w:rPr>
+                <w:noProof/>
+                <w:webHidden/>
+              </w:rPr>
+              <w:t>11</w:t>
+            </w:r>
+            <w:r>
+              <w:rPr>
+                <w:noProof/>
+                <w:webHidden/>
+              </w:rPr>
+              <w:fldChar w:fldCharType="end"/>
+            </w:r>
+          </w:hyperlink>
+        </w:p>
+        <w:p>
+          <w:pPr>
+            <w:pStyle w:val="Inhopg3"/>
+            <w:tabs>
+              <w:tab w:val="right" w:leader="dot" w:pos="9016"/>
+            </w:tabs>
+            <w:rPr>
+              <w:rFonts w:asciiTheme="minorHAnsi" w:eastAsiaTheme="minorEastAsia" w:hAnsiTheme="minorHAnsi"/>
+              <w:noProof/>
+              <w:sz w:val="22"/>
+              <w:lang w:eastAsia="en-NL"/>
+            </w:rPr>
+          </w:pPr>
+          <w:hyperlink w:anchor="_Toc115091364" w:history="1">
+            <w:r>
+              <w:rPr>
+                <w:rStyle w:val="Hyperlink"/>
+                <w:noProof/>
+                <w:lang w:val="en-GB"/>
+              </w:rPr>
+              <w:t>Deliverables</w:t>
+            </w:r>
+            <w:r>
+              <w:rPr>
+                <w:noProof/>
+                <w:webHidden/>
+              </w:rPr>
+              <w:tab/>
+            </w:r>
+            <w:r>
+              <w:rPr>
+                <w:noProof/>
+                <w:webHidden/>
+              </w:rPr>
+              <w:fldChar w:fldCharType="begin"/>
+            </w:r>
+            <w:r>
+              <w:rPr>
+                <w:noProof/>
+                <w:webHidden/>
+              </w:rPr>
+              <w:instrText xml:space="preserve"> PAGEREF _Toc115091364 \h </w:instrText>
+            </w:r>
+            <w:r>
+              <w:rPr>
+                <w:noProof/>
+                <w:webHidden/>
+              </w:rPr>
+            </w:r>
+            <w:r>
+              <w:rPr>
+                <w:noProof/>
+                <w:webHidden/>
+              </w:rPr>
+              <w:fldChar w:fldCharType="separate"/>
+            </w:r>
+            <w:r>
+              <w:rPr>
+                <w:noProof/>
+                <w:webHidden/>
+              </w:rPr>
+              <w:t>11</w:t>
+            </w:r>
+            <w:r>
+              <w:rPr>
+                <w:noProof/>
+                <w:webHidden/>
+              </w:rPr>
+              <w:fldChar w:fldCharType="end"/>
+            </w:r>
+          </w:hyperlink>
+        </w:p>
+        <w:p>
+          <w:pPr>
+            <w:pStyle w:val="Inhopg2"/>
+            <w:tabs>
+              <w:tab w:val="right" w:leader="dot" w:pos="9016"/>
+            </w:tabs>
+            <w:rPr>
+              <w:rFonts w:asciiTheme="minorHAnsi" w:eastAsiaTheme="minorEastAsia" w:hAnsiTheme="minorHAnsi"/>
+              <w:noProof/>
+              <w:sz w:val="22"/>
+              <w:lang w:eastAsia="en-NL"/>
+            </w:rPr>
+          </w:pPr>
+          <w:hyperlink w:anchor="_Toc115091365" w:history="1">
+            <w:r>
+              <w:rPr>
+                <w:rStyle w:val="Hyperlink"/>
+                <w:noProof/>
+                <w:lang w:val="en-GB"/>
+              </w:rPr>
+              <w:t>Sprint 5</w:t>
+            </w:r>
+            <w:r>
+              <w:rPr>
+                <w:noProof/>
+                <w:webHidden/>
+              </w:rPr>
+              <w:tab/>
+            </w:r>
+            <w:r>
+              <w:rPr>
+                <w:noProof/>
+                <w:webHidden/>
+              </w:rPr>
+              <w:fldChar w:fldCharType="begin"/>
+            </w:r>
+            <w:r>
+              <w:rPr>
+                <w:noProof/>
+                <w:webHidden/>
+              </w:rPr>
+              <w:instrText xml:space="preserve"> PAGEREF _Toc115091365 \h </w:instrText>
+            </w:r>
+            <w:r>
+              <w:rPr>
+                <w:noProof/>
+                <w:webHidden/>
+              </w:rPr>
+            </w:r>
+            <w:r>
+              <w:rPr>
+                <w:noProof/>
+                <w:webHidden/>
+              </w:rPr>
+              <w:fldChar w:fldCharType="separate"/>
+            </w:r>
+            <w:r>
+              <w:rPr>
+                <w:noProof/>
+                <w:webHidden/>
+              </w:rPr>
+              <w:t>11</w:t>
+            </w:r>
+            <w:r>
+              <w:rPr>
+                <w:noProof/>
+                <w:webHidden/>
+              </w:rPr>
+              <w:fldChar w:fldCharType="end"/>
+            </w:r>
+          </w:hyperlink>
+        </w:p>
+        <w:p>
+          <w:pPr>
+            <w:pStyle w:val="Inhopg3"/>
+            <w:tabs>
+              <w:tab w:val="right" w:leader="dot" w:pos="9016"/>
+            </w:tabs>
+            <w:rPr>
+              <w:rFonts w:asciiTheme="minorHAnsi" w:eastAsiaTheme="minorEastAsia" w:hAnsiTheme="minorHAnsi"/>
+              <w:noProof/>
+              <w:sz w:val="22"/>
+              <w:lang w:eastAsia="en-NL"/>
+            </w:rPr>
+          </w:pPr>
+          <w:hyperlink w:anchor="_Toc115091366" w:history="1">
+            <w:r>
+              <w:rPr>
+                <w:rStyle w:val="Hyperlink"/>
+                <w:noProof/>
+                <w:lang w:val="en-GB"/>
+              </w:rPr>
+              <w:t>Tasks</w:t>
+            </w:r>
+            <w:r>
+              <w:rPr>
+                <w:noProof/>
+                <w:webHidden/>
+              </w:rPr>
+              <w:tab/>
+            </w:r>
+            <w:r>
+              <w:rPr>
+                <w:noProof/>
+                <w:webHidden/>
+              </w:rPr>
+              <w:fldChar w:fldCharType="begin"/>
+            </w:r>
+            <w:r>
+              <w:rPr>
+                <w:noProof/>
+                <w:webHidden/>
+              </w:rPr>
+              <w:instrText xml:space="preserve"> PAGEREF _Toc115091366 \h </w:instrText>
+            </w:r>
+            <w:r>
+              <w:rPr>
+                <w:noProof/>
+                <w:webHidden/>
+              </w:rPr>
+            </w:r>
+            <w:r>
+              <w:rPr>
+                <w:noProof/>
+                <w:webHidden/>
+              </w:rPr>
+              <w:fldChar w:fldCharType="separate"/>
+            </w:r>
+            <w:r>
+              <w:rPr>
+                <w:noProof/>
+                <w:webHidden/>
+              </w:rPr>
+              <w:t>11</w:t>
+            </w:r>
+            <w:r>
+              <w:rPr>
+                <w:noProof/>
+                <w:webHidden/>
+              </w:rPr>
+              <w:fldChar w:fldCharType="end"/>
+            </w:r>
+          </w:hyperlink>
+        </w:p>
+        <w:p>
+          <w:pPr>
+            <w:pStyle w:val="Inhopg3"/>
+            <w:tabs>
+              <w:tab w:val="right" w:leader="dot" w:pos="9016"/>
+            </w:tabs>
+            <w:rPr>
+              <w:rFonts w:asciiTheme="minorHAnsi" w:eastAsiaTheme="minorEastAsia" w:hAnsiTheme="minorHAnsi"/>
+              <w:noProof/>
+              <w:sz w:val="22"/>
+              <w:lang w:eastAsia="en-NL"/>
+            </w:rPr>
+          </w:pPr>
+          <w:hyperlink w:anchor="_Toc115091367" w:history="1">
+            <w:r>
+              <w:rPr>
+                <w:rStyle w:val="Hyperlink"/>
+                <w:noProof/>
+                <w:lang w:val="en-GB"/>
+              </w:rPr>
+              <w:t>Deliverables</w:t>
+            </w:r>
+            <w:r>
+              <w:rPr>
+                <w:noProof/>
+                <w:webHidden/>
+              </w:rPr>
+              <w:tab/>
+            </w:r>
+            <w:r>
+              <w:rPr>
+                <w:noProof/>
+                <w:webHidden/>
+              </w:rPr>
+              <w:fldChar w:fldCharType="begin"/>
+            </w:r>
+            <w:r>
+              <w:rPr>
+                <w:noProof/>
+                <w:webHidden/>
+              </w:rPr>
+              <w:instrText xml:space="preserve"> PAGEREF _Toc115091367 \h </w:instrText>
+            </w:r>
+            <w:r>
+              <w:rPr>
+                <w:noProof/>
+                <w:webHidden/>
+              </w:rPr>
+            </w:r>
+            <w:r>
+              <w:rPr>
+                <w:noProof/>
+                <w:webHidden/>
+              </w:rPr>
+              <w:fldChar w:fldCharType="separate"/>
+            </w:r>
+            <w:r>
+              <w:rPr>
+                <w:noProof/>
+                <w:webHidden/>
+              </w:rPr>
+              <w:t>11</w:t>
+            </w:r>
+            <w:r>
+              <w:rPr>
+                <w:noProof/>
+                <w:webHidden/>
+              </w:rPr>
+              <w:fldChar w:fldCharType="end"/>
+            </w:r>
+          </w:hyperlink>
+        </w:p>
+        <w:p>
+          <w:pPr>
+            <w:pStyle w:val="Inhopg2"/>
+            <w:tabs>
+              <w:tab w:val="right" w:leader="dot" w:pos="9016"/>
+            </w:tabs>
+            <w:rPr>
+              <w:rFonts w:asciiTheme="minorHAnsi" w:eastAsiaTheme="minorEastAsia" w:hAnsiTheme="minorHAnsi"/>
+              <w:noProof/>
+              <w:sz w:val="22"/>
+              <w:lang w:eastAsia="en-NL"/>
+            </w:rPr>
+          </w:pPr>
+          <w:hyperlink w:anchor="_Toc115091368" w:history="1">
+            <w:r>
+              <w:rPr>
+                <w:rStyle w:val="Hyperlink"/>
+                <w:noProof/>
+                <w:lang w:val="en-GB"/>
+              </w:rPr>
+              <w:t>Sprint 6</w:t>
+            </w:r>
+            <w:r>
+              <w:rPr>
+                <w:noProof/>
+                <w:webHidden/>
+              </w:rPr>
+              <w:tab/>
+            </w:r>
+            <w:r>
+              <w:rPr>
+                <w:noProof/>
+                <w:webHidden/>
+              </w:rPr>
+              <w:fldChar w:fldCharType="begin"/>
+            </w:r>
+            <w:r>
+              <w:rPr>
+                <w:noProof/>
+                <w:webHidden/>
+              </w:rPr>
+              <w:instrText xml:space="preserve"> PAGEREF _Toc115091368 \h </w:instrText>
+            </w:r>
+            <w:r>
+              <w:rPr>
+                <w:noProof/>
+                <w:webHidden/>
+              </w:rPr>
+            </w:r>
+            <w:r>
+              <w:rPr>
+                <w:noProof/>
+                <w:webHidden/>
+              </w:rPr>
+              <w:fldChar w:fldCharType="separate"/>
+            </w:r>
+            <w:r>
+              <w:rPr>
+                <w:noProof/>
+                <w:webHidden/>
+              </w:rPr>
+              <w:t>11</w:t>
+            </w:r>
+            <w:r>
+              <w:rPr>
+                <w:noProof/>
+                <w:webHidden/>
+              </w:rPr>
+              <w:fldChar w:fldCharType="end"/>
+            </w:r>
+          </w:hyperlink>
+        </w:p>
+        <w:p>
+          <w:pPr>
+            <w:pStyle w:val="Inhopg3"/>
+            <w:tabs>
+              <w:tab w:val="right" w:leader="dot" w:pos="9016"/>
+            </w:tabs>
+            <w:rPr>
+              <w:rFonts w:asciiTheme="minorHAnsi" w:eastAsiaTheme="minorEastAsia" w:hAnsiTheme="minorHAnsi"/>
+              <w:noProof/>
+              <w:sz w:val="22"/>
+              <w:lang w:eastAsia="en-NL"/>
+            </w:rPr>
+          </w:pPr>
+          <w:hyperlink w:anchor="_Toc115091369" w:history="1">
+            <w:r>
+              <w:rPr>
+                <w:rStyle w:val="Hyperlink"/>
+                <w:noProof/>
+                <w:lang w:val="en-GB"/>
+              </w:rPr>
+              <w:t>Tasks</w:t>
+            </w:r>
+            <w:r>
+              <w:rPr>
+                <w:noProof/>
+                <w:webHidden/>
+              </w:rPr>
+              <w:tab/>
+            </w:r>
+            <w:r>
+              <w:rPr>
+                <w:noProof/>
+                <w:webHidden/>
+              </w:rPr>
+              <w:fldChar w:fldCharType="begin"/>
+            </w:r>
+            <w:r>
+              <w:rPr>
+                <w:noProof/>
+                <w:webHidden/>
+              </w:rPr>
+              <w:instrText xml:space="preserve"> PAGEREF _Toc115091369 \h </w:instrText>
+            </w:r>
+            <w:r>
+              <w:rPr>
+                <w:noProof/>
+                <w:webHidden/>
+              </w:rPr>
+            </w:r>
+            <w:r>
+              <w:rPr>
+                <w:noProof/>
+                <w:webHidden/>
+              </w:rPr>
+              <w:fldChar w:fldCharType="separate"/>
+            </w:r>
+            <w:r>
+              <w:rPr>
+                <w:noProof/>
+                <w:webHidden/>
+              </w:rPr>
+              <w:t>11</w:t>
+            </w:r>
+            <w:r>
+              <w:rPr>
+                <w:noProof/>
+                <w:webHidden/>
+              </w:rPr>
+              <w:fldChar w:fldCharType="end"/>
+            </w:r>
+          </w:hyperlink>
+        </w:p>
+        <w:p>
+          <w:pPr>
+            <w:pStyle w:val="Inhopg3"/>
+            <w:tabs>
+              <w:tab w:val="right" w:leader="dot" w:pos="9016"/>
+            </w:tabs>
+            <w:rPr>
+              <w:rFonts w:asciiTheme="minorHAnsi" w:eastAsiaTheme="minorEastAsia" w:hAnsiTheme="minorHAnsi"/>
+              <w:noProof/>
+              <w:sz w:val="22"/>
+              <w:lang w:eastAsia="en-NL"/>
+            </w:rPr>
+          </w:pPr>
+          <w:hyperlink w:anchor="_Toc115091370" w:history="1">
+            <w:r>
+              <w:rPr>
+                <w:rStyle w:val="Hyperlink"/>
+                <w:noProof/>
+                <w:lang w:val="en-GB"/>
+              </w:rPr>
+              <w:t>Deliverables</w:t>
+            </w:r>
+            <w:r>
+              <w:rPr>
+                <w:noProof/>
+                <w:webHidden/>
+              </w:rPr>
+              <w:tab/>
+            </w:r>
+            <w:r>
+              <w:rPr>
+                <w:noProof/>
+                <w:webHidden/>
+              </w:rPr>
+              <w:fldChar w:fldCharType="begin"/>
+            </w:r>
+            <w:r>
+              <w:rPr>
+                <w:noProof/>
+                <w:webHidden/>
+              </w:rPr>
+              <w:instrText xml:space="preserve"> PAGEREF _Toc115091370 \h </w:instrText>
+            </w:r>
+            <w:r>
+              <w:rPr>
+                <w:noProof/>
+                <w:webHidden/>
+              </w:rPr>
+            </w:r>
+            <w:r>
+              <w:rPr>
+                <w:noProof/>
+                <w:webHidden/>
+              </w:rPr>
+              <w:fldChar w:fldCharType="separate"/>
+            </w:r>
+            <w:r>
+              <w:rPr>
+                <w:noProof/>
+                <w:webHidden/>
+              </w:rPr>
+              <w:t>11</w:t>
+            </w:r>
+            <w:r>
+              <w:rPr>
+                <w:noProof/>
+                <w:webHidden/>
+              </w:rPr>
+              <w:fldChar w:fldCharType="end"/>
+            </w:r>
+          </w:hyperlink>
+        </w:p>
+        <w:p>
+          <w:pPr>
+            <w:pStyle w:val="Inhopg2"/>
+            <w:tabs>
+              <w:tab w:val="right" w:leader="dot" w:pos="9016"/>
+            </w:tabs>
+            <w:rPr>
+              <w:rFonts w:asciiTheme="minorHAnsi" w:eastAsiaTheme="minorEastAsia" w:hAnsiTheme="minorHAnsi"/>
+              <w:noProof/>
+              <w:sz w:val="22"/>
+              <w:lang w:eastAsia="en-NL"/>
+            </w:rPr>
+          </w:pPr>
+          <w:hyperlink w:anchor="_Toc115091371" w:history="1">
+            <w:r>
+              <w:rPr>
+                <w:rStyle w:val="Hyperlink"/>
+                <w:noProof/>
+                <w:lang w:val="en-GB"/>
+              </w:rPr>
+              <w:t>Demonstration day</w:t>
+            </w:r>
+            <w:r>
+              <w:rPr>
+                <w:noProof/>
+                <w:webHidden/>
+              </w:rPr>
+              <w:tab/>
+            </w:r>
+            <w:r>
+              <w:rPr>
+                <w:noProof/>
+                <w:webHidden/>
+              </w:rPr>
+              <w:fldChar w:fldCharType="begin"/>
+            </w:r>
+            <w:r>
+              <w:rPr>
+                <w:noProof/>
+                <w:webHidden/>
+              </w:rPr>
+              <w:instrText xml:space="preserve"> PAGEREF _Toc115091371 \h </w:instrText>
+            </w:r>
+            <w:r>
+              <w:rPr>
+                <w:noProof/>
+                <w:webHidden/>
+              </w:rPr>
+            </w:r>
+            <w:r>
+              <w:rPr>
+                <w:noProof/>
+                <w:webHidden/>
+              </w:rPr>
+              <w:fldChar w:fldCharType="separate"/>
+            </w:r>
+            <w:r>
+              <w:rPr>
+                <w:noProof/>
+                <w:webHidden/>
+              </w:rPr>
+              <w:t>11</w:t>
             </w:r>
             <w:r>
               <w:rPr>
@@ -1340,17 +2925,17 @@
               <w:rFonts w:asciiTheme="minorHAnsi" w:eastAsiaTheme="minorEastAsia" w:hAnsiTheme="minorHAnsi"/>
               <w:noProof/>
               <w:sz w:val="22"/>
-              <w:lang w:val="en-NL" w:eastAsia="en-NL"/>
+              <w:lang w:eastAsia="en-NL"/>
             </w:rPr>
           </w:pPr>
-          <w:hyperlink w:anchor="_Toc113906231" w:history="1">
+          <w:hyperlink w:anchor="_Toc115091372" w:history="1">
             <w:r>
               <w:rPr>
                 <w:rStyle w:val="Hyperlink"/>
                 <w:noProof/>
                 <w:lang w:val="en-GB"/>
               </w:rPr>
-              <w:t>Product backlog</w:t>
+              <w:t>Resources</w:t>
             </w:r>
             <w:r>
               <w:rPr>
@@ -1371,7 +2956,7 @@
                 <w:noProof/>
                 <w:webHidden/>
               </w:rPr>
-              <w:instrText xml:space="preserve"> PAGEREF _Toc113906231 \h </w:instrText>
+              <w:instrText xml:space="preserve"> PAGEREF _Toc115091372 \h </w:instrText>
             </w:r>
             <w:r>
               <w:rPr>
@@ -1391,583 +2976,7 @@
                 <w:noProof/>
                 <w:webHidden/>
               </w:rPr>
-              <w:t>7</w:t>
-            </w:r>
-            <w:r>
-              <w:rPr>
-                <w:noProof/>
-                <w:webHidden/>
-              </w:rPr>
-              <w:fldChar w:fldCharType="end"/>
-            </w:r>
-          </w:hyperlink>
-        </w:p>
-        <w:p>
-          <w:pPr>
-            <w:pStyle w:val="Inhopg2"/>
-            <w:tabs>
-              <w:tab w:val="right" w:leader="dot" w:pos="9016"/>
-            </w:tabs>
-            <w:rPr>
-              <w:rFonts w:asciiTheme="minorHAnsi" w:eastAsiaTheme="minorEastAsia" w:hAnsiTheme="minorHAnsi"/>
-              <w:noProof/>
-              <w:sz w:val="22"/>
-              <w:lang w:val="en-NL" w:eastAsia="en-NL"/>
-            </w:rPr>
-          </w:pPr>
-          <w:hyperlink w:anchor="_Toc113906232" w:history="1">
-            <w:r>
-              <w:rPr>
-                <w:rStyle w:val="Hyperlink"/>
-                <w:noProof/>
-                <w:lang w:val="en-GB"/>
-              </w:rPr>
-              <w:t>Sprint 1</w:t>
-            </w:r>
-            <w:r>
-              <w:rPr>
-                <w:noProof/>
-                <w:webHidden/>
-              </w:rPr>
-              <w:tab/>
-            </w:r>
-            <w:r>
-              <w:rPr>
-                <w:noProof/>
-                <w:webHidden/>
-              </w:rPr>
-              <w:fldChar w:fldCharType="begin"/>
-            </w:r>
-            <w:r>
-              <w:rPr>
-                <w:noProof/>
-                <w:webHidden/>
-              </w:rPr>
-              <w:instrText xml:space="preserve"> PAGEREF _Toc113906232 \h </w:instrText>
-            </w:r>
-            <w:r>
-              <w:rPr>
-                <w:noProof/>
-                <w:webHidden/>
-              </w:rPr>
-            </w:r>
-            <w:r>
-              <w:rPr>
-                <w:noProof/>
-                <w:webHidden/>
-              </w:rPr>
-              <w:fldChar w:fldCharType="separate"/>
-            </w:r>
-            <w:r>
-              <w:rPr>
-                <w:noProof/>
-                <w:webHidden/>
-              </w:rPr>
-              <w:t>7</w:t>
-            </w:r>
-            <w:r>
-              <w:rPr>
-                <w:noProof/>
-                <w:webHidden/>
-              </w:rPr>
-              <w:fldChar w:fldCharType="end"/>
-            </w:r>
-          </w:hyperlink>
-        </w:p>
-        <w:p>
-          <w:pPr>
-            <w:pStyle w:val="Inhopg2"/>
-            <w:tabs>
-              <w:tab w:val="right" w:leader="dot" w:pos="9016"/>
-            </w:tabs>
-            <w:rPr>
-              <w:rFonts w:asciiTheme="minorHAnsi" w:eastAsiaTheme="minorEastAsia" w:hAnsiTheme="minorHAnsi"/>
-              <w:noProof/>
-              <w:sz w:val="22"/>
-              <w:lang w:val="en-NL" w:eastAsia="en-NL"/>
-            </w:rPr>
-          </w:pPr>
-          <w:hyperlink w:anchor="_Toc113906233" w:history="1">
-            <w:r>
-              <w:rPr>
-                <w:rStyle w:val="Hyperlink"/>
-                <w:noProof/>
-                <w:lang w:val="en-GB"/>
-              </w:rPr>
-              <w:t>Sprint 2</w:t>
-            </w:r>
-            <w:r>
-              <w:rPr>
-                <w:noProof/>
-                <w:webHidden/>
-              </w:rPr>
-              <w:tab/>
-            </w:r>
-            <w:r>
-              <w:rPr>
-                <w:noProof/>
-                <w:webHidden/>
-              </w:rPr>
-              <w:fldChar w:fldCharType="begin"/>
-            </w:r>
-            <w:r>
-              <w:rPr>
-                <w:noProof/>
-                <w:webHidden/>
-              </w:rPr>
-              <w:instrText xml:space="preserve"> PAGEREF _Toc113906233 \h </w:instrText>
-            </w:r>
-            <w:r>
-              <w:rPr>
-                <w:noProof/>
-                <w:webHidden/>
-              </w:rPr>
-            </w:r>
-            <w:r>
-              <w:rPr>
-                <w:noProof/>
-                <w:webHidden/>
-              </w:rPr>
-              <w:fldChar w:fldCharType="separate"/>
-            </w:r>
-            <w:r>
-              <w:rPr>
-                <w:noProof/>
-                <w:webHidden/>
-              </w:rPr>
-              <w:t>7</w:t>
-            </w:r>
-            <w:r>
-              <w:rPr>
-                <w:noProof/>
-                <w:webHidden/>
-              </w:rPr>
-              <w:fldChar w:fldCharType="end"/>
-            </w:r>
-          </w:hyperlink>
-        </w:p>
-        <w:p>
-          <w:pPr>
-            <w:pStyle w:val="Inhopg2"/>
-            <w:tabs>
-              <w:tab w:val="right" w:leader="dot" w:pos="9016"/>
-            </w:tabs>
-            <w:rPr>
-              <w:rFonts w:asciiTheme="minorHAnsi" w:eastAsiaTheme="minorEastAsia" w:hAnsiTheme="minorHAnsi"/>
-              <w:noProof/>
-              <w:sz w:val="22"/>
-              <w:lang w:val="en-NL" w:eastAsia="en-NL"/>
-            </w:rPr>
-          </w:pPr>
-          <w:hyperlink w:anchor="_Toc113906234" w:history="1">
-            <w:r>
-              <w:rPr>
-                <w:rStyle w:val="Hyperlink"/>
-                <w:noProof/>
-                <w:lang w:val="en-GB"/>
-              </w:rPr>
-              <w:t>Sprint 3</w:t>
-            </w:r>
-            <w:r>
-              <w:rPr>
-                <w:noProof/>
-                <w:webHidden/>
-              </w:rPr>
-              <w:tab/>
-            </w:r>
-            <w:r>
-              <w:rPr>
-                <w:noProof/>
-                <w:webHidden/>
-              </w:rPr>
-              <w:fldChar w:fldCharType="begin"/>
-            </w:r>
-            <w:r>
-              <w:rPr>
-                <w:noProof/>
-                <w:webHidden/>
-              </w:rPr>
-              <w:instrText xml:space="preserve"> PAGEREF _Toc113906234 \h </w:instrText>
-            </w:r>
-            <w:r>
-              <w:rPr>
-                <w:noProof/>
-                <w:webHidden/>
-              </w:rPr>
-            </w:r>
-            <w:r>
-              <w:rPr>
-                <w:noProof/>
-                <w:webHidden/>
-              </w:rPr>
-              <w:fldChar w:fldCharType="separate"/>
-            </w:r>
-            <w:r>
-              <w:rPr>
-                <w:noProof/>
-                <w:webHidden/>
-              </w:rPr>
-              <w:t>7</w:t>
-            </w:r>
-            <w:r>
-              <w:rPr>
-                <w:noProof/>
-                <w:webHidden/>
-              </w:rPr>
-              <w:fldChar w:fldCharType="end"/>
-            </w:r>
-          </w:hyperlink>
-        </w:p>
-        <w:p>
-          <w:pPr>
-            <w:pStyle w:val="Inhopg2"/>
-            <w:tabs>
-              <w:tab w:val="right" w:leader="dot" w:pos="9016"/>
-            </w:tabs>
-            <w:rPr>
-              <w:rFonts w:asciiTheme="minorHAnsi" w:eastAsiaTheme="minorEastAsia" w:hAnsiTheme="minorHAnsi"/>
-              <w:noProof/>
-              <w:sz w:val="22"/>
-              <w:lang w:val="en-NL" w:eastAsia="en-NL"/>
-            </w:rPr>
-          </w:pPr>
-          <w:hyperlink w:anchor="_Toc113906235" w:history="1">
-            <w:r>
-              <w:rPr>
-                <w:rStyle w:val="Hyperlink"/>
-                <w:noProof/>
-                <w:lang w:val="en-GB"/>
-              </w:rPr>
-              <w:t>Mid-term demonstration</w:t>
-            </w:r>
-            <w:r>
-              <w:rPr>
-                <w:noProof/>
-                <w:webHidden/>
-              </w:rPr>
-              <w:tab/>
-            </w:r>
-            <w:r>
-              <w:rPr>
-                <w:noProof/>
-                <w:webHidden/>
-              </w:rPr>
-              <w:fldChar w:fldCharType="begin"/>
-            </w:r>
-            <w:r>
-              <w:rPr>
-                <w:noProof/>
-                <w:webHidden/>
-              </w:rPr>
-              <w:instrText xml:space="preserve"> PAGEREF _Toc113906235 \h </w:instrText>
-            </w:r>
-            <w:r>
-              <w:rPr>
-                <w:noProof/>
-                <w:webHidden/>
-              </w:rPr>
-            </w:r>
-            <w:r>
-              <w:rPr>
-                <w:noProof/>
-                <w:webHidden/>
-              </w:rPr>
-              <w:fldChar w:fldCharType="separate"/>
-            </w:r>
-            <w:r>
-              <w:rPr>
-                <w:noProof/>
-                <w:webHidden/>
-              </w:rPr>
-              <w:t>7</w:t>
-            </w:r>
-            <w:r>
-              <w:rPr>
-                <w:noProof/>
-                <w:webHidden/>
-              </w:rPr>
-              <w:fldChar w:fldCharType="end"/>
-            </w:r>
-          </w:hyperlink>
-        </w:p>
-        <w:p>
-          <w:pPr>
-            <w:pStyle w:val="Inhopg2"/>
-            <w:tabs>
-              <w:tab w:val="right" w:leader="dot" w:pos="9016"/>
-            </w:tabs>
-            <w:rPr>
-              <w:rFonts w:asciiTheme="minorHAnsi" w:eastAsiaTheme="minorEastAsia" w:hAnsiTheme="minorHAnsi"/>
-              <w:noProof/>
-              <w:sz w:val="22"/>
-              <w:lang w:val="en-NL" w:eastAsia="en-NL"/>
-            </w:rPr>
-          </w:pPr>
-          <w:hyperlink w:anchor="_Toc113906236" w:history="1">
-            <w:r>
-              <w:rPr>
-                <w:rStyle w:val="Hyperlink"/>
-                <w:noProof/>
-                <w:lang w:val="en-GB"/>
-              </w:rPr>
-              <w:t>Sprint 4</w:t>
-            </w:r>
-            <w:r>
-              <w:rPr>
-                <w:noProof/>
-                <w:webHidden/>
-              </w:rPr>
-              <w:tab/>
-            </w:r>
-            <w:r>
-              <w:rPr>
-                <w:noProof/>
-                <w:webHidden/>
-              </w:rPr>
-              <w:fldChar w:fldCharType="begin"/>
-            </w:r>
-            <w:r>
-              <w:rPr>
-                <w:noProof/>
-                <w:webHidden/>
-              </w:rPr>
-              <w:instrText xml:space="preserve"> PAGEREF _Toc113906236 \h </w:instrText>
-            </w:r>
-            <w:r>
-              <w:rPr>
-                <w:noProof/>
-                <w:webHidden/>
-              </w:rPr>
-            </w:r>
-            <w:r>
-              <w:rPr>
-                <w:noProof/>
-                <w:webHidden/>
-              </w:rPr>
-              <w:fldChar w:fldCharType="separate"/>
-            </w:r>
-            <w:r>
-              <w:rPr>
-                <w:noProof/>
-                <w:webHidden/>
-              </w:rPr>
-              <w:t>7</w:t>
-            </w:r>
-            <w:r>
-              <w:rPr>
-                <w:noProof/>
-                <w:webHidden/>
-              </w:rPr>
-              <w:fldChar w:fldCharType="end"/>
-            </w:r>
-          </w:hyperlink>
-        </w:p>
-        <w:p>
-          <w:pPr>
-            <w:pStyle w:val="Inhopg2"/>
-            <w:tabs>
-              <w:tab w:val="right" w:leader="dot" w:pos="9016"/>
-            </w:tabs>
-            <w:rPr>
-              <w:rFonts w:asciiTheme="minorHAnsi" w:eastAsiaTheme="minorEastAsia" w:hAnsiTheme="minorHAnsi"/>
-              <w:noProof/>
-              <w:sz w:val="22"/>
-              <w:lang w:val="en-NL" w:eastAsia="en-NL"/>
-            </w:rPr>
-          </w:pPr>
-          <w:hyperlink w:anchor="_Toc113906237" w:history="1">
-            <w:r>
-              <w:rPr>
-                <w:rStyle w:val="Hyperlink"/>
-                <w:noProof/>
-                <w:lang w:val="en-GB"/>
-              </w:rPr>
-              <w:t>Sprint 5</w:t>
-            </w:r>
-            <w:r>
-              <w:rPr>
-                <w:noProof/>
-                <w:webHidden/>
-              </w:rPr>
-              <w:tab/>
-            </w:r>
-            <w:r>
-              <w:rPr>
-                <w:noProof/>
-                <w:webHidden/>
-              </w:rPr>
-              <w:fldChar w:fldCharType="begin"/>
-            </w:r>
-            <w:r>
-              <w:rPr>
-                <w:noProof/>
-                <w:webHidden/>
-              </w:rPr>
-              <w:instrText xml:space="preserve"> PAGEREF _Toc113906237 \h </w:instrText>
-            </w:r>
-            <w:r>
-              <w:rPr>
-                <w:noProof/>
-                <w:webHidden/>
-              </w:rPr>
-            </w:r>
-            <w:r>
-              <w:rPr>
-                <w:noProof/>
-                <w:webHidden/>
-              </w:rPr>
-              <w:fldChar w:fldCharType="separate"/>
-            </w:r>
-            <w:r>
-              <w:rPr>
-                <w:noProof/>
-                <w:webHidden/>
-              </w:rPr>
-              <w:t>7</w:t>
-            </w:r>
-            <w:r>
-              <w:rPr>
-                <w:noProof/>
-                <w:webHidden/>
-              </w:rPr>
-              <w:fldChar w:fldCharType="end"/>
-            </w:r>
-          </w:hyperlink>
-        </w:p>
-        <w:p>
-          <w:pPr>
-            <w:pStyle w:val="Inhopg2"/>
-            <w:tabs>
-              <w:tab w:val="right" w:leader="dot" w:pos="9016"/>
-            </w:tabs>
-            <w:rPr>
-              <w:rFonts w:asciiTheme="minorHAnsi" w:eastAsiaTheme="minorEastAsia" w:hAnsiTheme="minorHAnsi"/>
-              <w:noProof/>
-              <w:sz w:val="22"/>
-              <w:lang w:val="en-NL" w:eastAsia="en-NL"/>
-            </w:rPr>
-          </w:pPr>
-          <w:hyperlink w:anchor="_Toc113906238" w:history="1">
-            <w:r>
-              <w:rPr>
-                <w:rStyle w:val="Hyperlink"/>
-                <w:noProof/>
-                <w:lang w:val="en-GB"/>
-              </w:rPr>
-              <w:t>Sprint 6</w:t>
-            </w:r>
-            <w:r>
-              <w:rPr>
-                <w:noProof/>
-                <w:webHidden/>
-              </w:rPr>
-              <w:tab/>
-            </w:r>
-            <w:r>
-              <w:rPr>
-                <w:noProof/>
-                <w:webHidden/>
-              </w:rPr>
-              <w:fldChar w:fldCharType="begin"/>
-            </w:r>
-            <w:r>
-              <w:rPr>
-                <w:noProof/>
-                <w:webHidden/>
-              </w:rPr>
-              <w:instrText xml:space="preserve"> PAGEREF _Toc113906238 \h </w:instrText>
-            </w:r>
-            <w:r>
-              <w:rPr>
-                <w:noProof/>
-                <w:webHidden/>
-              </w:rPr>
-            </w:r>
-            <w:r>
-              <w:rPr>
-                <w:noProof/>
-                <w:webHidden/>
-              </w:rPr>
-              <w:fldChar w:fldCharType="separate"/>
-            </w:r>
-            <w:r>
-              <w:rPr>
-                <w:noProof/>
-                <w:webHidden/>
-              </w:rPr>
-              <w:t>7</w:t>
-            </w:r>
-            <w:r>
-              <w:rPr>
-                <w:noProof/>
-                <w:webHidden/>
-              </w:rPr>
-              <w:fldChar w:fldCharType="end"/>
-            </w:r>
-          </w:hyperlink>
-        </w:p>
-        <w:p>
-          <w:pPr>
-            <w:pStyle w:val="Inhopg2"/>
-            <w:tabs>
-              <w:tab w:val="right" w:leader="dot" w:pos="9016"/>
-            </w:tabs>
-            <w:rPr>
-              <w:rFonts w:asciiTheme="minorHAnsi" w:eastAsiaTheme="minorEastAsia" w:hAnsiTheme="minorHAnsi"/>
-              <w:noProof/>
-              <w:sz w:val="22"/>
-              <w:lang w:val="en-NL" w:eastAsia="en-NL"/>
-            </w:rPr>
-          </w:pPr>
-          <w:hyperlink w:anchor="_Toc113906239" w:history="1">
-            <w:r>
-              <w:rPr>
-                <w:rStyle w:val="Hyperlink"/>
-                <w:noProof/>
-                <w:lang w:val="en-GB"/>
-              </w:rPr>
-              <w:t>Demonstration day</w:t>
-            </w:r>
-            <w:r>
-              <w:rPr>
-                <w:noProof/>
-                <w:webHidden/>
-              </w:rPr>
-              <w:tab/>
-            </w:r>
-            <w:r>
-              <w:rPr>
-                <w:noProof/>
-                <w:webHidden/>
-              </w:rPr>
-              <w:fldChar w:fldCharType="begin"/>
-            </w:r>
-            <w:r>
-              <w:rPr>
-                <w:noProof/>
-                <w:webHidden/>
-              </w:rPr>
-              <w:instrText xml:space="preserve"> PAGEREF _Toc113906239 \h </w:instrText>
-            </w:r>
-            <w:r>
-              <w:rPr>
-                <w:noProof/>
-                <w:webHidden/>
-              </w:rPr>
-            </w:r>
-            <w:r>
-              <w:rPr>
-                <w:noProof/>
-                <w:webHidden/>
-              </w:rPr>
-              <w:fldChar w:fldCharType="separate"/>
-            </w:r>
-            <w:r>
-              <w:rPr>
-                <w:noProof/>
-                <w:webHidden/>
-              </w:rPr>
-              <w:t>7</w:t>
+              <w:t>12</w:t>
             </w:r>
             <w:r>
               <w:rPr>
@@ -1981,7 +2990,7 @@
         <w:p>
           <w:pPr>
             <w:rPr>
-              <w:lang w:val="nl-NL"/>
+              <w:lang w:val="en-GB"/>
             </w:rPr>
           </w:pPr>
           <w:r>
@@ -1989,7 +2998,7 @@
               <w:b/>
               <w:bCs/>
               <w:noProof/>
-              <w:lang w:val="nl-NL"/>
+              <w:lang w:val="en-GB"/>
             </w:rPr>
             <w:fldChar w:fldCharType="end"/>
           </w:r>
@@ -1999,12 +3008,16 @@
     <w:p>
       <w:pPr>
         <w:rPr>
-          <w:lang w:val="nl-NL"/>
-        </w:rPr>
-      </w:pPr>
-      <w:r>
-        <w:rPr>
-          <w:lang w:val="nl-NL"/>
+          <w:rFonts w:eastAsiaTheme="majorEastAsia" w:cstheme="majorBidi"/>
+          <w:color w:val="2F5496" w:themeColor="accent1" w:themeShade="BF"/>
+          <w:sz w:val="36"/>
+          <w:szCs w:val="32"/>
+          <w:lang w:val="en-GB"/>
+        </w:rPr>
+      </w:pPr>
+      <w:r>
+        <w:rPr>
+          <w:lang w:val="en-GB"/>
         </w:rPr>
         <w:br w:type="page"/>
       </w:r>
@@ -2016,7 +3029,7 @@
           <w:lang w:val="en-GB"/>
         </w:rPr>
       </w:pPr>
-      <w:bookmarkStart w:id="0" w:name="_Toc113906215"/>
+      <w:bookmarkStart w:id="0" w:name="_Toc115091334"/>
       <w:r>
         <w:rPr>
           <w:lang w:val="en-GB"/>
@@ -2073,13 +3086,7 @@
         <w:rPr>
           <w:lang w:val="en-GB"/>
         </w:rPr>
-        <w:t>This d</w:t>
-      </w:r>
-      <w:r>
-        <w:rPr>
-          <w:lang w:val="en-GB"/>
-        </w:rPr>
-        <w:t>ocument is written for the technology consultant Alten. Because of this it is meant to be read by employees involved in the development of this project.</w:t>
+        <w:t>This document is written for the technology consultant Alten. Because of this it is meant to be read by employees involved in the development of this project.</w:t>
       </w:r>
     </w:p>
     <w:p>
@@ -2096,7 +3103,7 @@
           <w:lang w:val="en-GB"/>
         </w:rPr>
       </w:pPr>
-      <w:bookmarkStart w:id="1" w:name="_Toc113906216"/>
+      <w:bookmarkStart w:id="1" w:name="_Toc115091335"/>
       <w:r>
         <w:rPr>
           <w:lang w:val="en-GB"/>
@@ -2128,12 +3135,12 @@
           <w:p>
             <w:pPr>
               <w:rPr>
-                <w:lang w:val="nl-NL"/>
+                <w:lang w:val="en-GB"/>
               </w:rPr>
             </w:pPr>
             <w:r>
               <w:rPr>
-                <w:lang w:val="nl-NL"/>
+                <w:lang w:val="en-GB"/>
               </w:rPr>
               <w:t>Version</w:t>
             </w:r>
@@ -2147,12 +3154,12 @@
             <w:pPr>
               <w:cnfStyle w:val="100000000000" w:firstRow="1" w:lastRow="0" w:firstColumn="0" w:lastColumn="0" w:oddVBand="0" w:evenVBand="0" w:oddHBand="0" w:evenHBand="0" w:firstRowFirstColumn="0" w:firstRowLastColumn="0" w:lastRowFirstColumn="0" w:lastRowLastColumn="0"/>
               <w:rPr>
-                <w:lang w:val="nl-NL"/>
+                <w:lang w:val="en-GB"/>
               </w:rPr>
             </w:pPr>
             <w:r>
               <w:rPr>
-                <w:lang w:val="nl-NL"/>
+                <w:lang w:val="en-GB"/>
               </w:rPr>
               <w:t>Date</w:t>
             </w:r>
@@ -2190,12 +3197,12 @@
           <w:p>
             <w:pPr>
               <w:rPr>
-                <w:lang w:val="nl-NL"/>
+                <w:lang w:val="en-GB"/>
               </w:rPr>
             </w:pPr>
             <w:r>
               <w:rPr>
-                <w:lang w:val="nl-NL"/>
+                <w:lang w:val="en-GB"/>
               </w:rPr>
               <w:t>1.0</w:t>
             </w:r>
@@ -2209,18 +3216,18 @@
             <w:pPr>
               <w:cnfStyle w:val="000000100000" w:firstRow="0" w:lastRow="0" w:firstColumn="0" w:lastColumn="0" w:oddVBand="0" w:evenVBand="0" w:oddHBand="1" w:evenHBand="0" w:firstRowFirstColumn="0" w:firstRowLastColumn="0" w:lastRowFirstColumn="0" w:lastRowLastColumn="0"/>
               <w:rPr>
-                <w:lang w:val="nl-NL"/>
+                <w:lang w:val="en-GB"/>
               </w:rPr>
             </w:pPr>
             <w:r>
               <w:rPr>
-                <w:lang w:val="nl-NL"/>
+                <w:lang w:val="en-GB"/>
               </w:rPr>
               <w:t>05</w:t>
             </w:r>
             <w:r>
               <w:rPr>
-                <w:lang w:val="nl-NL"/>
+                <w:lang w:val="en-GB"/>
               </w:rPr>
               <w:t>-09-2022</w:t>
             </w:r>
@@ -2234,20 +3241,14 @@
             <w:pPr>
               <w:cnfStyle w:val="000000100000" w:firstRow="0" w:lastRow="0" w:firstColumn="0" w:lastColumn="0" w:oddVBand="0" w:evenVBand="0" w:oddHBand="1" w:evenHBand="0" w:firstRowFirstColumn="0" w:firstRowLastColumn="0" w:lastRowFirstColumn="0" w:lastRowLastColumn="0"/>
               <w:rPr>
-                <w:lang w:val="nl-NL"/>
+                <w:lang w:val="en-GB"/>
               </w:rPr>
             </w:pPr>
             <w:r>
               <w:rPr>
-                <w:lang w:val="nl-NL"/>
-              </w:rPr>
-              <w:t xml:space="preserve">Document </w:t>
-            </w:r>
-            <w:r>
-              <w:rPr>
-                <w:lang w:val="en-GB"/>
-              </w:rPr>
-              <w:t>creation</w:t>
+                <w:lang w:val="en-GB"/>
+              </w:rPr>
+              <w:t>Document creation</w:t>
             </w:r>
           </w:p>
         </w:tc>
@@ -2261,12 +3262,12 @@
           <w:p>
             <w:pPr>
               <w:rPr>
-                <w:lang w:val="nl-NL"/>
+                <w:lang w:val="en-GB"/>
               </w:rPr>
             </w:pPr>
             <w:r>
               <w:rPr>
-                <w:lang w:val="nl-NL"/>
+                <w:lang w:val="en-GB"/>
               </w:rPr>
               <w:t>1.1</w:t>
             </w:r>
@@ -2280,12 +3281,12 @@
             <w:pPr>
               <w:cnfStyle w:val="000000000000" w:firstRow="0" w:lastRow="0" w:firstColumn="0" w:lastColumn="0" w:oddVBand="0" w:evenVBand="0" w:oddHBand="0" w:evenHBand="0" w:firstRowFirstColumn="0" w:firstRowLastColumn="0" w:lastRowFirstColumn="0" w:lastRowLastColumn="0"/>
               <w:rPr>
-                <w:lang w:val="nl-NL"/>
+                <w:lang w:val="en-GB"/>
               </w:rPr>
             </w:pPr>
             <w:r>
               <w:rPr>
-                <w:lang w:val="nl-NL"/>
+                <w:lang w:val="en-GB"/>
               </w:rPr>
               <w:t>12-09-2022</w:t>
             </w:r>
@@ -2311,18 +3312,260 @@
           </w:p>
         </w:tc>
       </w:tr>
+      <w:tr>
+        <w:trPr>
+          <w:cnfStyle w:val="000000100000" w:firstRow="0" w:lastRow="0" w:firstColumn="0" w:lastColumn="0" w:oddVBand="0" w:evenVBand="0" w:oddHBand="1" w:evenHBand="0" w:firstRowFirstColumn="0" w:firstRowLastColumn="0" w:lastRowFirstColumn="0" w:lastRowLastColumn="0"/>
+        </w:trPr>
+        <w:tc>
+          <w:tcPr>
+            <w:cnfStyle w:val="001000000000" w:firstRow="0" w:lastRow="0" w:firstColumn="1" w:lastColumn="0" w:oddVBand="0" w:evenVBand="0" w:oddHBand="0" w:evenHBand="0" w:firstRowFirstColumn="0" w:firstRowLastColumn="0" w:lastRowFirstColumn="0" w:lastRowLastColumn="0"/>
+            <w:tcW w:w="2122" w:type="dxa"/>
+          </w:tcPr>
+          <w:p>
+            <w:pPr>
+              <w:rPr>
+                <w:lang w:val="en-GB"/>
+              </w:rPr>
+            </w:pPr>
+            <w:r>
+              <w:rPr>
+                <w:lang w:val="en-GB"/>
+              </w:rPr>
+              <w:t>1.2</w:t>
+            </w:r>
+          </w:p>
+        </w:tc>
+        <w:tc>
+          <w:tcPr>
+            <w:tcW w:w="1984" w:type="dxa"/>
+          </w:tcPr>
+          <w:p>
+            <w:pPr>
+              <w:cnfStyle w:val="000000100000" w:firstRow="0" w:lastRow="0" w:firstColumn="0" w:lastColumn="0" w:oddVBand="0" w:evenVBand="0" w:oddHBand="1" w:evenHBand="0" w:firstRowFirstColumn="0" w:firstRowLastColumn="0" w:lastRowFirstColumn="0" w:lastRowLastColumn="0"/>
+              <w:rPr>
+                <w:lang w:val="en-GB"/>
+              </w:rPr>
+            </w:pPr>
+            <w:r>
+              <w:rPr>
+                <w:lang w:val="en-GB"/>
+              </w:rPr>
+              <w:t>19-09-2022</w:t>
+            </w:r>
+          </w:p>
+        </w:tc>
+        <w:tc>
+          <w:tcPr>
+            <w:tcW w:w="4910" w:type="dxa"/>
+          </w:tcPr>
+          <w:p>
+            <w:pPr>
+              <w:cnfStyle w:val="000000100000" w:firstRow="0" w:lastRow="0" w:firstColumn="0" w:lastColumn="0" w:oddVBand="0" w:evenVBand="0" w:oddHBand="1" w:evenHBand="0" w:firstRowFirstColumn="0" w:firstRowLastColumn="0" w:lastRowFirstColumn="0" w:lastRowLastColumn="0"/>
+              <w:rPr>
+                <w:lang w:val="en-GB"/>
+              </w:rPr>
+            </w:pPr>
+            <w:r>
+              <w:rPr>
+                <w:lang w:val="en-GB"/>
+              </w:rPr>
+              <w:t>Added user stories and backlog</w:t>
+            </w:r>
+          </w:p>
+        </w:tc>
+      </w:tr>
+      <w:tr>
+        <w:tc>
+          <w:tcPr>
+            <w:cnfStyle w:val="001000000000" w:firstRow="0" w:lastRow="0" w:firstColumn="1" w:lastColumn="0" w:oddVBand="0" w:evenVBand="0" w:oddHBand="0" w:evenHBand="0" w:firstRowFirstColumn="0" w:firstRowLastColumn="0" w:lastRowFirstColumn="0" w:lastRowLastColumn="0"/>
+            <w:tcW w:w="2122" w:type="dxa"/>
+          </w:tcPr>
+          <w:p>
+            <w:pPr>
+              <w:rPr>
+                <w:lang w:val="en-GB"/>
+              </w:rPr>
+            </w:pPr>
+            <w:r>
+              <w:rPr>
+                <w:lang w:val="en-GB"/>
+              </w:rPr>
+              <w:t>1.3</w:t>
+            </w:r>
+          </w:p>
+        </w:tc>
+        <w:tc>
+          <w:tcPr>
+            <w:tcW w:w="1984" w:type="dxa"/>
+          </w:tcPr>
+          <w:p>
+            <w:pPr>
+              <w:cnfStyle w:val="000000000000" w:firstRow="0" w:lastRow="0" w:firstColumn="0" w:lastColumn="0" w:oddVBand="0" w:evenVBand="0" w:oddHBand="0" w:evenHBand="0" w:firstRowFirstColumn="0" w:firstRowLastColumn="0" w:lastRowFirstColumn="0" w:lastRowLastColumn="0"/>
+              <w:rPr>
+                <w:lang w:val="en-GB"/>
+              </w:rPr>
+            </w:pPr>
+            <w:r>
+              <w:rPr>
+                <w:lang w:val="en-GB"/>
+              </w:rPr>
+              <w:t>23-09-2022</w:t>
+            </w:r>
+          </w:p>
+        </w:tc>
+        <w:tc>
+          <w:tcPr>
+            <w:tcW w:w="4910" w:type="dxa"/>
+          </w:tcPr>
+          <w:p>
+            <w:pPr>
+              <w:cnfStyle w:val="000000000000" w:firstRow="0" w:lastRow="0" w:firstColumn="0" w:lastColumn="0" w:oddVBand="0" w:evenVBand="0" w:oddHBand="0" w:evenHBand="0" w:firstRowFirstColumn="0" w:firstRowLastColumn="0" w:lastRowFirstColumn="0" w:lastRowLastColumn="0"/>
+              <w:rPr>
+                <w:lang w:val="en-GB"/>
+              </w:rPr>
+            </w:pPr>
+            <w:r>
+              <w:rPr>
+                <w:lang w:val="en-GB"/>
+              </w:rPr>
+              <w:t>Updated requirements based on Customer feedback</w:t>
+            </w:r>
+          </w:p>
+        </w:tc>
+      </w:tr>
+      <w:tr>
+        <w:trPr>
+          <w:cnfStyle w:val="000000100000" w:firstRow="0" w:lastRow="0" w:firstColumn="0" w:lastColumn="0" w:oddVBand="0" w:evenVBand="0" w:oddHBand="1" w:evenHBand="0" w:firstRowFirstColumn="0" w:firstRowLastColumn="0" w:lastRowFirstColumn="0" w:lastRowLastColumn="0"/>
+        </w:trPr>
+        <w:tc>
+          <w:tcPr>
+            <w:cnfStyle w:val="001000000000" w:firstRow="0" w:lastRow="0" w:firstColumn="1" w:lastColumn="0" w:oddVBand="0" w:evenVBand="0" w:oddHBand="0" w:evenHBand="0" w:firstRowFirstColumn="0" w:firstRowLastColumn="0" w:lastRowFirstColumn="0" w:lastRowLastColumn="0"/>
+            <w:tcW w:w="2122" w:type="dxa"/>
+          </w:tcPr>
+          <w:p>
+            <w:pPr>
+              <w:rPr>
+                <w:lang w:val="en-GB"/>
+              </w:rPr>
+            </w:pPr>
+            <w:r>
+              <w:rPr>
+                <w:lang w:val="en-GB"/>
+              </w:rPr>
+              <w:t>1.4</w:t>
+            </w:r>
+          </w:p>
+        </w:tc>
+        <w:tc>
+          <w:tcPr>
+            <w:tcW w:w="1984" w:type="dxa"/>
+          </w:tcPr>
+          <w:p>
+            <w:pPr>
+              <w:cnfStyle w:val="000000100000" w:firstRow="0" w:lastRow="0" w:firstColumn="0" w:lastColumn="0" w:oddVBand="0" w:evenVBand="0" w:oddHBand="1" w:evenHBand="0" w:firstRowFirstColumn="0" w:firstRowLastColumn="0" w:lastRowFirstColumn="0" w:lastRowLastColumn="0"/>
+              <w:rPr>
+                <w:lang w:val="en-GB"/>
+              </w:rPr>
+            </w:pPr>
+            <w:r>
+              <w:rPr>
+                <w:lang w:val="en-GB"/>
+              </w:rPr>
+              <w:t>26-09-2022</w:t>
+            </w:r>
+          </w:p>
+        </w:tc>
+        <w:tc>
+          <w:tcPr>
+            <w:tcW w:w="4910" w:type="dxa"/>
+          </w:tcPr>
+          <w:p>
+            <w:pPr>
+              <w:cnfStyle w:val="000000100000" w:firstRow="0" w:lastRow="0" w:firstColumn="0" w:lastColumn="0" w:oddVBand="0" w:evenVBand="0" w:oddHBand="1" w:evenHBand="0" w:firstRowFirstColumn="0" w:firstRowLastColumn="0" w:lastRowFirstColumn="0" w:lastRowLastColumn="0"/>
+              <w:rPr>
+                <w:lang w:val="en-GB"/>
+              </w:rPr>
+            </w:pPr>
+            <w:r>
+              <w:rPr>
+                <w:lang w:val="en-GB"/>
+              </w:rPr>
+              <w:t>Reviewed document with team</w:t>
+            </w:r>
+          </w:p>
+        </w:tc>
+      </w:tr>
+      <w:tr>
+        <w:tc>
+          <w:tcPr>
+            <w:cnfStyle w:val="001000000000" w:firstRow="0" w:lastRow="0" w:firstColumn="1" w:lastColumn="0" w:oddVBand="0" w:evenVBand="0" w:oddHBand="0" w:evenHBand="0" w:firstRowFirstColumn="0" w:firstRowLastColumn="0" w:lastRowFirstColumn="0" w:lastRowLastColumn="0"/>
+            <w:tcW w:w="2122" w:type="dxa"/>
+          </w:tcPr>
+          <w:p>
+            <w:pPr>
+              <w:rPr>
+                <w:lang w:val="en-GB"/>
+              </w:rPr>
+            </w:pPr>
+            <w:r>
+              <w:rPr>
+                <w:lang w:val="en-GB"/>
+              </w:rPr>
+              <w:t>1.5</w:t>
+            </w:r>
+          </w:p>
+        </w:tc>
+        <w:tc>
+          <w:tcPr>
+            <w:tcW w:w="1984" w:type="dxa"/>
+          </w:tcPr>
+          <w:p>
+            <w:pPr>
+              <w:cnfStyle w:val="000000000000" w:firstRow="0" w:lastRow="0" w:firstColumn="0" w:lastColumn="0" w:oddVBand="0" w:evenVBand="0" w:oddHBand="0" w:evenHBand="0" w:firstRowFirstColumn="0" w:firstRowLastColumn="0" w:lastRowFirstColumn="0" w:lastRowLastColumn="0"/>
+              <w:rPr>
+                <w:lang w:val="en-GB"/>
+              </w:rPr>
+            </w:pPr>
+            <w:r>
+              <w:rPr>
+                <w:lang w:val="en-GB"/>
+              </w:rPr>
+              <w:t>03-10-2022</w:t>
+            </w:r>
+          </w:p>
+        </w:tc>
+        <w:tc>
+          <w:tcPr>
+            <w:tcW w:w="4910" w:type="dxa"/>
+          </w:tcPr>
+          <w:p>
+            <w:pPr>
+              <w:cnfStyle w:val="000000000000" w:firstRow="0" w:lastRow="0" w:firstColumn="0" w:lastColumn="0" w:oddVBand="0" w:evenVBand="0" w:oddHBand="0" w:evenHBand="0" w:firstRowFirstColumn="0" w:firstRowLastColumn="0" w:lastRowFirstColumn="0" w:lastRowLastColumn="0"/>
+              <w:rPr>
+                <w:lang w:val="en-GB"/>
+              </w:rPr>
+            </w:pPr>
+            <w:r>
+              <w:rPr>
+                <w:lang w:val="en-GB"/>
+              </w:rPr>
+              <w:t>Updated used technologies</w:t>
+            </w:r>
+          </w:p>
+        </w:tc>
+      </w:tr>
     </w:tbl>
     <w:p>
       <w:pPr>
         <w:rPr>
-          <w:lang w:val="nl-NL"/>
-        </w:rPr>
-      </w:pPr>
-    </w:p>
-    <w:p>
-      <w:pPr>
-        <w:rPr>
-          <w:lang w:val="nl-NL"/>
+          <w:lang w:val="en-GB"/>
+        </w:rPr>
+      </w:pPr>
+    </w:p>
+    <w:p>
+      <w:pPr>
+        <w:rPr>
+          <w:lang w:val="en-GB"/>
         </w:rPr>
       </w:pPr>
     </w:p>
@@ -2333,7 +3576,7 @@
           <w:lang w:val="en-GB"/>
         </w:rPr>
       </w:pPr>
-      <w:bookmarkStart w:id="2" w:name="_Toc113906217"/>
+      <w:bookmarkStart w:id="2" w:name="_Toc115091336"/>
       <w:r>
         <w:rPr>
           <w:lang w:val="en-GB"/>
@@ -2589,7 +3832,7 @@
           <w:lang w:val="en-GB"/>
         </w:rPr>
       </w:pPr>
-      <w:bookmarkStart w:id="3" w:name="_Toc113906218"/>
+      <w:bookmarkStart w:id="3" w:name="_Toc115091337"/>
       <w:r>
         <w:rPr>
           <w:lang w:val="en-GB"/>
@@ -2606,7 +3849,7 @@
           <w:lang w:val="en-GB"/>
         </w:rPr>
       </w:pPr>
-      <w:bookmarkStart w:id="4" w:name="_Toc113906219"/>
+      <w:bookmarkStart w:id="4" w:name="_Toc115091338"/>
       <w:r>
         <w:rPr>
           <w:lang w:val="en-GB"/>
@@ -2625,7 +3868,19 @@
         <w:rPr>
           <w:lang w:val="en-GB"/>
         </w:rPr>
-        <w:t xml:space="preserve">Technology consultant Alten is currently using Microsoft Excel to manage, store and overview the points that their recruiters </w:t>
+        <w:t xml:space="preserve">Technology consultant Alten is currently using Microsoft Excel to manage, store and overview the points that their </w:t>
+      </w:r>
+      <w:r>
+        <w:rPr>
+          <w:lang w:val="en-GB"/>
+        </w:rPr>
+        <w:t>employees</w:t>
+      </w:r>
+      <w:r>
+        <w:rPr>
+          <w:lang w:val="en-GB"/>
+        </w:rPr>
+        <w:t xml:space="preserve"> </w:t>
       </w:r>
       <w:r>
         <w:rPr>
@@ -2643,19 +3898,13 @@
         <w:rPr>
           <w:lang w:val="en-GB"/>
         </w:rPr>
-        <w:t xml:space="preserve"> through multiple ways, the given examples contain: Delivering a CV = 5 points, a job interview = 10 points and a </w:t>
-      </w:r>
-      <w:r>
-        <w:rPr>
-          <w:lang w:val="en-GB"/>
-        </w:rPr>
-        <w:t>contract proposal</w:t>
-      </w:r>
-      <w:r>
-        <w:rPr>
-          <w:lang w:val="en-GB"/>
-        </w:rPr>
-        <w:t xml:space="preserve"> = 20 points.</w:t>
+        <w:t xml:space="preserve"> through multiple ways, the given examples contain: Delivering a CV = 5 points, a job interview = 10 points and a contract proposal = 20 points.</w:t>
+      </w:r>
+      <w:r>
+        <w:rPr>
+          <w:lang w:val="en-GB"/>
+        </w:rPr>
+        <w:t xml:space="preserve"> These points are assigned to their employees by the recruiters of Alten.</w:t>
       </w:r>
     </w:p>
     <w:p>
@@ -2703,7 +3952,7 @@
           <w:lang w:val="en-GB"/>
         </w:rPr>
       </w:pPr>
-      <w:bookmarkStart w:id="5" w:name="_Toc113906220"/>
+      <w:bookmarkStart w:id="5" w:name="_Toc115091339"/>
       <w:r>
         <w:rPr>
           <w:lang w:val="en-GB"/>
@@ -2759,7 +4008,12 @@
           <w:lang w:val="en-GB"/>
         </w:rPr>
         <w:tab/>
-        <w:t>Angular</w:t>
+      </w:r>
+      <w:r>
+        <w:rPr>
+          <w:lang w:val="en-GB"/>
+        </w:rPr>
+        <w:t>Vue JS</w:t>
       </w:r>
     </w:p>
     <w:p>
@@ -2809,7 +4063,12 @@
           <w:lang w:val="en-GB"/>
         </w:rPr>
         <w:tab/>
-        <w:t>SQL Express T-SQL</w:t>
+      </w:r>
+      <w:r>
+        <w:rPr>
+          <w:lang w:val="en-GB"/>
+        </w:rPr>
+        <w:t>Postgre SQL</w:t>
       </w:r>
     </w:p>
     <w:p>
@@ -2839,7 +4098,7 @@
           <w:lang w:val="en-GB"/>
         </w:rPr>
       </w:pPr>
-      <w:bookmarkStart w:id="6" w:name="_Toc113906221"/>
+      <w:bookmarkStart w:id="6" w:name="_Toc115091340"/>
       <w:r>
         <w:rPr>
           <w:lang w:val="en-GB"/>
@@ -2906,7 +4165,7 @@
           <w:lang w:val="en-GB"/>
         </w:rPr>
       </w:pPr>
-      <w:bookmarkStart w:id="7" w:name="_Toc113906222"/>
+      <w:bookmarkStart w:id="7" w:name="_Toc115091341"/>
       <w:r>
         <w:rPr>
           <w:lang w:val="en-GB"/>
@@ -2923,7 +4182,7 @@
           <w:lang w:val="en-GB"/>
         </w:rPr>
       </w:pPr>
-      <w:bookmarkStart w:id="8" w:name="_Toc113906223"/>
+      <w:bookmarkStart w:id="8" w:name="_Toc115091342"/>
       <w:r>
         <w:rPr>
           <w:lang w:val="en-GB"/>
@@ -3229,7 +4488,55 @@
         <w:rPr>
           <w:lang w:val="en-GB"/>
         </w:rPr>
-        <w:t>Employees can only be assigned to one campaign at a time</w:t>
+        <w:t xml:space="preserve">Employees can be assigned to </w:t>
+      </w:r>
+      <w:r>
+        <w:rPr>
+          <w:lang w:val="en-GB"/>
+        </w:rPr>
+        <w:t>multiple</w:t>
+      </w:r>
+      <w:r>
+        <w:rPr>
+          <w:lang w:val="en-GB"/>
+        </w:rPr>
+        <w:t xml:space="preserve"> campaign</w:t>
+      </w:r>
+      <w:r>
+        <w:rPr>
+          <w:lang w:val="en-GB"/>
+        </w:rPr>
+        <w:t>s</w:t>
+      </w:r>
+      <w:r>
+        <w:rPr>
+          <w:lang w:val="en-GB"/>
+        </w:rPr>
+        <w:t xml:space="preserve"> at </w:t>
+      </w:r>
+      <w:r>
+        <w:rPr>
+          <w:lang w:val="en-GB"/>
+        </w:rPr>
+        <w:t>the s</w:t>
+      </w:r>
+      <w:r>
+        <w:rPr>
+          <w:lang w:val="en-GB"/>
+        </w:rPr>
+        <w:t>a</w:t>
+      </w:r>
+      <w:r>
+        <w:rPr>
+          <w:lang w:val="en-GB"/>
+        </w:rPr>
+        <w:t>me</w:t>
+      </w:r>
+      <w:r>
+        <w:rPr>
+          <w:lang w:val="en-GB"/>
+        </w:rPr>
+        <w:t xml:space="preserve"> time</w:t>
       </w:r>
     </w:p>
     <w:p>
@@ -3268,6 +4575,12 @@
           <w:lang w:val="en-GB"/>
         </w:rPr>
       </w:pPr>
+      <w:r>
+        <w:rPr>
+          <w:lang w:val="en-GB"/>
+        </w:rPr>
+        <w:br w:type="page"/>
+      </w:r>
     </w:p>
     <w:p>
       <w:pPr>
@@ -3276,14 +4589,170 @@
           <w:lang w:val="en-GB"/>
         </w:rPr>
       </w:pPr>
-      <w:bookmarkStart w:id="9" w:name="_Toc113906224"/>
+      <w:bookmarkStart w:id="9" w:name="_Toc115091343"/>
+      <w:r>
+        <w:rPr>
+          <w:lang w:val="en-GB"/>
+        </w:rPr>
+        <w:lastRenderedPageBreak/>
+        <w:t>Non-functional requirements</w:t>
+      </w:r>
+      <w:bookmarkEnd w:id="9"/>
+    </w:p>
+    <w:p>
+      <w:pPr>
+        <w:pStyle w:val="Lijstalinea"/>
+        <w:numPr>
+          <w:ilvl w:val="0"/>
+          <w:numId w:val="1"/>
+        </w:numPr>
+        <w:rPr>
+          <w:lang w:val="en-GB"/>
+        </w:rPr>
+      </w:pPr>
+      <w:r>
+        <w:rPr>
+          <w:lang w:val="en-GB"/>
+        </w:rPr>
+        <w:t xml:space="preserve">The web application must be </w:t>
+      </w:r>
+      <w:r>
+        <w:rPr>
+          <w:lang w:val="en-GB"/>
+        </w:rPr>
+        <w:t>available online</w:t>
+      </w:r>
+    </w:p>
+    <w:p>
+      <w:pPr>
+        <w:pStyle w:val="Lijstalinea"/>
+        <w:numPr>
+          <w:ilvl w:val="0"/>
+          <w:numId w:val="1"/>
+        </w:numPr>
+        <w:rPr>
+          <w:lang w:val="en-GB"/>
+        </w:rPr>
+      </w:pPr>
+      <w:r>
+        <w:rPr>
+          <w:lang w:val="en-GB"/>
+        </w:rPr>
+        <w:t xml:space="preserve"> The application must be able to handle the employee count of Alten (including overhead for possible new recruiters/employees)</w:t>
+      </w:r>
+    </w:p>
+    <w:p>
+      <w:pPr>
+        <w:pStyle w:val="Lijstalinea"/>
+        <w:numPr>
+          <w:ilvl w:val="0"/>
+          <w:numId w:val="1"/>
+        </w:numPr>
+        <w:rPr>
+          <w:lang w:val="en-GB"/>
+        </w:rPr>
+      </w:pPr>
+      <w:r>
+        <w:rPr>
+          <w:lang w:val="en-GB"/>
+        </w:rPr>
+        <w:t>The web application must be responsive and work correctly on Desktop and Mobile</w:t>
+      </w:r>
+    </w:p>
+    <w:p>
+      <w:pPr>
+        <w:pStyle w:val="Lijstalinea"/>
+        <w:numPr>
+          <w:ilvl w:val="0"/>
+          <w:numId w:val="1"/>
+        </w:numPr>
+        <w:rPr>
+          <w:lang w:val="en-GB"/>
+        </w:rPr>
+      </w:pPr>
+      <w:r>
+        <w:rPr>
+          <w:lang w:val="en-GB"/>
+        </w:rPr>
+        <w:t>The web application needs to be able to run on Chrome, Edge, Firefox and Safari</w:t>
+      </w:r>
+    </w:p>
+    <w:p>
+      <w:pPr>
+        <w:pStyle w:val="Lijstalinea"/>
+        <w:numPr>
+          <w:ilvl w:val="0"/>
+          <w:numId w:val="1"/>
+        </w:numPr>
+        <w:rPr>
+          <w:lang w:val="en-GB"/>
+        </w:rPr>
+      </w:pPr>
+      <w:r>
+        <w:rPr>
+          <w:lang w:val="en-GB"/>
+        </w:rPr>
+        <w:t>The data must be synchronised between platforms (Windows, Apple, Android)</w:t>
+      </w:r>
+    </w:p>
+    <w:p>
+      <w:pPr>
+        <w:pStyle w:val="Lijstalinea"/>
+        <w:numPr>
+          <w:ilvl w:val="0"/>
+          <w:numId w:val="1"/>
+        </w:numPr>
+        <w:rPr>
+          <w:lang w:val="en-GB"/>
+        </w:rPr>
+      </w:pPr>
+      <w:r>
+        <w:rPr>
+          <w:lang w:val="en-GB"/>
+        </w:rPr>
+        <w:t>The web application needs to be easily maintainable (E.g., through the use of described classes and functionalities and clear code commentary)</w:t>
+      </w:r>
+    </w:p>
+    <w:p>
+      <w:pPr>
+        <w:pStyle w:val="Lijstalinea"/>
+        <w:numPr>
+          <w:ilvl w:val="0"/>
+          <w:numId w:val="1"/>
+        </w:numPr>
+        <w:rPr>
+          <w:lang w:val="en-GB"/>
+        </w:rPr>
+      </w:pPr>
+      <w:r>
+        <w:rPr>
+          <w:lang w:val="en-GB"/>
+        </w:rPr>
+        <w:t>The complete package is required to function as described in the Test Plan document</w:t>
+      </w:r>
+    </w:p>
+    <w:p>
+      <w:pPr>
+        <w:rPr>
+          <w:lang w:val="en-GB"/>
+        </w:rPr>
+      </w:pPr>
+    </w:p>
+    <w:p>
+      <w:pPr>
+        <w:pStyle w:val="Kop3"/>
+        <w:rPr>
+          <w:lang w:val="en-GB"/>
+        </w:rPr>
+      </w:pPr>
+      <w:bookmarkStart w:id="10" w:name="_Toc115091344"/>
       <w:r>
         <w:rPr>
           <w:lang w:val="en-GB"/>
         </w:rPr>
         <w:t>Out of scope / Bonus functionalities</w:t>
       </w:r>
-      <w:bookmarkEnd w:id="9"/>
+      <w:bookmarkEnd w:id="10"/>
     </w:p>
     <w:p>
       <w:pPr>
@@ -3338,13 +4807,499 @@
         </w:rPr>
         <w:t>Weekly email notifications</w:t>
       </w:r>
-    </w:p>
-    <w:p>
-      <w:pPr>
-        <w:rPr>
-          <w:lang w:val="en-GB"/>
-        </w:rPr>
-      </w:pPr>
+      <w:r>
+        <w:rPr>
+          <w:lang w:val="en-GB"/>
+        </w:rPr>
+        <w:br w:type="page"/>
+      </w:r>
+    </w:p>
+    <w:p>
+      <w:pPr>
+        <w:pStyle w:val="Kop1"/>
+        <w:rPr>
+          <w:lang w:val="en-GB"/>
+        </w:rPr>
+      </w:pPr>
+      <w:bookmarkStart w:id="11" w:name="_Toc115091345"/>
+      <w:r>
+        <w:rPr>
+          <w:lang w:val="en-GB"/>
+        </w:rPr>
+        <w:lastRenderedPageBreak/>
+        <w:t>User Personas</w:t>
+      </w:r>
+      <w:bookmarkEnd w:id="11"/>
+      <w:r>
+        <w:rPr>
+          <w:lang w:val="en-GB"/>
+        </w:rPr>
+        <w:t xml:space="preserve"> </w:t>
+      </w:r>
+    </w:p>
+    <w:p>
+      <w:pPr>
+        <w:pStyle w:val="Kop2"/>
+        <w:rPr>
+          <w:lang w:val="en-GB"/>
+        </w:rPr>
+      </w:pPr>
+      <w:bookmarkStart w:id="12" w:name="_Toc115091346"/>
+      <w:r>
+        <w:rPr>
+          <w:lang w:val="en-GB"/>
+        </w:rPr>
+        <w:t>User persona 1</w:t>
+      </w:r>
+      <w:bookmarkEnd w:id="12"/>
+    </w:p>
+    <w:p>
+      <w:pPr>
+        <w:pStyle w:val="Lijstalinea"/>
+        <w:numPr>
+          <w:ilvl w:val="0"/>
+          <w:numId w:val="1"/>
+        </w:numPr>
+        <w:rPr>
+          <w:lang w:val="en-GB"/>
+        </w:rPr>
+      </w:pPr>
+      <w:r>
+        <w:rPr>
+          <w:lang w:val="en-GB"/>
+        </w:rPr>
+        <w:t>User type: Recruiter</w:t>
+      </w:r>
+    </w:p>
+    <w:p>
+      <w:pPr>
+        <w:pStyle w:val="Lijstalinea"/>
+        <w:numPr>
+          <w:ilvl w:val="0"/>
+          <w:numId w:val="1"/>
+        </w:numPr>
+        <w:rPr>
+          <w:lang w:val="en-GB"/>
+        </w:rPr>
+      </w:pPr>
+      <w:r>
+        <w:rPr>
+          <w:lang w:val="en-GB"/>
+        </w:rPr>
+        <w:t xml:space="preserve">Occupation: </w:t>
+      </w:r>
+      <w:r>
+        <w:rPr>
+          <w:lang w:val="en-GB"/>
+        </w:rPr>
+        <w:t>Head of recruitment</w:t>
+      </w:r>
+    </w:p>
+    <w:p>
+      <w:pPr>
+        <w:pStyle w:val="Lijstalinea"/>
+        <w:numPr>
+          <w:ilvl w:val="0"/>
+          <w:numId w:val="1"/>
+        </w:numPr>
+        <w:rPr>
+          <w:lang w:val="en-GB"/>
+        </w:rPr>
+      </w:pPr>
+      <w:r>
+        <w:rPr>
+          <w:lang w:val="en-GB"/>
+        </w:rPr>
+        <w:t xml:space="preserve">Name: </w:t>
+      </w:r>
+      <w:r>
+        <w:rPr>
+          <w:lang w:val="en-GB"/>
+        </w:rPr>
+        <w:t>John Doe</w:t>
+      </w:r>
+    </w:p>
+    <w:p>
+      <w:pPr>
+        <w:pStyle w:val="Lijstalinea"/>
+        <w:numPr>
+          <w:ilvl w:val="0"/>
+          <w:numId w:val="1"/>
+        </w:numPr>
+        <w:rPr>
+          <w:lang w:val="en-GB"/>
+        </w:rPr>
+      </w:pPr>
+      <w:r>
+        <w:rPr>
+          <w:lang w:val="en-GB"/>
+        </w:rPr>
+        <w:t xml:space="preserve">Gender: </w:t>
+      </w:r>
+      <w:r>
+        <w:rPr>
+          <w:lang w:val="en-GB"/>
+        </w:rPr>
+        <w:t>Male</w:t>
+      </w:r>
+    </w:p>
+    <w:p>
+      <w:pPr>
+        <w:pStyle w:val="Lijstalinea"/>
+        <w:numPr>
+          <w:ilvl w:val="0"/>
+          <w:numId w:val="1"/>
+        </w:numPr>
+        <w:rPr>
+          <w:lang w:val="en-GB"/>
+        </w:rPr>
+      </w:pPr>
+      <w:r>
+        <w:rPr>
+          <w:lang w:val="en-GB"/>
+        </w:rPr>
+        <w:t xml:space="preserve">Age: </w:t>
+      </w:r>
+      <w:r>
+        <w:rPr>
+          <w:lang w:val="en-GB"/>
+        </w:rPr>
+        <w:t>44</w:t>
+      </w:r>
+    </w:p>
+    <w:p>
+      <w:pPr>
+        <w:pStyle w:val="Lijstalinea"/>
+        <w:numPr>
+          <w:ilvl w:val="0"/>
+          <w:numId w:val="1"/>
+        </w:numPr>
+        <w:rPr>
+          <w:lang w:val="en-GB"/>
+        </w:rPr>
+      </w:pPr>
+      <w:r>
+        <w:rPr>
+          <w:lang w:val="en-GB"/>
+        </w:rPr>
+        <w:t xml:space="preserve">Education: </w:t>
+      </w:r>
+      <w:r>
+        <w:rPr>
+          <w:lang w:val="en-GB"/>
+        </w:rPr>
+        <w:t>HBO bachelor H.R. management specialism recruitment</w:t>
+      </w:r>
+    </w:p>
+    <w:p>
+      <w:pPr>
+        <w:pStyle w:val="Lijstalinea"/>
+        <w:numPr>
+          <w:ilvl w:val="0"/>
+          <w:numId w:val="1"/>
+        </w:numPr>
+        <w:rPr>
+          <w:lang w:val="en-GB"/>
+        </w:rPr>
+      </w:pPr>
+      <w:r>
+        <w:rPr>
+          <w:lang w:val="en-GB"/>
+        </w:rPr>
+        <w:t xml:space="preserve">Location: </w:t>
+      </w:r>
+      <w:r>
+        <w:rPr>
+          <w:lang w:val="en-GB"/>
+        </w:rPr>
+        <w:t>Rotterdam, Noord-Holland, Netherlands</w:t>
+      </w:r>
+    </w:p>
+    <w:p>
+      <w:pPr>
+        <w:pStyle w:val="Lijstalinea"/>
+        <w:numPr>
+          <w:ilvl w:val="0"/>
+          <w:numId w:val="1"/>
+        </w:numPr>
+        <w:rPr>
+          <w:lang w:val="en-GB"/>
+        </w:rPr>
+      </w:pPr>
+      <w:r>
+        <w:rPr>
+          <w:lang w:val="en-GB"/>
+        </w:rPr>
+        <w:t>Objective:</w:t>
+      </w:r>
+      <w:r>
+        <w:rPr>
+          <w:lang w:val="en-GB"/>
+        </w:rPr>
+        <w:t xml:space="preserve"> As a recruiter I need to be able to manage scoreboards/events for employees. In active scoreboards/events I need to be able to assign points to employees who are participating in tasks/events linked to recruitment. For business management I also need to be able to create, edit and delete scoreboards/events and employees.</w:t>
+      </w:r>
+    </w:p>
+    <w:p>
+      <w:pPr>
+        <w:rPr>
+          <w:lang w:val="en-GB"/>
+        </w:rPr>
+      </w:pPr>
+    </w:p>
+    <w:p>
+      <w:pPr>
+        <w:pStyle w:val="Kop2"/>
+        <w:rPr>
+          <w:lang w:val="en-GB"/>
+        </w:rPr>
+      </w:pPr>
+      <w:bookmarkStart w:id="13" w:name="_Toc115091347"/>
+      <w:r>
+        <w:rPr>
+          <w:lang w:val="en-GB"/>
+        </w:rPr>
+        <w:t>User persona 2</w:t>
+      </w:r>
+      <w:bookmarkEnd w:id="13"/>
+    </w:p>
+    <w:p>
+      <w:pPr>
+        <w:pStyle w:val="Lijstalinea"/>
+        <w:numPr>
+          <w:ilvl w:val="0"/>
+          <w:numId w:val="1"/>
+        </w:numPr>
+        <w:rPr>
+          <w:lang w:val="en-GB"/>
+        </w:rPr>
+      </w:pPr>
+      <w:r>
+        <w:rPr>
+          <w:lang w:val="en-GB"/>
+        </w:rPr>
+        <w:t xml:space="preserve">User type: </w:t>
+      </w:r>
+      <w:r>
+        <w:rPr>
+          <w:lang w:val="en-GB"/>
+        </w:rPr>
+        <w:t>Employee</w:t>
+      </w:r>
+    </w:p>
+    <w:p>
+      <w:pPr>
+        <w:pStyle w:val="Lijstalinea"/>
+        <w:numPr>
+          <w:ilvl w:val="0"/>
+          <w:numId w:val="1"/>
+        </w:numPr>
+        <w:rPr>
+          <w:lang w:val="en-GB"/>
+        </w:rPr>
+      </w:pPr>
+      <w:r>
+        <w:rPr>
+          <w:lang w:val="en-GB"/>
+        </w:rPr>
+        <w:t xml:space="preserve">Occupation: </w:t>
+      </w:r>
+      <w:r>
+        <w:rPr>
+          <w:lang w:val="en-GB"/>
+        </w:rPr>
+        <w:t xml:space="preserve">Junior </w:t>
+      </w:r>
+      <w:r>
+        <w:rPr>
+          <w:lang w:val="en-GB"/>
+        </w:rPr>
+        <w:t>Consultant</w:t>
+      </w:r>
+    </w:p>
+    <w:p>
+      <w:pPr>
+        <w:pStyle w:val="Lijstalinea"/>
+        <w:numPr>
+          <w:ilvl w:val="0"/>
+          <w:numId w:val="1"/>
+        </w:numPr>
+        <w:rPr>
+          <w:lang w:val="en-GB"/>
+        </w:rPr>
+      </w:pPr>
+      <w:r>
+        <w:rPr>
+          <w:lang w:val="en-GB"/>
+        </w:rPr>
+        <w:t xml:space="preserve">Name: </w:t>
+      </w:r>
+      <w:r>
+        <w:rPr>
+          <w:lang w:val="en-GB"/>
+        </w:rPr>
+        <w:t>Jane Doe</w:t>
+      </w:r>
+    </w:p>
+    <w:p>
+      <w:pPr>
+        <w:pStyle w:val="Lijstalinea"/>
+        <w:numPr>
+          <w:ilvl w:val="0"/>
+          <w:numId w:val="1"/>
+        </w:numPr>
+        <w:rPr>
+          <w:lang w:val="en-GB"/>
+        </w:rPr>
+      </w:pPr>
+      <w:r>
+        <w:rPr>
+          <w:lang w:val="en-GB"/>
+        </w:rPr>
+        <w:t xml:space="preserve">Gender: </w:t>
+      </w:r>
+      <w:r>
+        <w:rPr>
+          <w:lang w:val="en-GB"/>
+        </w:rPr>
+        <w:t>Female</w:t>
+      </w:r>
+    </w:p>
+    <w:p>
+      <w:pPr>
+        <w:pStyle w:val="Lijstalinea"/>
+        <w:numPr>
+          <w:ilvl w:val="0"/>
+          <w:numId w:val="1"/>
+        </w:numPr>
+        <w:rPr>
+          <w:lang w:val="en-GB"/>
+        </w:rPr>
+      </w:pPr>
+      <w:r>
+        <w:rPr>
+          <w:lang w:val="en-GB"/>
+        </w:rPr>
+        <w:t xml:space="preserve">Age: </w:t>
+      </w:r>
+      <w:r>
+        <w:rPr>
+          <w:lang w:val="en-GB"/>
+        </w:rPr>
+        <w:t>36</w:t>
+      </w:r>
+    </w:p>
+    <w:p>
+      <w:pPr>
+        <w:pStyle w:val="Lijstalinea"/>
+        <w:numPr>
+          <w:ilvl w:val="0"/>
+          <w:numId w:val="1"/>
+        </w:numPr>
+        <w:rPr>
+          <w:lang w:val="en-GB"/>
+        </w:rPr>
+      </w:pPr>
+      <w:r>
+        <w:rPr>
+          <w:lang w:val="en-GB"/>
+        </w:rPr>
+        <w:t xml:space="preserve">Education: </w:t>
+      </w:r>
+      <w:r>
+        <w:rPr>
+          <w:lang w:val="en-GB"/>
+        </w:rPr>
+        <w:t>Bachelor Business IT &amp; Management</w:t>
+      </w:r>
+    </w:p>
+    <w:p>
+      <w:pPr>
+        <w:pStyle w:val="Lijstalinea"/>
+        <w:numPr>
+          <w:ilvl w:val="0"/>
+          <w:numId w:val="1"/>
+        </w:numPr>
+        <w:rPr>
+          <w:lang w:val="en-GB"/>
+        </w:rPr>
+      </w:pPr>
+      <w:r>
+        <w:rPr>
+          <w:lang w:val="en-GB"/>
+        </w:rPr>
+        <w:t xml:space="preserve">Location: </w:t>
+      </w:r>
+      <w:r>
+        <w:rPr>
+          <w:lang w:val="en-GB"/>
+        </w:rPr>
+        <w:t>The Hague, Noord-Holland, Netherlands</w:t>
+      </w:r>
+    </w:p>
+    <w:p>
+      <w:pPr>
+        <w:pStyle w:val="Lijstalinea"/>
+        <w:numPr>
+          <w:ilvl w:val="0"/>
+          <w:numId w:val="1"/>
+        </w:numPr>
+        <w:rPr>
+          <w:lang w:val="en-GB"/>
+        </w:rPr>
+      </w:pPr>
+      <w:r>
+        <w:rPr>
+          <w:lang w:val="en-GB"/>
+        </w:rPr>
+        <w:t>Objective:</w:t>
+      </w:r>
+      <w:r>
+        <w:rPr>
+          <w:lang w:val="en-GB"/>
+        </w:rPr>
+        <w:t xml:space="preserve"> As an employee </w:t>
+      </w:r>
+      <w:r>
+        <w:rPr>
+          <w:lang w:val="en-GB"/>
+        </w:rPr>
+        <w:t xml:space="preserve">I want to be able to score points by </w:t>
+      </w:r>
+      <w:r>
+        <w:rPr>
+          <w:lang w:val="en-GB"/>
+        </w:rPr>
+        <w:t>completing tasks. I can achieve this by recruiting new people.</w:t>
+      </w:r>
+      <w:r>
+        <w:rPr>
+          <w:lang w:val="en-GB"/>
+        </w:rPr>
+        <w:t xml:space="preserve"> I also want to see my score and place on the scoreboard to check what prizes I could receive if I recruiter more people.</w:t>
+      </w:r>
+      <w:r>
+        <w:rPr>
+          <w:lang w:val="en-GB"/>
+        </w:rPr>
+        <w:br w:type="page"/>
+      </w:r>
+    </w:p>
+    <w:p>
+      <w:pPr>
+        <w:pStyle w:val="Kop2"/>
+        <w:rPr>
+          <w:lang w:val="en-GB"/>
+        </w:rPr>
+      </w:pPr>
+      <w:bookmarkStart w:id="14" w:name="_Toc115091348"/>
+      <w:r>
+        <w:rPr>
+          <w:lang w:val="en-GB"/>
+        </w:rPr>
+        <w:lastRenderedPageBreak/>
+        <w:t>User stories</w:t>
+      </w:r>
+      <w:bookmarkEnd w:id="14"/>
     </w:p>
     <w:p>
       <w:pPr>
@@ -3353,41 +5308,403 @@
           <w:lang w:val="en-GB"/>
         </w:rPr>
       </w:pPr>
-      <w:bookmarkStart w:id="10" w:name="_Toc113906225"/>
-      <w:r>
-        <w:rPr>
-          <w:lang w:val="en-GB"/>
-        </w:rPr>
-        <w:t>To be delivered by Customer</w:t>
-      </w:r>
-      <w:bookmarkEnd w:id="10"/>
-      <w:r>
-        <w:rPr>
-          <w:lang w:val="en-GB"/>
-        </w:rPr>
-        <w:t xml:space="preserve"> </w:t>
-      </w:r>
-    </w:p>
-    <w:p>
-      <w:pPr>
-        <w:pStyle w:val="Lijstalinea"/>
-        <w:numPr>
-          <w:ilvl w:val="0"/>
-          <w:numId w:val="1"/>
-        </w:numPr>
-        <w:rPr>
-          <w:lang w:val="en-GB"/>
-        </w:rPr>
-      </w:pPr>
-      <w:r>
-        <w:rPr>
-          <w:lang w:val="en-GB"/>
-        </w:rPr>
-        <w:t>Style guide</w:t>
-      </w:r>
-      <w:r>
-        <w:rPr>
-          <w:lang w:val="nl-NL"/>
+      <w:bookmarkStart w:id="15" w:name="_Toc115091349"/>
+      <w:r>
+        <w:rPr>
+          <w:lang w:val="en-GB"/>
+        </w:rPr>
+        <w:t>Recruiters</w:t>
+      </w:r>
+      <w:bookmarkEnd w:id="15"/>
+    </w:p>
+    <w:p>
+      <w:pPr>
+        <w:pStyle w:val="Lijstalinea"/>
+        <w:numPr>
+          <w:ilvl w:val="0"/>
+          <w:numId w:val="1"/>
+        </w:numPr>
+        <w:rPr>
+          <w:lang w:val="en-GB"/>
+        </w:rPr>
+      </w:pPr>
+      <w:r>
+        <w:rPr>
+          <w:lang w:val="en-GB"/>
+        </w:rPr>
+        <w:t>As a recruiter I need to be able to login to the system</w:t>
+      </w:r>
+    </w:p>
+    <w:p>
+      <w:pPr>
+        <w:pStyle w:val="Lijstalinea"/>
+        <w:numPr>
+          <w:ilvl w:val="0"/>
+          <w:numId w:val="1"/>
+        </w:numPr>
+        <w:rPr>
+          <w:lang w:val="en-GB"/>
+        </w:rPr>
+      </w:pPr>
+      <w:r>
+        <w:rPr>
+          <w:lang w:val="en-GB"/>
+        </w:rPr>
+        <w:t>As a recruiter I need to be able to see a dashboard with relevant data</w:t>
+      </w:r>
+      <w:r>
+        <w:rPr>
+          <w:lang w:val="en-GB"/>
+        </w:rPr>
+        <w:t xml:space="preserve"> (E.g., Employee count, count of running scoreboards/events and options menu to navigate the web application)</w:t>
+      </w:r>
+    </w:p>
+    <w:p>
+      <w:pPr>
+        <w:pStyle w:val="Lijstalinea"/>
+        <w:numPr>
+          <w:ilvl w:val="0"/>
+          <w:numId w:val="1"/>
+        </w:numPr>
+        <w:rPr>
+          <w:lang w:val="en-GB"/>
+        </w:rPr>
+      </w:pPr>
+      <w:r>
+        <w:rPr>
+          <w:lang w:val="en-GB"/>
+        </w:rPr>
+        <w:t>As a recruiter I need to be able to view all employees registered in the system</w:t>
+      </w:r>
+    </w:p>
+    <w:p>
+      <w:pPr>
+        <w:pStyle w:val="Lijstalinea"/>
+        <w:numPr>
+          <w:ilvl w:val="0"/>
+          <w:numId w:val="1"/>
+        </w:numPr>
+        <w:rPr>
+          <w:lang w:val="en-GB"/>
+        </w:rPr>
+      </w:pPr>
+      <w:r>
+        <w:rPr>
+          <w:lang w:val="en-GB"/>
+        </w:rPr>
+        <w:t xml:space="preserve">As a recruiter I </w:t>
+      </w:r>
+      <w:r>
+        <w:rPr>
+          <w:lang w:val="en-GB"/>
+        </w:rPr>
+        <w:t xml:space="preserve">need </w:t>
+      </w:r>
+      <w:r>
+        <w:rPr>
+          <w:lang w:val="en-GB"/>
+        </w:rPr>
+        <w:t xml:space="preserve">to be able to </w:t>
+      </w:r>
+      <w:r>
+        <w:rPr>
+          <w:lang w:val="en-GB"/>
+        </w:rPr>
+        <w:t xml:space="preserve">register new </w:t>
+      </w:r>
+      <w:r>
+        <w:rPr>
+          <w:lang w:val="en-GB"/>
+        </w:rPr>
+        <w:t>employees</w:t>
+      </w:r>
+    </w:p>
+    <w:p>
+      <w:pPr>
+        <w:pStyle w:val="Lijstalinea"/>
+        <w:numPr>
+          <w:ilvl w:val="0"/>
+          <w:numId w:val="1"/>
+        </w:numPr>
+        <w:rPr>
+          <w:lang w:val="en-GB"/>
+        </w:rPr>
+      </w:pPr>
+      <w:r>
+        <w:rPr>
+          <w:lang w:val="en-GB"/>
+        </w:rPr>
+        <w:t>As a</w:t>
+      </w:r>
+      <w:r>
+        <w:rPr>
+          <w:lang w:val="en-GB"/>
+        </w:rPr>
+        <w:t xml:space="preserve"> recruiter I need to be able to update the status of an employee</w:t>
+      </w:r>
+    </w:p>
+    <w:p>
+      <w:pPr>
+        <w:pStyle w:val="Lijstalinea"/>
+        <w:numPr>
+          <w:ilvl w:val="0"/>
+          <w:numId w:val="1"/>
+        </w:numPr>
+        <w:rPr>
+          <w:lang w:val="en-GB"/>
+        </w:rPr>
+      </w:pPr>
+      <w:r>
+        <w:rPr>
+          <w:lang w:val="en-GB"/>
+        </w:rPr>
+        <w:t>As a recruiter I need to be able to remove employees from the system</w:t>
+      </w:r>
+    </w:p>
+    <w:p>
+      <w:pPr>
+        <w:pStyle w:val="Lijstalinea"/>
+        <w:numPr>
+          <w:ilvl w:val="0"/>
+          <w:numId w:val="1"/>
+        </w:numPr>
+        <w:rPr>
+          <w:lang w:val="en-GB"/>
+        </w:rPr>
+      </w:pPr>
+      <w:r>
+        <w:rPr>
+          <w:lang w:val="en-GB"/>
+        </w:rPr>
+        <w:t>As a recruiter I need to be able to assign points to an employee</w:t>
+      </w:r>
+    </w:p>
+    <w:p>
+      <w:pPr>
+        <w:pStyle w:val="Lijstalinea"/>
+        <w:numPr>
+          <w:ilvl w:val="0"/>
+          <w:numId w:val="1"/>
+        </w:numPr>
+        <w:rPr>
+          <w:lang w:val="en-GB"/>
+        </w:rPr>
+      </w:pPr>
+      <w:r>
+        <w:rPr>
+          <w:lang w:val="en-GB"/>
+        </w:rPr>
+        <w:t>As a recruiter I need to be able to send out prizes to employees</w:t>
+      </w:r>
+    </w:p>
+    <w:p>
+      <w:pPr>
+        <w:pStyle w:val="Lijstalinea"/>
+        <w:numPr>
+          <w:ilvl w:val="0"/>
+          <w:numId w:val="1"/>
+        </w:numPr>
+        <w:rPr>
+          <w:lang w:val="en-GB"/>
+        </w:rPr>
+      </w:pPr>
+      <w:r>
+        <w:rPr>
+          <w:lang w:val="en-GB"/>
+        </w:rPr>
+        <w:t xml:space="preserve">As a recruiter I need to be able to look into all </w:t>
+      </w:r>
+      <w:r>
+        <w:rPr>
+          <w:lang w:val="en-GB"/>
+        </w:rPr>
+        <w:t>running and upcoming events/scoreboards</w:t>
+      </w:r>
+    </w:p>
+    <w:p>
+      <w:pPr>
+        <w:pStyle w:val="Lijstalinea"/>
+        <w:numPr>
+          <w:ilvl w:val="0"/>
+          <w:numId w:val="1"/>
+        </w:numPr>
+        <w:rPr>
+          <w:lang w:val="en-GB"/>
+        </w:rPr>
+      </w:pPr>
+      <w:r>
+        <w:rPr>
+          <w:lang w:val="en-GB"/>
+        </w:rPr>
+        <w:t>As a recruiter I need to be able to create new events/scoreboards</w:t>
+      </w:r>
+    </w:p>
+    <w:p>
+      <w:pPr>
+        <w:pStyle w:val="Lijstalinea"/>
+        <w:numPr>
+          <w:ilvl w:val="0"/>
+          <w:numId w:val="1"/>
+        </w:numPr>
+        <w:rPr>
+          <w:lang w:val="en-GB"/>
+        </w:rPr>
+      </w:pPr>
+      <w:r>
+        <w:rPr>
+          <w:lang w:val="en-GB"/>
+        </w:rPr>
+        <w:t>As a recruiter I need to be able to update the status and/or start/end dates of an existing event/scoreboard</w:t>
+      </w:r>
+    </w:p>
+    <w:p>
+      <w:pPr>
+        <w:pStyle w:val="Lijstalinea"/>
+        <w:numPr>
+          <w:ilvl w:val="0"/>
+          <w:numId w:val="1"/>
+        </w:numPr>
+        <w:rPr>
+          <w:lang w:val="en-GB"/>
+        </w:rPr>
+      </w:pPr>
+      <w:r>
+        <w:rPr>
+          <w:lang w:val="en-GB"/>
+        </w:rPr>
+        <w:t>As a recruiter I need to be able to delete events/scoreboards from the system</w:t>
+      </w:r>
+    </w:p>
+    <w:p>
+      <w:pPr>
+        <w:pStyle w:val="Lijstalinea"/>
+        <w:numPr>
+          <w:ilvl w:val="0"/>
+          <w:numId w:val="1"/>
+        </w:numPr>
+        <w:rPr>
+          <w:lang w:val="en-GB"/>
+        </w:rPr>
+      </w:pPr>
+      <w:r>
+        <w:rPr>
+          <w:lang w:val="en-GB"/>
+        </w:rPr>
+        <w:t>As a recruiter I need to be able to assign employees to events/scoreboards</w:t>
+      </w:r>
+    </w:p>
+    <w:p>
+      <w:pPr>
+        <w:rPr>
+          <w:lang w:val="en-GB"/>
+        </w:rPr>
+      </w:pPr>
+    </w:p>
+    <w:p>
+      <w:pPr>
+        <w:pStyle w:val="Kop3"/>
+        <w:rPr>
+          <w:lang w:val="en-GB"/>
+        </w:rPr>
+      </w:pPr>
+      <w:bookmarkStart w:id="16" w:name="_Toc115091350"/>
+      <w:r>
+        <w:rPr>
+          <w:lang w:val="en-GB"/>
+        </w:rPr>
+        <w:t>Employees</w:t>
+      </w:r>
+      <w:bookmarkEnd w:id="16"/>
+    </w:p>
+    <w:p>
+      <w:pPr>
+        <w:pStyle w:val="Lijstalinea"/>
+        <w:numPr>
+          <w:ilvl w:val="0"/>
+          <w:numId w:val="1"/>
+        </w:numPr>
+        <w:rPr>
+          <w:lang w:val="en-GB"/>
+        </w:rPr>
+      </w:pPr>
+      <w:r>
+        <w:rPr>
+          <w:lang w:val="en-GB"/>
+        </w:rPr>
+        <w:t>As an employee I need to be able to login to the system</w:t>
+      </w:r>
+    </w:p>
+    <w:p>
+      <w:pPr>
+        <w:pStyle w:val="Lijstalinea"/>
+        <w:numPr>
+          <w:ilvl w:val="0"/>
+          <w:numId w:val="1"/>
+        </w:numPr>
+        <w:rPr>
+          <w:lang w:val="en-GB"/>
+        </w:rPr>
+      </w:pPr>
+      <w:r>
+        <w:rPr>
+          <w:lang w:val="en-GB"/>
+        </w:rPr>
+        <w:t>As an employee I need to be able to change my personal data</w:t>
+      </w:r>
+    </w:p>
+    <w:p>
+      <w:pPr>
+        <w:pStyle w:val="Lijstalinea"/>
+        <w:numPr>
+          <w:ilvl w:val="0"/>
+          <w:numId w:val="1"/>
+        </w:numPr>
+        <w:rPr>
+          <w:lang w:val="en-GB"/>
+        </w:rPr>
+      </w:pPr>
+      <w:r>
+        <w:rPr>
+          <w:lang w:val="en-GB"/>
+        </w:rPr>
+        <w:t xml:space="preserve">As an employee I need to be able to check my current score </w:t>
+      </w:r>
+    </w:p>
+    <w:p>
+      <w:pPr>
+        <w:pStyle w:val="Lijstalinea"/>
+        <w:numPr>
+          <w:ilvl w:val="0"/>
+          <w:numId w:val="1"/>
+        </w:numPr>
+        <w:rPr>
+          <w:lang w:val="en-GB"/>
+        </w:rPr>
+      </w:pPr>
+      <w:r>
+        <w:rPr>
+          <w:lang w:val="en-GB"/>
+        </w:rPr>
+        <w:t>As an employee I need to be able to see my place in my scoreboard (If I am assigned to one)</w:t>
+      </w:r>
+    </w:p>
+    <w:p>
+      <w:pPr>
+        <w:pStyle w:val="Kop3"/>
+        <w:rPr>
+          <w:lang w:val="en-GB"/>
+        </w:rPr>
+      </w:pPr>
+    </w:p>
+    <w:p>
+      <w:pPr>
+        <w:rPr>
+          <w:lang w:val="en-GB"/>
+        </w:rPr>
+      </w:pPr>
+      <w:r>
+        <w:rPr>
+          <w:lang w:val="en-GB"/>
         </w:rPr>
         <w:br w:type="page"/>
       </w:r>
@@ -3399,137 +5716,7 @@
           <w:lang w:val="en-GB"/>
         </w:rPr>
       </w:pPr>
-      <w:bookmarkStart w:id="11" w:name="_Toc113906226"/>
-      <w:r>
-        <w:rPr>
-          <w:lang w:val="en-GB"/>
-        </w:rPr>
-        <w:lastRenderedPageBreak/>
-        <w:t>Product designs</w:t>
-      </w:r>
-      <w:bookmarkEnd w:id="11"/>
-    </w:p>
-    <w:p>
-      <w:pPr>
-        <w:pStyle w:val="Kop2"/>
-        <w:rPr>
-          <w:lang w:val="en-GB"/>
-        </w:rPr>
-      </w:pPr>
-      <w:bookmarkStart w:id="12" w:name="_Toc113906227"/>
-      <w:r>
-        <w:rPr>
-          <w:lang w:val="en-GB"/>
-        </w:rPr>
-        <w:t>User stories</w:t>
-      </w:r>
-      <w:bookmarkEnd w:id="12"/>
-    </w:p>
-    <w:p>
-      <w:pPr>
-        <w:rPr>
-          <w:lang w:val="en-GB"/>
-        </w:rPr>
-      </w:pPr>
-    </w:p>
-    <w:p>
-      <w:pPr>
-        <w:pStyle w:val="Kop2"/>
-        <w:rPr>
-          <w:lang w:val="en-GB"/>
-        </w:rPr>
-      </w:pPr>
-      <w:bookmarkStart w:id="13" w:name="_Toc113906228"/>
-      <w:r>
-        <w:rPr>
-          <w:lang w:val="en-GB"/>
-        </w:rPr>
-        <w:t>UML diagrams</w:t>
-      </w:r>
-      <w:bookmarkEnd w:id="13"/>
-    </w:p>
-    <w:p>
-      <w:pPr>
-        <w:rPr>
-          <w:lang w:val="en-GB"/>
-        </w:rPr>
-      </w:pPr>
-    </w:p>
-    <w:p>
-      <w:pPr>
-        <w:pStyle w:val="Kop2"/>
-        <w:rPr>
-          <w:lang w:val="en-GB"/>
-        </w:rPr>
-      </w:pPr>
-      <w:bookmarkStart w:id="14" w:name="_Toc113906229"/>
-      <w:r>
-        <w:rPr>
-          <w:lang w:val="en-GB"/>
-        </w:rPr>
-        <w:t>Mock-ups</w:t>
-      </w:r>
-      <w:bookmarkEnd w:id="14"/>
-    </w:p>
-    <w:p>
-      <w:pPr>
-        <w:rPr>
-          <w:lang w:val="en-GB"/>
-        </w:rPr>
-      </w:pPr>
-    </w:p>
-    <w:p>
-      <w:pPr>
-        <w:pStyle w:val="Kop2"/>
-        <w:rPr>
-          <w:lang w:val="en-GB"/>
-        </w:rPr>
-      </w:pPr>
-      <w:bookmarkStart w:id="15" w:name="_Toc113906230"/>
-      <w:r>
-        <w:rPr>
-          <w:lang w:val="en-GB"/>
-        </w:rPr>
-        <w:t>Ideas</w:t>
-      </w:r>
-      <w:bookmarkEnd w:id="15"/>
-    </w:p>
-    <w:p>
-      <w:pPr>
-        <w:rPr>
-          <w:lang w:val="en-GB"/>
-        </w:rPr>
-      </w:pPr>
-    </w:p>
-    <w:p>
-      <w:pPr>
-        <w:pStyle w:val="Kop3"/>
-        <w:rPr>
-          <w:lang w:val="en-GB"/>
-        </w:rPr>
-      </w:pPr>
-    </w:p>
-    <w:p>
-      <w:pPr>
-        <w:rPr>
-          <w:lang w:val="en-GB"/>
-        </w:rPr>
-      </w:pPr>
-      <w:r>
-        <w:rPr>
-          <w:lang w:val="en-GB"/>
-        </w:rPr>
-        <w:br w:type="page"/>
-      </w:r>
-    </w:p>
-    <w:p>
-      <w:pPr>
-        <w:pStyle w:val="Kop1"/>
-        <w:rPr>
-          <w:lang w:val="en-GB"/>
-        </w:rPr>
-      </w:pPr>
-      <w:bookmarkStart w:id="16" w:name="_Toc113906231"/>
+      <w:bookmarkStart w:id="17" w:name="_Toc115091351"/>
       <w:r>
         <w:rPr>
           <w:lang w:val="en-GB"/>
@@ -3537,7 +5724,7 @@
         <w:lastRenderedPageBreak/>
         <w:t>Product backlog</w:t>
       </w:r>
-      <w:bookmarkEnd w:id="16"/>
+      <w:bookmarkEnd w:id="17"/>
     </w:p>
     <w:p>
       <w:pPr>
@@ -3546,14 +5733,226 @@
           <w:lang w:val="en-GB"/>
         </w:rPr>
       </w:pPr>
-      <w:bookmarkStart w:id="17" w:name="_Toc113906232"/>
+      <w:bookmarkStart w:id="18" w:name="_Toc115091352"/>
       <w:r>
         <w:rPr>
           <w:lang w:val="en-GB"/>
         </w:rPr>
         <w:t>Sprint 1</w:t>
       </w:r>
-      <w:bookmarkEnd w:id="17"/>
+      <w:bookmarkEnd w:id="18"/>
+    </w:p>
+    <w:p>
+      <w:pPr>
+        <w:pStyle w:val="Kop3"/>
+        <w:rPr>
+          <w:lang w:val="en-GB"/>
+        </w:rPr>
+      </w:pPr>
+      <w:bookmarkStart w:id="19" w:name="_Toc115091353"/>
+      <w:r>
+        <w:rPr>
+          <w:lang w:val="en-GB"/>
+        </w:rPr>
+        <w:t>Tasks</w:t>
+      </w:r>
+      <w:bookmarkEnd w:id="19"/>
+    </w:p>
+    <w:p>
+      <w:pPr>
+        <w:pStyle w:val="Lijstalinea"/>
+        <w:numPr>
+          <w:ilvl w:val="0"/>
+          <w:numId w:val="1"/>
+        </w:numPr>
+        <w:rPr>
+          <w:lang w:val="en-GB"/>
+        </w:rPr>
+      </w:pPr>
+      <w:r>
+        <w:rPr>
+          <w:lang w:val="en-GB"/>
+        </w:rPr>
+        <w:t>Setup Software Requirements Specification</w:t>
+      </w:r>
+    </w:p>
+    <w:p>
+      <w:pPr>
+        <w:pStyle w:val="Lijstalinea"/>
+        <w:numPr>
+          <w:ilvl w:val="0"/>
+          <w:numId w:val="1"/>
+        </w:numPr>
+        <w:rPr>
+          <w:lang w:val="en-GB"/>
+        </w:rPr>
+      </w:pPr>
+      <w:r>
+        <w:rPr>
+          <w:lang w:val="en-GB"/>
+        </w:rPr>
+        <w:t>Setup Click</w:t>
+      </w:r>
+      <w:r>
+        <w:rPr>
+          <w:lang w:val="en-GB"/>
+        </w:rPr>
+        <w:t>-</w:t>
+      </w:r>
+      <w:r>
+        <w:rPr>
+          <w:lang w:val="en-GB"/>
+        </w:rPr>
+        <w:t>Up Sprint board</w:t>
+      </w:r>
+    </w:p>
+    <w:p>
+      <w:pPr>
+        <w:pStyle w:val="Lijstalinea"/>
+        <w:numPr>
+          <w:ilvl w:val="0"/>
+          <w:numId w:val="1"/>
+        </w:numPr>
+        <w:rPr>
+          <w:lang w:val="en-GB"/>
+        </w:rPr>
+      </w:pPr>
+      <w:r>
+        <w:rPr>
+          <w:lang w:val="en-GB"/>
+        </w:rPr>
+        <w:t>Setup angular web application</w:t>
+      </w:r>
+    </w:p>
+    <w:p>
+      <w:pPr>
+        <w:pStyle w:val="Lijstalinea"/>
+        <w:numPr>
+          <w:ilvl w:val="0"/>
+          <w:numId w:val="1"/>
+        </w:numPr>
+        <w:rPr>
+          <w:lang w:val="en-GB"/>
+        </w:rPr>
+      </w:pPr>
+      <w:r>
+        <w:rPr>
+          <w:lang w:val="en-GB"/>
+        </w:rPr>
+        <w:t>Setup base C# API</w:t>
+      </w:r>
+    </w:p>
+    <w:p>
+      <w:pPr>
+        <w:pStyle w:val="Lijstalinea"/>
+        <w:numPr>
+          <w:ilvl w:val="0"/>
+          <w:numId w:val="1"/>
+        </w:numPr>
+        <w:rPr>
+          <w:lang w:val="en-GB"/>
+        </w:rPr>
+      </w:pPr>
+      <w:r>
+        <w:rPr>
+          <w:lang w:val="en-GB"/>
+        </w:rPr>
+        <w:t>Create data model</w:t>
+      </w:r>
+    </w:p>
+    <w:p>
+      <w:pPr>
+        <w:pStyle w:val="Lijstalinea"/>
+        <w:numPr>
+          <w:ilvl w:val="0"/>
+          <w:numId w:val="1"/>
+        </w:numPr>
+        <w:rPr>
+          <w:lang w:val="en-GB"/>
+        </w:rPr>
+      </w:pPr>
+      <w:r>
+        <w:rPr>
+          <w:lang w:val="en-GB"/>
+        </w:rPr>
+        <w:t>Communicate data model with customer</w:t>
+      </w:r>
+    </w:p>
+    <w:p>
+      <w:pPr>
+        <w:pStyle w:val="Lijstalinea"/>
+        <w:numPr>
+          <w:ilvl w:val="0"/>
+          <w:numId w:val="1"/>
+        </w:numPr>
+        <w:rPr>
+          <w:lang w:val="en-GB"/>
+        </w:rPr>
+      </w:pPr>
+      <w:r>
+        <w:rPr>
+          <w:lang w:val="en-GB"/>
+        </w:rPr>
+        <w:t xml:space="preserve">Setup test plan based on </w:t>
+      </w:r>
+      <w:r>
+        <w:rPr>
+          <w:lang w:val="en-GB"/>
+        </w:rPr>
+        <w:t>requirements</w:t>
+      </w:r>
+    </w:p>
+    <w:p>
+      <w:pPr>
+        <w:pStyle w:val="Kop3"/>
+        <w:rPr>
+          <w:lang w:val="en-GB"/>
+        </w:rPr>
+      </w:pPr>
+      <w:bookmarkStart w:id="20" w:name="_Toc115091354"/>
+      <w:r>
+        <w:rPr>
+          <w:lang w:val="en-GB"/>
+        </w:rPr>
+        <w:t>Deliverables</w:t>
+      </w:r>
+      <w:bookmarkEnd w:id="20"/>
+    </w:p>
+    <w:p>
+      <w:pPr>
+        <w:pStyle w:val="Lijstalinea"/>
+        <w:numPr>
+          <w:ilvl w:val="0"/>
+          <w:numId w:val="1"/>
+        </w:numPr>
+        <w:rPr>
+          <w:lang w:val="en-GB"/>
+        </w:rPr>
+      </w:pPr>
+      <w:r>
+        <w:rPr>
+          <w:lang w:val="en-GB"/>
+        </w:rPr>
+        <w:t>Software Requirements Specification</w:t>
+      </w:r>
+    </w:p>
+    <w:p>
+      <w:pPr>
+        <w:pStyle w:val="Lijstalinea"/>
+        <w:numPr>
+          <w:ilvl w:val="0"/>
+          <w:numId w:val="1"/>
+        </w:numPr>
+        <w:rPr>
+          <w:lang w:val="en-GB"/>
+        </w:rPr>
+      </w:pPr>
+      <w:r>
+        <w:rPr>
+          <w:lang w:val="en-GB"/>
+        </w:rPr>
+        <w:t>Data model</w:t>
+      </w:r>
     </w:p>
     <w:p>
       <w:pPr>
@@ -3569,14 +5968,118 @@
           <w:lang w:val="en-GB"/>
         </w:rPr>
       </w:pPr>
-      <w:bookmarkStart w:id="18" w:name="_Toc113906233"/>
+      <w:bookmarkStart w:id="21" w:name="_Toc115091355"/>
       <w:r>
         <w:rPr>
           <w:lang w:val="en-GB"/>
         </w:rPr>
         <w:t>Sprint 2</w:t>
       </w:r>
-      <w:bookmarkEnd w:id="18"/>
+      <w:bookmarkEnd w:id="21"/>
+    </w:p>
+    <w:p>
+      <w:pPr>
+        <w:pStyle w:val="Kop3"/>
+        <w:rPr>
+          <w:lang w:val="en-GB"/>
+        </w:rPr>
+      </w:pPr>
+      <w:bookmarkStart w:id="22" w:name="_Toc115091356"/>
+      <w:r>
+        <w:rPr>
+          <w:lang w:val="en-GB"/>
+        </w:rPr>
+        <w:t>Tasks</w:t>
+      </w:r>
+      <w:bookmarkEnd w:id="22"/>
+    </w:p>
+    <w:p>
+      <w:pPr>
+        <w:pStyle w:val="Lijstalinea"/>
+        <w:numPr>
+          <w:ilvl w:val="0"/>
+          <w:numId w:val="1"/>
+        </w:numPr>
+        <w:rPr>
+          <w:lang w:val="en-GB"/>
+        </w:rPr>
+      </w:pPr>
+      <w:r>
+        <w:rPr>
+          <w:lang w:val="en-GB"/>
+        </w:rPr>
+        <w:t>Setup database</w:t>
+      </w:r>
+    </w:p>
+    <w:p>
+      <w:pPr>
+        <w:pStyle w:val="Lijstalinea"/>
+        <w:numPr>
+          <w:ilvl w:val="0"/>
+          <w:numId w:val="1"/>
+        </w:numPr>
+        <w:rPr>
+          <w:lang w:val="en-GB"/>
+        </w:rPr>
+      </w:pPr>
+      <w:r>
+        <w:rPr>
+          <w:lang w:val="en-GB"/>
+        </w:rPr>
+        <w:t>Interface database through the C# API</w:t>
+      </w:r>
+    </w:p>
+    <w:p>
+      <w:pPr>
+        <w:pStyle w:val="Lijstalinea"/>
+        <w:numPr>
+          <w:ilvl w:val="0"/>
+          <w:numId w:val="1"/>
+        </w:numPr>
+        <w:rPr>
+          <w:lang w:val="en-GB"/>
+        </w:rPr>
+      </w:pPr>
+      <w:r>
+        <w:rPr>
+          <w:lang w:val="en-GB"/>
+        </w:rPr>
+        <w:t>Communicate with the C# API through Angular requests</w:t>
+      </w:r>
+    </w:p>
+    <w:p>
+      <w:pPr>
+        <w:pStyle w:val="Kop3"/>
+        <w:rPr>
+          <w:lang w:val="en-GB"/>
+        </w:rPr>
+      </w:pPr>
+      <w:bookmarkStart w:id="23" w:name="_Toc115091357"/>
+      <w:r>
+        <w:rPr>
+          <w:lang w:val="en-GB"/>
+        </w:rPr>
+        <w:t>Deliverables</w:t>
+      </w:r>
+      <w:bookmarkEnd w:id="23"/>
+    </w:p>
+    <w:p>
+      <w:pPr>
+        <w:pStyle w:val="Lijstalinea"/>
+        <w:numPr>
+          <w:ilvl w:val="0"/>
+          <w:numId w:val="1"/>
+        </w:numPr>
+        <w:rPr>
+          <w:lang w:val="en-GB"/>
+        </w:rPr>
+      </w:pPr>
+      <w:r>
+        <w:rPr>
+          <w:lang w:val="en-GB"/>
+        </w:rPr>
+        <w:t>N/A</w:t>
+      </w:r>
     </w:p>
     <w:p>
       <w:pPr>
@@ -3592,14 +6095,178 @@
           <w:lang w:val="en-GB"/>
         </w:rPr>
       </w:pPr>
-      <w:bookmarkStart w:id="19" w:name="_Toc113906234"/>
+      <w:bookmarkStart w:id="24" w:name="_Toc115091358"/>
       <w:r>
         <w:rPr>
           <w:lang w:val="en-GB"/>
         </w:rPr>
         <w:t>Sprint 3</w:t>
       </w:r>
-      <w:bookmarkEnd w:id="19"/>
+      <w:bookmarkEnd w:id="24"/>
+    </w:p>
+    <w:p>
+      <w:pPr>
+        <w:pStyle w:val="Kop3"/>
+        <w:rPr>
+          <w:lang w:val="en-GB"/>
+        </w:rPr>
+      </w:pPr>
+      <w:bookmarkStart w:id="25" w:name="_Toc115091359"/>
+      <w:r>
+        <w:rPr>
+          <w:lang w:val="en-GB"/>
+        </w:rPr>
+        <w:t>Tasks</w:t>
+      </w:r>
+      <w:bookmarkEnd w:id="25"/>
+    </w:p>
+    <w:p>
+      <w:pPr>
+        <w:pStyle w:val="Lijstalinea"/>
+        <w:numPr>
+          <w:ilvl w:val="0"/>
+          <w:numId w:val="1"/>
+        </w:numPr>
+        <w:rPr>
+          <w:lang w:val="en-GB"/>
+        </w:rPr>
+      </w:pPr>
+      <w:r>
+        <w:rPr>
+          <w:lang w:val="en-GB"/>
+        </w:rPr>
+        <w:t>Create basic authentication module</w:t>
+      </w:r>
+    </w:p>
+    <w:p>
+      <w:pPr>
+        <w:pStyle w:val="Lijstalinea"/>
+        <w:numPr>
+          <w:ilvl w:val="0"/>
+          <w:numId w:val="1"/>
+        </w:numPr>
+        <w:rPr>
+          <w:lang w:val="en-GB"/>
+        </w:rPr>
+      </w:pPr>
+      <w:r>
+        <w:rPr>
+          <w:lang w:val="en-GB"/>
+        </w:rPr>
+        <w:t>Create employee’s business logic (Create, Read, Update, Delete)</w:t>
+      </w:r>
+    </w:p>
+    <w:p>
+      <w:pPr>
+        <w:pStyle w:val="Lijstalinea"/>
+        <w:numPr>
+          <w:ilvl w:val="0"/>
+          <w:numId w:val="1"/>
+        </w:numPr>
+        <w:rPr>
+          <w:lang w:val="en-GB"/>
+        </w:rPr>
+      </w:pPr>
+      <w:r>
+        <w:rPr>
+          <w:lang w:val="en-GB"/>
+        </w:rPr>
+        <w:t xml:space="preserve">Execute </w:t>
+      </w:r>
+      <w:r>
+        <w:rPr>
+          <w:lang w:val="en-GB"/>
+        </w:rPr>
+        <w:t>test plan</w:t>
+      </w:r>
+    </w:p>
+    <w:p>
+      <w:pPr>
+        <w:pStyle w:val="Lijstalinea"/>
+        <w:numPr>
+          <w:ilvl w:val="0"/>
+          <w:numId w:val="1"/>
+        </w:numPr>
+        <w:rPr>
+          <w:lang w:val="en-GB"/>
+        </w:rPr>
+      </w:pPr>
+      <w:r>
+        <w:rPr>
+          <w:lang w:val="en-GB"/>
+        </w:rPr>
+        <w:t>Document test</w:t>
+      </w:r>
+    </w:p>
+    <w:p>
+      <w:pPr>
+        <w:pStyle w:val="Lijstalinea"/>
+        <w:numPr>
+          <w:ilvl w:val="0"/>
+          <w:numId w:val="1"/>
+        </w:numPr>
+        <w:rPr>
+          <w:lang w:val="en-GB"/>
+        </w:rPr>
+      </w:pPr>
+      <w:r>
+        <w:rPr>
+          <w:lang w:val="en-GB"/>
+        </w:rPr>
+        <w:t>Create rework document</w:t>
+      </w:r>
+    </w:p>
+    <w:p>
+      <w:pPr>
+        <w:pStyle w:val="Kop3"/>
+        <w:rPr>
+          <w:lang w:val="en-GB"/>
+        </w:rPr>
+      </w:pPr>
+      <w:bookmarkStart w:id="26" w:name="_Toc115091360"/>
+      <w:r>
+        <w:rPr>
+          <w:lang w:val="en-GB"/>
+        </w:rPr>
+        <w:t>Deliverables</w:t>
+      </w:r>
+      <w:bookmarkEnd w:id="26"/>
+    </w:p>
+    <w:p>
+      <w:pPr>
+        <w:pStyle w:val="Lijstalinea"/>
+        <w:numPr>
+          <w:ilvl w:val="0"/>
+          <w:numId w:val="1"/>
+        </w:numPr>
+        <w:rPr>
+          <w:lang w:val="en-GB"/>
+        </w:rPr>
+      </w:pPr>
+      <w:r>
+        <w:rPr>
+          <w:lang w:val="en-GB"/>
+        </w:rPr>
+        <w:t>Product package with basic authentication &amp; business logic for mid-term demonstration</w:t>
+      </w:r>
+    </w:p>
+    <w:p>
+      <w:pPr>
+        <w:pStyle w:val="Lijstalinea"/>
+        <w:numPr>
+          <w:ilvl w:val="0"/>
+          <w:numId w:val="1"/>
+        </w:numPr>
+        <w:rPr>
+          <w:lang w:val="en-GB"/>
+        </w:rPr>
+      </w:pPr>
+      <w:r>
+        <w:rPr>
+          <w:lang w:val="en-GB"/>
+        </w:rPr>
+        <w:t>Rework document</w:t>
+      </w:r>
     </w:p>
     <w:p>
       <w:pPr>
@@ -3615,21 +6282,27 @@
           <w:lang w:val="en-GB"/>
         </w:rPr>
       </w:pPr>
-      <w:bookmarkStart w:id="20" w:name="_Toc113906235"/>
+      <w:bookmarkStart w:id="27" w:name="_Toc115091361"/>
       <w:r>
         <w:rPr>
           <w:lang w:val="en-GB"/>
         </w:rPr>
         <w:t>Mid-term demonstration</w:t>
       </w:r>
-      <w:bookmarkEnd w:id="20"/>
-    </w:p>
-    <w:p>
-      <w:pPr>
-        <w:rPr>
-          <w:lang w:val="en-GB"/>
-        </w:rPr>
-      </w:pPr>
+      <w:bookmarkEnd w:id="27"/>
+    </w:p>
+    <w:p>
+      <w:pPr>
+        <w:rPr>
+          <w:lang w:val="en-GB"/>
+        </w:rPr>
+      </w:pPr>
+      <w:r>
+        <w:rPr>
+          <w:lang w:val="en-GB"/>
+        </w:rPr>
+        <w:br w:type="page"/>
+      </w:r>
     </w:p>
     <w:p>
       <w:pPr>
@@ -3638,14 +6311,113 @@
           <w:lang w:val="en-GB"/>
         </w:rPr>
       </w:pPr>
-      <w:bookmarkStart w:id="21" w:name="_Toc113906236"/>
-      <w:r>
-        <w:rPr>
-          <w:lang w:val="en-GB"/>
-        </w:rPr>
+      <w:bookmarkStart w:id="28" w:name="_Toc115091362"/>
+      <w:r>
+        <w:rPr>
+          <w:lang w:val="en-GB"/>
+        </w:rPr>
+        <w:lastRenderedPageBreak/>
         <w:t>Sprint 4</w:t>
       </w:r>
-      <w:bookmarkEnd w:id="21"/>
+      <w:bookmarkEnd w:id="28"/>
+    </w:p>
+    <w:p>
+      <w:pPr>
+        <w:pStyle w:val="Kop3"/>
+        <w:rPr>
+          <w:lang w:val="en-GB"/>
+        </w:rPr>
+      </w:pPr>
+      <w:bookmarkStart w:id="29" w:name="_Toc115091363"/>
+      <w:r>
+        <w:rPr>
+          <w:lang w:val="en-GB"/>
+        </w:rPr>
+        <w:t>Tasks</w:t>
+      </w:r>
+      <w:bookmarkEnd w:id="29"/>
+    </w:p>
+    <w:p>
+      <w:pPr>
+        <w:pStyle w:val="Lijstalinea"/>
+        <w:numPr>
+          <w:ilvl w:val="0"/>
+          <w:numId w:val="1"/>
+        </w:numPr>
+        <w:rPr>
+          <w:lang w:val="en-GB"/>
+        </w:rPr>
+      </w:pPr>
+      <w:r>
+        <w:rPr>
+          <w:lang w:val="en-GB"/>
+        </w:rPr>
+        <w:t>Resolve bugs documented in rework document</w:t>
+      </w:r>
+    </w:p>
+    <w:p>
+      <w:pPr>
+        <w:pStyle w:val="Lijstalinea"/>
+        <w:numPr>
+          <w:ilvl w:val="0"/>
+          <w:numId w:val="1"/>
+        </w:numPr>
+        <w:rPr>
+          <w:lang w:val="en-GB"/>
+        </w:rPr>
+      </w:pPr>
+      <w:r>
+        <w:rPr>
+          <w:lang w:val="en-GB"/>
+        </w:rPr>
+        <w:t>Create event/scoreboard business logic (Create, Read, Update, Delete)</w:t>
+      </w:r>
+    </w:p>
+    <w:p>
+      <w:pPr>
+        <w:pStyle w:val="Lijstalinea"/>
+        <w:numPr>
+          <w:ilvl w:val="0"/>
+          <w:numId w:val="1"/>
+        </w:numPr>
+        <w:rPr>
+          <w:lang w:val="en-GB"/>
+        </w:rPr>
+      </w:pPr>
+    </w:p>
+    <w:p>
+      <w:pPr>
+        <w:pStyle w:val="Kop3"/>
+        <w:rPr>
+          <w:lang w:val="en-GB"/>
+        </w:rPr>
+      </w:pPr>
+      <w:bookmarkStart w:id="30" w:name="_Toc115091364"/>
+      <w:r>
+        <w:rPr>
+          <w:lang w:val="en-GB"/>
+        </w:rPr>
+        <w:t>Deliverables</w:t>
+      </w:r>
+      <w:bookmarkEnd w:id="30"/>
+    </w:p>
+    <w:p>
+      <w:pPr>
+        <w:pStyle w:val="Lijstalinea"/>
+        <w:numPr>
+          <w:ilvl w:val="0"/>
+          <w:numId w:val="1"/>
+        </w:numPr>
+        <w:rPr>
+          <w:lang w:val="en-GB"/>
+        </w:rPr>
+      </w:pPr>
+      <w:r>
+        <w:rPr>
+          <w:lang w:val="en-GB"/>
+        </w:rPr>
+        <w:t>N/A</w:t>
+      </w:r>
     </w:p>
     <w:p>
       <w:pPr>
@@ -3661,14 +6433,118 @@
           <w:lang w:val="en-GB"/>
         </w:rPr>
       </w:pPr>
-      <w:bookmarkStart w:id="22" w:name="_Toc113906237"/>
+      <w:bookmarkStart w:id="31" w:name="_Toc115091365"/>
       <w:r>
         <w:rPr>
           <w:lang w:val="en-GB"/>
         </w:rPr>
         <w:t>Sprint 5</w:t>
       </w:r>
-      <w:bookmarkEnd w:id="22"/>
+      <w:bookmarkEnd w:id="31"/>
+    </w:p>
+    <w:p>
+      <w:pPr>
+        <w:pStyle w:val="Kop3"/>
+        <w:rPr>
+          <w:lang w:val="en-GB"/>
+        </w:rPr>
+      </w:pPr>
+      <w:bookmarkStart w:id="32" w:name="_Toc115091366"/>
+      <w:r>
+        <w:rPr>
+          <w:lang w:val="en-GB"/>
+        </w:rPr>
+        <w:t>Tasks</w:t>
+      </w:r>
+      <w:bookmarkEnd w:id="32"/>
+    </w:p>
+    <w:p>
+      <w:pPr>
+        <w:pStyle w:val="Lijstalinea"/>
+        <w:numPr>
+          <w:ilvl w:val="0"/>
+          <w:numId w:val="1"/>
+        </w:numPr>
+        <w:rPr>
+          <w:lang w:val="en-GB"/>
+        </w:rPr>
+      </w:pPr>
+      <w:r>
+        <w:rPr>
+          <w:lang w:val="en-GB"/>
+        </w:rPr>
+        <w:t>Execute test plan</w:t>
+      </w:r>
+    </w:p>
+    <w:p>
+      <w:pPr>
+        <w:pStyle w:val="Lijstalinea"/>
+        <w:numPr>
+          <w:ilvl w:val="0"/>
+          <w:numId w:val="1"/>
+        </w:numPr>
+        <w:rPr>
+          <w:lang w:val="en-GB"/>
+        </w:rPr>
+      </w:pPr>
+      <w:r>
+        <w:rPr>
+          <w:lang w:val="en-GB"/>
+        </w:rPr>
+        <w:t>Document test</w:t>
+      </w:r>
+    </w:p>
+    <w:p>
+      <w:pPr>
+        <w:pStyle w:val="Lijstalinea"/>
+        <w:numPr>
+          <w:ilvl w:val="0"/>
+          <w:numId w:val="1"/>
+        </w:numPr>
+        <w:rPr>
+          <w:lang w:val="en-GB"/>
+        </w:rPr>
+      </w:pPr>
+      <w:r>
+        <w:rPr>
+          <w:lang w:val="en-GB"/>
+        </w:rPr>
+        <w:t>Create rework document</w:t>
+      </w:r>
+    </w:p>
+    <w:p>
+      <w:pPr>
+        <w:pStyle w:val="Kop3"/>
+        <w:rPr>
+          <w:lang w:val="en-GB"/>
+        </w:rPr>
+      </w:pPr>
+      <w:bookmarkStart w:id="33" w:name="_Toc115091367"/>
+      <w:r>
+        <w:rPr>
+          <w:lang w:val="en-GB"/>
+        </w:rPr>
+        <w:t>Deliverables</w:t>
+      </w:r>
+      <w:bookmarkEnd w:id="33"/>
+    </w:p>
+    <w:p>
+      <w:pPr>
+        <w:pStyle w:val="Lijstalinea"/>
+        <w:numPr>
+          <w:ilvl w:val="0"/>
+          <w:numId w:val="1"/>
+        </w:numPr>
+        <w:rPr>
+          <w:lang w:val="en-GB"/>
+        </w:rPr>
+      </w:pPr>
+      <w:r>
+        <w:rPr>
+          <w:lang w:val="en-GB"/>
+        </w:rPr>
+        <w:t>Second rework document</w:t>
+      </w:r>
     </w:p>
     <w:p>
       <w:pPr>
@@ -3684,14 +6560,136 @@
           <w:lang w:val="en-GB"/>
         </w:rPr>
       </w:pPr>
-      <w:bookmarkStart w:id="23" w:name="_Toc113906238"/>
+      <w:bookmarkStart w:id="34" w:name="_Toc115091368"/>
       <w:r>
         <w:rPr>
           <w:lang w:val="en-GB"/>
         </w:rPr>
         <w:t>Sprint 6</w:t>
       </w:r>
-      <w:bookmarkEnd w:id="23"/>
+      <w:bookmarkEnd w:id="34"/>
+    </w:p>
+    <w:p>
+      <w:pPr>
+        <w:pStyle w:val="Kop3"/>
+        <w:rPr>
+          <w:lang w:val="en-GB"/>
+        </w:rPr>
+      </w:pPr>
+      <w:bookmarkStart w:id="35" w:name="_Toc115091369"/>
+      <w:r>
+        <w:rPr>
+          <w:lang w:val="en-GB"/>
+        </w:rPr>
+        <w:t>Tasks</w:t>
+      </w:r>
+      <w:bookmarkEnd w:id="35"/>
+    </w:p>
+    <w:p>
+      <w:pPr>
+        <w:pStyle w:val="Lijstalinea"/>
+        <w:numPr>
+          <w:ilvl w:val="0"/>
+          <w:numId w:val="1"/>
+        </w:numPr>
+        <w:rPr>
+          <w:lang w:val="en-GB"/>
+        </w:rPr>
+      </w:pPr>
+      <w:r>
+        <w:rPr>
+          <w:lang w:val="en-GB"/>
+        </w:rPr>
+        <w:t>Resolve bugs documented in rework document</w:t>
+      </w:r>
+    </w:p>
+    <w:p>
+      <w:pPr>
+        <w:pStyle w:val="Lijstalinea"/>
+        <w:numPr>
+          <w:ilvl w:val="0"/>
+          <w:numId w:val="1"/>
+        </w:numPr>
+        <w:rPr>
+          <w:lang w:val="en-GB"/>
+        </w:rPr>
+      </w:pPr>
+      <w:r>
+        <w:rPr>
+          <w:lang w:val="en-GB"/>
+        </w:rPr>
+        <w:t>Prepare all deliverables for demonstration day</w:t>
+      </w:r>
+    </w:p>
+    <w:p>
+      <w:pPr>
+        <w:pStyle w:val="Lijstalinea"/>
+        <w:numPr>
+          <w:ilvl w:val="0"/>
+          <w:numId w:val="1"/>
+        </w:numPr>
+        <w:rPr>
+          <w:lang w:val="en-GB"/>
+        </w:rPr>
+      </w:pPr>
+      <w:r>
+        <w:rPr>
+          <w:lang w:val="en-GB"/>
+        </w:rPr>
+        <w:t xml:space="preserve">Create video of system usage </w:t>
+      </w:r>
+    </w:p>
+    <w:p>
+      <w:pPr>
+        <w:pStyle w:val="Kop3"/>
+        <w:rPr>
+          <w:lang w:val="en-GB"/>
+        </w:rPr>
+      </w:pPr>
+      <w:bookmarkStart w:id="36" w:name="_Toc115091370"/>
+      <w:r>
+        <w:rPr>
+          <w:lang w:val="en-GB"/>
+        </w:rPr>
+        <w:t>Deliverables</w:t>
+      </w:r>
+      <w:bookmarkEnd w:id="36"/>
+    </w:p>
+    <w:p>
+      <w:pPr>
+        <w:pStyle w:val="Lijstalinea"/>
+        <w:numPr>
+          <w:ilvl w:val="0"/>
+          <w:numId w:val="1"/>
+        </w:numPr>
+        <w:rPr>
+          <w:lang w:val="en-GB"/>
+        </w:rPr>
+      </w:pPr>
+      <w:r>
+        <w:rPr>
+          <w:lang w:val="en-GB"/>
+        </w:rPr>
+        <w:t>System usage video</w:t>
+      </w:r>
+    </w:p>
+    <w:p>
+      <w:pPr>
+        <w:pStyle w:val="Lijstalinea"/>
+        <w:numPr>
+          <w:ilvl w:val="0"/>
+          <w:numId w:val="1"/>
+        </w:numPr>
+        <w:rPr>
+          <w:lang w:val="en-GB"/>
+        </w:rPr>
+      </w:pPr>
+      <w:r>
+        <w:rPr>
+          <w:lang w:val="en-GB"/>
+        </w:rPr>
+        <w:t>Deliverables package</w:t>
+      </w:r>
     </w:p>
     <w:p>
       <w:pPr>
@@ -3707,14 +6705,232 @@
           <w:lang w:val="en-GB"/>
         </w:rPr>
       </w:pPr>
-      <w:bookmarkStart w:id="24" w:name="_Toc113906239"/>
+      <w:bookmarkStart w:id="37" w:name="_Toc115091371"/>
       <w:r>
         <w:rPr>
           <w:lang w:val="en-GB"/>
         </w:rPr>
         <w:t>Demonstration day</w:t>
       </w:r>
-      <w:bookmarkEnd w:id="24"/>
+      <w:bookmarkEnd w:id="37"/>
+    </w:p>
+    <w:p>
+      <w:pPr>
+        <w:rPr>
+          <w:lang w:val="en-GB"/>
+        </w:rPr>
+      </w:pPr>
+    </w:p>
+    <w:p>
+      <w:pPr>
+        <w:rPr>
+          <w:lang w:val="en-GB"/>
+        </w:rPr>
+      </w:pPr>
+      <w:r>
+        <w:rPr>
+          <w:lang w:val="en-GB"/>
+        </w:rPr>
+        <w:br w:type="page"/>
+      </w:r>
+    </w:p>
+    <w:p>
+      <w:pPr>
+        <w:pStyle w:val="Kop1"/>
+        <w:rPr>
+          <w:lang w:val="en-GB"/>
+        </w:rPr>
+      </w:pPr>
+      <w:bookmarkStart w:id="38" w:name="_Toc115091372"/>
+      <w:r>
+        <w:rPr>
+          <w:lang w:val="en-GB"/>
+        </w:rPr>
+        <w:lastRenderedPageBreak/>
+        <w:t>Resources</w:t>
+      </w:r>
+      <w:bookmarkEnd w:id="38"/>
+    </w:p>
+    <w:tbl>
+      <w:tblPr>
+        <w:tblStyle w:val="Rastertabel4-Accent1"/>
+        <w:tblW w:w="0" w:type="auto"/>
+        <w:tblLook w:val="04A0" w:firstRow="1" w:lastRow="0" w:firstColumn="1" w:lastColumn="0" w:noHBand="0" w:noVBand="1"/>
+      </w:tblPr>
+      <w:tblGrid>
+        <w:gridCol w:w="4106"/>
+        <w:gridCol w:w="3402"/>
+        <w:gridCol w:w="1508"/>
+      </w:tblGrid>
+      <w:tr>
+        <w:trPr>
+          <w:cnfStyle w:val="100000000000" w:firstRow="1" w:lastRow="0" w:firstColumn="0" w:lastColumn="0" w:oddVBand="0" w:evenVBand="0" w:oddHBand="0" w:evenHBand="0" w:firstRowFirstColumn="0" w:firstRowLastColumn="0" w:lastRowFirstColumn="0" w:lastRowLastColumn="0"/>
+        </w:trPr>
+        <w:tc>
+          <w:tcPr>
+            <w:cnfStyle w:val="001000000000" w:firstRow="0" w:lastRow="0" w:firstColumn="1" w:lastColumn="0" w:oddVBand="0" w:evenVBand="0" w:oddHBand="0" w:evenHBand="0" w:firstRowFirstColumn="0" w:firstRowLastColumn="0" w:lastRowFirstColumn="0" w:lastRowLastColumn="0"/>
+            <w:tcW w:w="4106" w:type="dxa"/>
+          </w:tcPr>
+          <w:p>
+            <w:pPr>
+              <w:rPr>
+                <w:lang w:val="en-GB"/>
+              </w:rPr>
+            </w:pPr>
+            <w:r>
+              <w:rPr>
+                <w:lang w:val="en-GB"/>
+              </w:rPr>
+              <w:t>Name</w:t>
+            </w:r>
+          </w:p>
+        </w:tc>
+        <w:tc>
+          <w:tcPr>
+            <w:tcW w:w="3402" w:type="dxa"/>
+          </w:tcPr>
+          <w:p>
+            <w:pPr>
+              <w:cnfStyle w:val="100000000000" w:firstRow="1" w:lastRow="0" w:firstColumn="0" w:lastColumn="0" w:oddVBand="0" w:evenVBand="0" w:oddHBand="0" w:evenHBand="0" w:firstRowFirstColumn="0" w:firstRowLastColumn="0" w:lastRowFirstColumn="0" w:lastRowLastColumn="0"/>
+              <w:rPr>
+                <w:lang w:val="en-GB"/>
+              </w:rPr>
+            </w:pPr>
+            <w:r>
+              <w:rPr>
+                <w:lang w:val="en-GB"/>
+              </w:rPr>
+              <w:t>Type</w:t>
+            </w:r>
+          </w:p>
+        </w:tc>
+        <w:tc>
+          <w:tcPr>
+            <w:tcW w:w="1508" w:type="dxa"/>
+          </w:tcPr>
+          <w:p>
+            <w:pPr>
+              <w:cnfStyle w:val="100000000000" w:firstRow="1" w:lastRow="0" w:firstColumn="0" w:lastColumn="0" w:oddVBand="0" w:evenVBand="0" w:oddHBand="0" w:evenHBand="0" w:firstRowFirstColumn="0" w:firstRowLastColumn="0" w:lastRowFirstColumn="0" w:lastRowLastColumn="0"/>
+              <w:rPr>
+                <w:lang w:val="en-GB"/>
+              </w:rPr>
+            </w:pPr>
+          </w:p>
+        </w:tc>
+      </w:tr>
+      <w:tr>
+        <w:trPr>
+          <w:cnfStyle w:val="000000100000" w:firstRow="0" w:lastRow="0" w:firstColumn="0" w:lastColumn="0" w:oddVBand="0" w:evenVBand="0" w:oddHBand="1" w:evenHBand="0" w:firstRowFirstColumn="0" w:firstRowLastColumn="0" w:lastRowFirstColumn="0" w:lastRowLastColumn="0"/>
+        </w:trPr>
+        <w:tc>
+          <w:tcPr>
+            <w:cnfStyle w:val="001000000000" w:firstRow="0" w:lastRow="0" w:firstColumn="1" w:lastColumn="0" w:oddVBand="0" w:evenVBand="0" w:oddHBand="0" w:evenHBand="0" w:firstRowFirstColumn="0" w:firstRowLastColumn="0" w:lastRowFirstColumn="0" w:lastRowLastColumn="0"/>
+            <w:tcW w:w="4106" w:type="dxa"/>
+          </w:tcPr>
+          <w:p>
+            <w:pPr>
+              <w:rPr>
+                <w:lang w:val="en-GB"/>
+              </w:rPr>
+            </w:pPr>
+            <w:r>
+              <w:rPr>
+                <w:lang w:val="en-GB"/>
+              </w:rPr>
+              <w:t>Alten Graphic Charter</w:t>
+            </w:r>
+          </w:p>
+        </w:tc>
+        <w:tc>
+          <w:tcPr>
+            <w:tcW w:w="3402" w:type="dxa"/>
+          </w:tcPr>
+          <w:p>
+            <w:pPr>
+              <w:cnfStyle w:val="000000100000" w:firstRow="0" w:lastRow="0" w:firstColumn="0" w:lastColumn="0" w:oddVBand="0" w:evenVBand="0" w:oddHBand="1" w:evenHBand="0" w:firstRowFirstColumn="0" w:firstRowLastColumn="0" w:lastRowFirstColumn="0" w:lastRowLastColumn="0"/>
+              <w:rPr>
+                <w:lang w:val="en-GB"/>
+              </w:rPr>
+            </w:pPr>
+            <w:r>
+              <w:rPr>
+                <w:lang w:val="en-GB"/>
+              </w:rPr>
+              <w:t>Style sheet</w:t>
+            </w:r>
+          </w:p>
+        </w:tc>
+        <w:tc>
+          <w:tcPr>
+            <w:tcW w:w="1508" w:type="dxa"/>
+          </w:tcPr>
+          <w:p>
+            <w:pPr>
+              <w:cnfStyle w:val="000000100000" w:firstRow="0" w:lastRow="0" w:firstColumn="0" w:lastColumn="0" w:oddVBand="0" w:evenVBand="0" w:oddHBand="1" w:evenHBand="0" w:firstRowFirstColumn="0" w:firstRowLastColumn="0" w:lastRowFirstColumn="0" w:lastRowLastColumn="0"/>
+              <w:rPr>
+                <w:lang w:val="en-GB"/>
+              </w:rPr>
+            </w:pPr>
+            <w:hyperlink r:id="rId10" w:history="1">
+              <w:r>
+                <w:rPr>
+                  <w:rStyle w:val="Hyperlink"/>
+                  <w:lang w:val="en-GB"/>
+                </w:rPr>
+                <w:t>Link</w:t>
+              </w:r>
+            </w:hyperlink>
+          </w:p>
+        </w:tc>
+      </w:tr>
+      <w:tr>
+        <w:tc>
+          <w:tcPr>
+            <w:cnfStyle w:val="001000000000" w:firstRow="0" w:lastRow="0" w:firstColumn="1" w:lastColumn="0" w:oddVBand="0" w:evenVBand="0" w:oddHBand="0" w:evenHBand="0" w:firstRowFirstColumn="0" w:firstRowLastColumn="0" w:lastRowFirstColumn="0" w:lastRowLastColumn="0"/>
+            <w:tcW w:w="4106" w:type="dxa"/>
+          </w:tcPr>
+          <w:p>
+            <w:pPr>
+              <w:rPr>
+                <w:lang w:val="en-GB"/>
+              </w:rPr>
+            </w:pPr>
+          </w:p>
+        </w:tc>
+        <w:tc>
+          <w:tcPr>
+            <w:tcW w:w="3402" w:type="dxa"/>
+          </w:tcPr>
+          <w:p>
+            <w:pPr>
+              <w:cnfStyle w:val="000000000000" w:firstRow="0" w:lastRow="0" w:firstColumn="0" w:lastColumn="0" w:oddVBand="0" w:evenVBand="0" w:oddHBand="0" w:evenHBand="0" w:firstRowFirstColumn="0" w:firstRowLastColumn="0" w:lastRowFirstColumn="0" w:lastRowLastColumn="0"/>
+              <w:rPr>
+                <w:lang w:val="en-GB"/>
+              </w:rPr>
+            </w:pPr>
+          </w:p>
+        </w:tc>
+        <w:tc>
+          <w:tcPr>
+            <w:tcW w:w="1508" w:type="dxa"/>
+          </w:tcPr>
+          <w:p>
+            <w:pPr>
+              <w:cnfStyle w:val="000000000000" w:firstRow="0" w:lastRow="0" w:firstColumn="0" w:lastColumn="0" w:oddVBand="0" w:evenVBand="0" w:oddHBand="0" w:evenHBand="0" w:firstRowFirstColumn="0" w:firstRowLastColumn="0" w:lastRowFirstColumn="0" w:lastRowLastColumn="0"/>
+              <w:rPr>
+                <w:lang w:val="en-GB"/>
+              </w:rPr>
+            </w:pPr>
+          </w:p>
+        </w:tc>
+      </w:tr>
+    </w:tbl>
+    <w:p>
+      <w:pPr>
+        <w:rPr>
+          <w:lang w:val="en-GB"/>
+        </w:rPr>
+      </w:pPr>
     </w:p>
     <w:sectPr>
       <w:pgSz w:w="11906" w:h="16838"/>
@@ -4755,6 +7971,18 @@
       <w:ind w:left="480"/>
     </w:pPr>
   </w:style>
+  <w:style w:type="character" w:styleId="Onopgelostemelding">
+    <w:name w:val="Unresolved Mention"/>
+    <w:basedOn w:val="Standaardalinea-lettertype"/>
+    <w:uiPriority w:val="99"/>
+    <w:semiHidden/>
+    <w:unhideWhenUsed/>
+    <w:rsid w:val="00737738"/>
+    <w:rPr>
+      <w:color w:val="605E5C"/>
+      <w:shd w:val="clear" w:color="auto" w:fill="E1DFDD"/>
+    </w:rPr>
+  </w:style>
 </w:styles>
 </file>
 
@@ -5054,15 +8282,6 @@
 </file>
 
 <file path=customXml/item1.xml><?xml version="1.0" encoding="utf-8"?>
-<?mso-contentType ?>
-<FormTemplates xmlns="http://schemas.microsoft.com/sharepoint/v3/contenttype/forms">
-  <Display>DocumentLibraryForm</Display>
-  <Edit>DocumentLibraryForm</Edit>
-  <New>DocumentLibraryForm</New>
-</FormTemplates>
-</file>
-
-<file path=customXml/item2.xml><?xml version="1.0" encoding="utf-8"?>
 <ct:contentTypeSchema xmlns:ct="http://schemas.microsoft.com/office/2006/metadata/contentType" xmlns:ma="http://schemas.microsoft.com/office/2006/metadata/properties/metaAttributes" ct:_="" ma:_="" ma:contentTypeName="Document" ma:contentTypeID="0x010100CA47F3DD45F03746B804CB2F09BA1EBA" ma:contentTypeVersion="11" ma:contentTypeDescription="Create a new document." ma:contentTypeScope="" ma:versionID="0412346a1cdbc34323cabab4bbce6fe9">
   <xsd:schema xmlns:xsd="http://www.w3.org/2001/XMLSchema" xmlns:xs="http://www.w3.org/2001/XMLSchema" xmlns:p="http://schemas.microsoft.com/office/2006/metadata/properties" xmlns:ns3="9daa08b9-2ef0-4eb2-b381-9ce4a8400b92" xmlns:ns4="f9c76ddf-07c5-42b5-943d-f18d2305f07e" targetNamespace="http://schemas.microsoft.com/office/2006/metadata/properties" ma:root="true" ma:fieldsID="607e12e70efffb18da428e711b7493be" ns3:_="" ns4:_="">
     <xsd:import namespace="9daa08b9-2ef0-4eb2-b381-9ce4a8400b92"/>
@@ -5271,25 +8490,26 @@
 </ct:contentTypeSchema>
 </file>
 
-<file path=customXml/item3.xml><?xml version="1.0" encoding="utf-8"?>
-<b:Sources xmlns:b="http://schemas.openxmlformats.org/officeDocument/2006/bibliography" xmlns="http://schemas.openxmlformats.org/officeDocument/2006/bibliography" SelectedStyle="\APASixthEditionOfficeOnline.xsl" StyleName="APA" Version="6"/>
+<file path=customXml/item2.xml><?xml version="1.0" encoding="utf-8"?>
+<?mso-contentType ?>
+<FormTemplates xmlns="http://schemas.microsoft.com/sharepoint/v3/contenttype/forms">
+  <Display>DocumentLibraryForm</Display>
+  <Edit>DocumentLibraryForm</Edit>
+  <New>DocumentLibraryForm</New>
+</FormTemplates>
 </file>
 
-<file path=customXml/item4.xml><?xml version="1.0" encoding="utf-8"?>
+<file path=customXml/item3.xml><?xml version="1.0" encoding="utf-8"?>
 <p:properties xmlns:p="http://schemas.microsoft.com/office/2006/metadata/properties" xmlns:xsi="http://www.w3.org/2001/XMLSchema-instance" xmlns:pc="http://schemas.microsoft.com/office/infopath/2007/PartnerControls">
   <documentManagement/>
 </p:properties>
 </file>
 
-<file path=customXml/itemProps1.xml><?xml version="1.0" encoding="utf-8"?>
-<ds:datastoreItem xmlns:ds="http://schemas.openxmlformats.org/officeDocument/2006/customXml" ds:itemID="{4ECBD080-6079-47D2-B6F1-B983032125FE}">
-  <ds:schemaRefs>
-    <ds:schemaRef ds:uri="http://schemas.microsoft.com/sharepoint/v3/contenttype/forms"/>
-  </ds:schemaRefs>
-</ds:datastoreItem>
+<file path=customXml/item4.xml><?xml version="1.0" encoding="utf-8"?>
+<b:Sources xmlns:b="http://schemas.openxmlformats.org/officeDocument/2006/bibliography" xmlns="http://schemas.openxmlformats.org/officeDocument/2006/bibliography" SelectedStyle="\APASixthEditionOfficeOnline.xsl" StyleName="APA" Version="6"/>
 </file>
 
-<file path=customXml/itemProps2.xml><?xml version="1.0" encoding="utf-8"?>
+<file path=customXml/itemProps1.xml><?xml version="1.0" encoding="utf-8"?>
 <ds:datastoreItem xmlns:ds="http://schemas.openxmlformats.org/officeDocument/2006/customXml" ds:itemID="{27188D41-0D6F-41B5-9F04-31B68B8A7BD6}">
   <ds:schemaRefs>
     <ds:schemaRef ds:uri="http://schemas.microsoft.com/office/2006/metadata/contentType"/>
@@ -5308,19 +8528,27 @@
 </ds:datastoreItem>
 </file>
 
-<file path=customXml/itemProps3.xml><?xml version="1.0" encoding="utf-8"?>
-<ds:datastoreItem xmlns:ds="http://schemas.openxmlformats.org/officeDocument/2006/customXml" ds:itemID="{015546C4-EF73-4B04-AF81-E0DD052C8A6F}">
+<file path=customXml/itemProps2.xml><?xml version="1.0" encoding="utf-8"?>
+<ds:datastoreItem xmlns:ds="http://schemas.openxmlformats.org/officeDocument/2006/customXml" ds:itemID="{4ECBD080-6079-47D2-B6F1-B983032125FE}">
   <ds:schemaRefs>
-    <ds:schemaRef ds:uri="http://schemas.openxmlformats.org/officeDocument/2006/bibliography"/>
+    <ds:schemaRef ds:uri="http://schemas.microsoft.com/sharepoint/v3/contenttype/forms"/>
   </ds:schemaRefs>
 </ds:datastoreItem>
 </file>
 
-<file path=customXml/itemProps4.xml><?xml version="1.0" encoding="utf-8"?>
+<file path=customXml/itemProps3.xml><?xml version="1.0" encoding="utf-8"?>
 <ds:datastoreItem xmlns:ds="http://schemas.openxmlformats.org/officeDocument/2006/customXml" ds:itemID="{A417EB3D-6058-416D-AEF9-74BC933AEB10}">
   <ds:schemaRefs>
     <ds:schemaRef ds:uri="http://schemas.microsoft.com/office/2006/metadata/properties"/>
     <ds:schemaRef ds:uri="http://schemas.microsoft.com/office/infopath/2007/PartnerControls"/>
   </ds:schemaRefs>
 </ds:datastoreItem>
+</file>
+
+<file path=customXml/itemProps4.xml><?xml version="1.0" encoding="utf-8"?>
+<ds:datastoreItem xmlns:ds="http://schemas.openxmlformats.org/officeDocument/2006/customXml" ds:itemID="{015546C4-EF73-4B04-AF81-E0DD052C8A6F}">
+  <ds:schemaRefs>
+    <ds:schemaRef ds:uri="http://schemas.openxmlformats.org/officeDocument/2006/bibliography"/>
+  </ds:schemaRefs>
+</ds:datastoreItem>
 </file>
--- a/Docs/Requirements Specification.docx
+++ b/Docs/Requirements Specification.docx
@@ -171,7 +171,7 @@
               <w:rFonts w:asciiTheme="minorHAnsi" w:eastAsiaTheme="minorEastAsia" w:hAnsiTheme="minorHAnsi"/>
               <w:noProof/>
               <w:sz w:val="22"/>
-              <w:lang w:eastAsia="en-NL"/>
+              <w:lang w:val="nl-NL" w:eastAsia="nl-NL"/>
             </w:rPr>
           </w:pPr>
           <w:r>
@@ -192,7 +192,7 @@
             </w:rPr>
             <w:fldChar w:fldCharType="separate"/>
           </w:r>
-          <w:hyperlink w:anchor="_Toc115091334" w:history="1">
+          <w:hyperlink w:anchor="_Toc125063875" w:history="1">
             <w:r>
               <w:rPr>
                 <w:rStyle w:val="Hyperlink"/>
@@ -220,7 +220,7 @@
                 <w:noProof/>
                 <w:webHidden/>
               </w:rPr>
-              <w:instrText xml:space="preserve"> PAGEREF _Toc115091334 \h </w:instrText>
+              <w:instrText xml:space="preserve"> PAGEREF _Toc125063875 \h </w:instrText>
             </w:r>
             <w:r>
               <w:rPr>
@@ -261,10 +261,10 @@
               <w:rFonts w:asciiTheme="minorHAnsi" w:eastAsiaTheme="minorEastAsia" w:hAnsiTheme="minorHAnsi"/>
               <w:noProof/>
               <w:sz w:val="22"/>
-              <w:lang w:eastAsia="en-NL"/>
+              <w:lang w:val="nl-NL" w:eastAsia="nl-NL"/>
             </w:rPr>
           </w:pPr>
-          <w:hyperlink w:anchor="_Toc115091335" w:history="1">
+          <w:hyperlink w:anchor="_Toc125063876" w:history="1">
             <w:r>
               <w:rPr>
                 <w:rStyle w:val="Hyperlink"/>
@@ -292,7 +292,7 @@
                 <w:noProof/>
                 <w:webHidden/>
               </w:rPr>
-              <w:instrText xml:space="preserve"> PAGEREF _Toc115091335 \h </w:instrText>
+              <w:instrText xml:space="preserve"> PAGEREF _Toc125063876 \h </w:instrText>
             </w:r>
             <w:r>
               <w:rPr>
@@ -333,10 +333,10 @@
               <w:rFonts w:asciiTheme="minorHAnsi" w:eastAsiaTheme="minorEastAsia" w:hAnsiTheme="minorHAnsi"/>
               <w:noProof/>
               <w:sz w:val="22"/>
-              <w:lang w:eastAsia="en-NL"/>
+              <w:lang w:val="nl-NL" w:eastAsia="nl-NL"/>
             </w:rPr>
           </w:pPr>
-          <w:hyperlink w:anchor="_Toc115091336" w:history="1">
+          <w:hyperlink w:anchor="_Toc125063877" w:history="1">
             <w:r>
               <w:rPr>
                 <w:rStyle w:val="Hyperlink"/>
@@ -364,7 +364,7 @@
                 <w:noProof/>
                 <w:webHidden/>
               </w:rPr>
-              <w:instrText xml:space="preserve"> PAGEREF _Toc115091336 \h </w:instrText>
+              <w:instrText xml:space="preserve"> PAGEREF _Toc125063877 \h </w:instrText>
             </w:r>
             <w:r>
               <w:rPr>
@@ -405,10 +405,10 @@
               <w:rFonts w:asciiTheme="minorHAnsi" w:eastAsiaTheme="minorEastAsia" w:hAnsiTheme="minorHAnsi"/>
               <w:noProof/>
               <w:sz w:val="22"/>
-              <w:lang w:eastAsia="en-NL"/>
+              <w:lang w:val="nl-NL" w:eastAsia="nl-NL"/>
             </w:rPr>
           </w:pPr>
-          <w:hyperlink w:anchor="_Toc115091337" w:history="1">
+          <w:hyperlink w:anchor="_Toc125063878" w:history="1">
             <w:r>
               <w:rPr>
                 <w:rStyle w:val="Hyperlink"/>
@@ -436,7 +436,7 @@
                 <w:noProof/>
                 <w:webHidden/>
               </w:rPr>
-              <w:instrText xml:space="preserve"> PAGEREF _Toc115091337 \h </w:instrText>
+              <w:instrText xml:space="preserve"> PAGEREF _Toc125063878 \h </w:instrText>
             </w:r>
             <w:r>
               <w:rPr>
@@ -477,10 +477,10 @@
               <w:rFonts w:asciiTheme="minorHAnsi" w:eastAsiaTheme="minorEastAsia" w:hAnsiTheme="minorHAnsi"/>
               <w:noProof/>
               <w:sz w:val="22"/>
-              <w:lang w:eastAsia="en-NL"/>
+              <w:lang w:val="nl-NL" w:eastAsia="nl-NL"/>
             </w:rPr>
           </w:pPr>
-          <w:hyperlink w:anchor="_Toc115091338" w:history="1">
+          <w:hyperlink w:anchor="_Toc125063879" w:history="1">
             <w:r>
               <w:rPr>
                 <w:rStyle w:val="Hyperlink"/>
@@ -508,7 +508,7 @@
                 <w:noProof/>
                 <w:webHidden/>
               </w:rPr>
-              <w:instrText xml:space="preserve"> PAGEREF _Toc115091338 \h </w:instrText>
+              <w:instrText xml:space="preserve"> PAGEREF _Toc125063879 \h </w:instrText>
             </w:r>
             <w:r>
               <w:rPr>
@@ -549,10 +549,10 @@
               <w:rFonts w:asciiTheme="minorHAnsi" w:eastAsiaTheme="minorEastAsia" w:hAnsiTheme="minorHAnsi"/>
               <w:noProof/>
               <w:sz w:val="22"/>
-              <w:lang w:eastAsia="en-NL"/>
+              <w:lang w:val="nl-NL" w:eastAsia="nl-NL"/>
             </w:rPr>
           </w:pPr>
-          <w:hyperlink w:anchor="_Toc115091339" w:history="1">
+          <w:hyperlink w:anchor="_Toc125063880" w:history="1">
             <w:r>
               <w:rPr>
                 <w:rStyle w:val="Hyperlink"/>
@@ -580,7 +580,7 @@
                 <w:noProof/>
                 <w:webHidden/>
               </w:rPr>
-              <w:instrText xml:space="preserve"> PAGEREF _Toc115091339 \h </w:instrText>
+              <w:instrText xml:space="preserve"> PAGEREF _Toc125063880 \h </w:instrText>
             </w:r>
             <w:r>
               <w:rPr>
@@ -621,10 +621,10 @@
               <w:rFonts w:asciiTheme="minorHAnsi" w:eastAsiaTheme="minorEastAsia" w:hAnsiTheme="minorHAnsi"/>
               <w:noProof/>
               <w:sz w:val="22"/>
-              <w:lang w:eastAsia="en-NL"/>
+              <w:lang w:val="nl-NL" w:eastAsia="nl-NL"/>
             </w:rPr>
           </w:pPr>
-          <w:hyperlink w:anchor="_Toc115091340" w:history="1">
+          <w:hyperlink w:anchor="_Toc125063881" w:history="1">
             <w:r>
               <w:rPr>
                 <w:rStyle w:val="Hyperlink"/>
@@ -652,7 +652,7 @@
                 <w:noProof/>
                 <w:webHidden/>
               </w:rPr>
-              <w:instrText xml:space="preserve"> PAGEREF _Toc115091340 \h </w:instrText>
+              <w:instrText xml:space="preserve"> PAGEREF _Toc125063881 \h </w:instrText>
             </w:r>
             <w:r>
               <w:rPr>
@@ -672,7 +672,79 @@
                 <w:noProof/>
                 <w:webHidden/>
               </w:rPr>
-              <w:t>5</w:t>
+              <w:t>6</w:t>
+            </w:r>
+            <w:r>
+              <w:rPr>
+                <w:noProof/>
+                <w:webHidden/>
+              </w:rPr>
+              <w:fldChar w:fldCharType="end"/>
+            </w:r>
+          </w:hyperlink>
+        </w:p>
+        <w:p>
+          <w:pPr>
+            <w:pStyle w:val="Inhopg3"/>
+            <w:tabs>
+              <w:tab w:val="right" w:leader="dot" w:pos="9016"/>
+            </w:tabs>
+            <w:rPr>
+              <w:rFonts w:asciiTheme="minorHAnsi" w:eastAsiaTheme="minorEastAsia" w:hAnsiTheme="minorHAnsi"/>
+              <w:noProof/>
+              <w:sz w:val="22"/>
+              <w:lang w:val="nl-NL" w:eastAsia="nl-NL"/>
+            </w:rPr>
+          </w:pPr>
+          <w:hyperlink w:anchor="_Toc125063882" w:history="1">
+            <w:r>
+              <w:rPr>
+                <w:rStyle w:val="Hyperlink"/>
+                <w:noProof/>
+                <w:lang w:val="en-GB"/>
+              </w:rPr>
+              <w:t>Wireframes</w:t>
+            </w:r>
+            <w:r>
+              <w:rPr>
+                <w:noProof/>
+                <w:webHidden/>
+              </w:rPr>
+              <w:tab/>
+            </w:r>
+            <w:r>
+              <w:rPr>
+                <w:noProof/>
+                <w:webHidden/>
+              </w:rPr>
+              <w:fldChar w:fldCharType="begin"/>
+            </w:r>
+            <w:r>
+              <w:rPr>
+                <w:noProof/>
+                <w:webHidden/>
+              </w:rPr>
+              <w:instrText xml:space="preserve"> PAGEREF _Toc125063882 \h </w:instrText>
+            </w:r>
+            <w:r>
+              <w:rPr>
+                <w:noProof/>
+                <w:webHidden/>
+              </w:rPr>
+            </w:r>
+            <w:r>
+              <w:rPr>
+                <w:noProof/>
+                <w:webHidden/>
+              </w:rPr>
+              <w:fldChar w:fldCharType="separate"/>
+            </w:r>
+            <w:r>
+              <w:rPr>
+                <w:noProof/>
+                <w:webHidden/>
+              </w:rPr>
+              <w:t>6</w:t>
             </w:r>
             <w:r>
               <w:rPr>
@@ -693,10 +765,10 @@
               <w:rFonts w:asciiTheme="minorHAnsi" w:eastAsiaTheme="minorEastAsia" w:hAnsiTheme="minorHAnsi"/>
               <w:noProof/>
               <w:sz w:val="22"/>
-              <w:lang w:eastAsia="en-NL"/>
+              <w:lang w:val="nl-NL" w:eastAsia="nl-NL"/>
             </w:rPr>
           </w:pPr>
-          <w:hyperlink w:anchor="_Toc115091341" w:history="1">
+          <w:hyperlink w:anchor="_Toc125063883" w:history="1">
             <w:r>
               <w:rPr>
                 <w:rStyle w:val="Hyperlink"/>
@@ -724,7 +796,7 @@
                 <w:noProof/>
                 <w:webHidden/>
               </w:rPr>
-              <w:instrText xml:space="preserve"> PAGEREF _Toc115091341 \h </w:instrText>
+              <w:instrText xml:space="preserve"> PAGEREF _Toc125063883 \h </w:instrText>
             </w:r>
             <w:r>
               <w:rPr>
@@ -744,7 +816,7 @@
                 <w:noProof/>
                 <w:webHidden/>
               </w:rPr>
-              <w:t>6</w:t>
+              <w:t>7</w:t>
             </w:r>
             <w:r>
               <w:rPr>
@@ -765,10 +837,10 @@
               <w:rFonts w:asciiTheme="minorHAnsi" w:eastAsiaTheme="minorEastAsia" w:hAnsiTheme="minorHAnsi"/>
               <w:noProof/>
               <w:sz w:val="22"/>
-              <w:lang w:eastAsia="en-NL"/>
+              <w:lang w:val="nl-NL" w:eastAsia="nl-NL"/>
             </w:rPr>
           </w:pPr>
-          <w:hyperlink w:anchor="_Toc115091342" w:history="1">
+          <w:hyperlink w:anchor="_Toc125063884" w:history="1">
             <w:r>
               <w:rPr>
                 <w:rStyle w:val="Hyperlink"/>
@@ -796,7 +868,7 @@
                 <w:noProof/>
                 <w:webHidden/>
               </w:rPr>
-              <w:instrText xml:space="preserve"> PAGEREF _Toc115091342 \h </w:instrText>
+              <w:instrText xml:space="preserve"> PAGEREF _Toc125063884 \h </w:instrText>
             </w:r>
             <w:r>
               <w:rPr>
@@ -816,7 +888,7 @@
                 <w:noProof/>
                 <w:webHidden/>
               </w:rPr>
-              <w:t>6</w:t>
+              <w:t>7</w:t>
             </w:r>
             <w:r>
               <w:rPr>
@@ -837,10 +909,10 @@
               <w:rFonts w:asciiTheme="minorHAnsi" w:eastAsiaTheme="minorEastAsia" w:hAnsiTheme="minorHAnsi"/>
               <w:noProof/>
               <w:sz w:val="22"/>
-              <w:lang w:eastAsia="en-NL"/>
+              <w:lang w:val="nl-NL" w:eastAsia="nl-NL"/>
             </w:rPr>
           </w:pPr>
-          <w:hyperlink w:anchor="_Toc115091343" w:history="1">
+          <w:hyperlink w:anchor="_Toc125063885" w:history="1">
             <w:r>
               <w:rPr>
                 <w:rStyle w:val="Hyperlink"/>
@@ -868,7 +940,7 @@
                 <w:noProof/>
                 <w:webHidden/>
               </w:rPr>
-              <w:instrText xml:space="preserve"> PAGEREF _Toc115091343 \h </w:instrText>
+              <w:instrText xml:space="preserve"> PAGEREF _Toc125063885 \h </w:instrText>
             </w:r>
             <w:r>
               <w:rPr>
@@ -888,7 +960,7 @@
                 <w:noProof/>
                 <w:webHidden/>
               </w:rPr>
-              <w:t>7</w:t>
+              <w:t>8</w:t>
             </w:r>
             <w:r>
               <w:rPr>
@@ -909,10 +981,10 @@
               <w:rFonts w:asciiTheme="minorHAnsi" w:eastAsiaTheme="minorEastAsia" w:hAnsiTheme="minorHAnsi"/>
               <w:noProof/>
               <w:sz w:val="22"/>
-              <w:lang w:eastAsia="en-NL"/>
+              <w:lang w:val="nl-NL" w:eastAsia="nl-NL"/>
             </w:rPr>
           </w:pPr>
-          <w:hyperlink w:anchor="_Toc115091344" w:history="1">
+          <w:hyperlink w:anchor="_Toc125063886" w:history="1">
             <w:r>
               <w:rPr>
                 <w:rStyle w:val="Hyperlink"/>
@@ -940,7 +1012,7 @@
                 <w:noProof/>
                 <w:webHidden/>
               </w:rPr>
-              <w:instrText xml:space="preserve"> PAGEREF _Toc115091344 \h </w:instrText>
+              <w:instrText xml:space="preserve"> PAGEREF _Toc125063886 \h </w:instrText>
             </w:r>
             <w:r>
               <w:rPr>
@@ -960,7 +1032,7 @@
                 <w:noProof/>
                 <w:webHidden/>
               </w:rPr>
-              <w:t>7</w:t>
+              <w:t>9</w:t>
             </w:r>
             <w:r>
               <w:rPr>
@@ -981,10 +1053,10 @@
               <w:rFonts w:asciiTheme="minorHAnsi" w:eastAsiaTheme="minorEastAsia" w:hAnsiTheme="minorHAnsi"/>
               <w:noProof/>
               <w:sz w:val="22"/>
-              <w:lang w:eastAsia="en-NL"/>
+              <w:lang w:val="nl-NL" w:eastAsia="nl-NL"/>
             </w:rPr>
           </w:pPr>
-          <w:hyperlink w:anchor="_Toc115091345" w:history="1">
+          <w:hyperlink w:anchor="_Toc125063887" w:history="1">
             <w:r>
               <w:rPr>
                 <w:rStyle w:val="Hyperlink"/>
@@ -1012,7 +1084,7 @@
                 <w:noProof/>
                 <w:webHidden/>
               </w:rPr>
-              <w:instrText xml:space="preserve"> PAGEREF _Toc115091345 \h </w:instrText>
+              <w:instrText xml:space="preserve"> PAGEREF _Toc125063887 \h </w:instrText>
             </w:r>
             <w:r>
               <w:rPr>
@@ -1032,7 +1104,7 @@
                 <w:noProof/>
                 <w:webHidden/>
               </w:rPr>
-              <w:t>8</w:t>
+              <w:t>9</w:t>
             </w:r>
             <w:r>
               <w:rPr>
@@ -1053,10 +1125,10 @@
               <w:rFonts w:asciiTheme="minorHAnsi" w:eastAsiaTheme="minorEastAsia" w:hAnsiTheme="minorHAnsi"/>
               <w:noProof/>
               <w:sz w:val="22"/>
-              <w:lang w:eastAsia="en-NL"/>
+              <w:lang w:val="nl-NL" w:eastAsia="nl-NL"/>
             </w:rPr>
           </w:pPr>
-          <w:hyperlink w:anchor="_Toc115091346" w:history="1">
+          <w:hyperlink w:anchor="_Toc125063888" w:history="1">
             <w:r>
               <w:rPr>
                 <w:rStyle w:val="Hyperlink"/>
@@ -1084,7 +1156,7 @@
                 <w:noProof/>
                 <w:webHidden/>
               </w:rPr>
-              <w:instrText xml:space="preserve"> PAGEREF _Toc115091346 \h </w:instrText>
+              <w:instrText xml:space="preserve"> PAGEREF _Toc125063888 \h </w:instrText>
             </w:r>
             <w:r>
               <w:rPr>
@@ -1104,7 +1176,7 @@
                 <w:noProof/>
                 <w:webHidden/>
               </w:rPr>
-              <w:t>8</w:t>
+              <w:t>9</w:t>
             </w:r>
             <w:r>
               <w:rPr>
@@ -1125,10 +1197,10 @@
               <w:rFonts w:asciiTheme="minorHAnsi" w:eastAsiaTheme="minorEastAsia" w:hAnsiTheme="minorHAnsi"/>
               <w:noProof/>
               <w:sz w:val="22"/>
-              <w:lang w:eastAsia="en-NL"/>
+              <w:lang w:val="nl-NL" w:eastAsia="nl-NL"/>
             </w:rPr>
           </w:pPr>
-          <w:hyperlink w:anchor="_Toc115091347" w:history="1">
+          <w:hyperlink w:anchor="_Toc125063889" w:history="1">
             <w:r>
               <w:rPr>
                 <w:rStyle w:val="Hyperlink"/>
@@ -1156,7 +1228,7 @@
                 <w:noProof/>
                 <w:webHidden/>
               </w:rPr>
-              <w:instrText xml:space="preserve"> PAGEREF _Toc115091347 \h </w:instrText>
+              <w:instrText xml:space="preserve"> PAGEREF _Toc125063889 \h </w:instrText>
             </w:r>
             <w:r>
               <w:rPr>
@@ -1176,7 +1248,7 @@
                 <w:noProof/>
                 <w:webHidden/>
               </w:rPr>
-              <w:t>8</w:t>
+              <w:t>9</w:t>
             </w:r>
             <w:r>
               <w:rPr>
@@ -1197,10 +1269,10 @@
               <w:rFonts w:asciiTheme="minorHAnsi" w:eastAsiaTheme="minorEastAsia" w:hAnsiTheme="minorHAnsi"/>
               <w:noProof/>
               <w:sz w:val="22"/>
-              <w:lang w:eastAsia="en-NL"/>
+              <w:lang w:val="nl-NL" w:eastAsia="nl-NL"/>
             </w:rPr>
           </w:pPr>
-          <w:hyperlink w:anchor="_Toc115091348" w:history="1">
+          <w:hyperlink w:anchor="_Toc125063890" w:history="1">
             <w:r>
               <w:rPr>
                 <w:rStyle w:val="Hyperlink"/>
@@ -1228,7 +1300,7 @@
                 <w:noProof/>
                 <w:webHidden/>
               </w:rPr>
-              <w:instrText xml:space="preserve"> PAGEREF _Toc115091348 \h </w:instrText>
+              <w:instrText xml:space="preserve"> PAGEREF _Toc125063890 \h </w:instrText>
             </w:r>
             <w:r>
               <w:rPr>
@@ -1248,7 +1320,7 @@
                 <w:noProof/>
                 <w:webHidden/>
               </w:rPr>
-              <w:t>9</w:t>
+              <w:t>10</w:t>
             </w:r>
             <w:r>
               <w:rPr>
@@ -1269,10 +1341,10 @@
               <w:rFonts w:asciiTheme="minorHAnsi" w:eastAsiaTheme="minorEastAsia" w:hAnsiTheme="minorHAnsi"/>
               <w:noProof/>
               <w:sz w:val="22"/>
-              <w:lang w:eastAsia="en-NL"/>
+              <w:lang w:val="nl-NL" w:eastAsia="nl-NL"/>
             </w:rPr>
           </w:pPr>
-          <w:hyperlink w:anchor="_Toc115091349" w:history="1">
+          <w:hyperlink w:anchor="_Toc125063891" w:history="1">
             <w:r>
               <w:rPr>
                 <w:rStyle w:val="Hyperlink"/>
@@ -1300,7 +1372,7 @@
                 <w:noProof/>
                 <w:webHidden/>
               </w:rPr>
-              <w:instrText xml:space="preserve"> PAGEREF _Toc115091349 \h </w:instrText>
+              <w:instrText xml:space="preserve"> PAGEREF _Toc125063891 \h </w:instrText>
             </w:r>
             <w:r>
               <w:rPr>
@@ -1320,7 +1392,7 @@
                 <w:noProof/>
                 <w:webHidden/>
               </w:rPr>
-              <w:t>9</w:t>
+              <w:t>10</w:t>
             </w:r>
             <w:r>
               <w:rPr>
@@ -1341,10 +1413,10 @@
               <w:rFonts w:asciiTheme="minorHAnsi" w:eastAsiaTheme="minorEastAsia" w:hAnsiTheme="minorHAnsi"/>
               <w:noProof/>
               <w:sz w:val="22"/>
-              <w:lang w:eastAsia="en-NL"/>
+              <w:lang w:val="nl-NL" w:eastAsia="nl-NL"/>
             </w:rPr>
           </w:pPr>
-          <w:hyperlink w:anchor="_Toc115091350" w:history="1">
+          <w:hyperlink w:anchor="_Toc125063892" w:history="1">
             <w:r>
               <w:rPr>
                 <w:rStyle w:val="Hyperlink"/>
@@ -1372,7 +1444,7 @@
                 <w:noProof/>
                 <w:webHidden/>
               </w:rPr>
-              <w:instrText xml:space="preserve"> PAGEREF _Toc115091350 \h </w:instrText>
+              <w:instrText xml:space="preserve"> PAGEREF _Toc125063892 \h </w:instrText>
             </w:r>
             <w:r>
               <w:rPr>
@@ -1392,7 +1464,7 @@
                 <w:noProof/>
                 <w:webHidden/>
               </w:rPr>
-              <w:t>9</w:t>
+              <w:t>10</w:t>
             </w:r>
             <w:r>
               <w:rPr>
@@ -1413,10 +1485,10 @@
               <w:rFonts w:asciiTheme="minorHAnsi" w:eastAsiaTheme="minorEastAsia" w:hAnsiTheme="minorHAnsi"/>
               <w:noProof/>
               <w:sz w:val="22"/>
-              <w:lang w:eastAsia="en-NL"/>
+              <w:lang w:val="nl-NL" w:eastAsia="nl-NL"/>
             </w:rPr>
           </w:pPr>
-          <w:hyperlink w:anchor="_Toc115091351" w:history="1">
+          <w:hyperlink w:anchor="_Toc125063893" w:history="1">
             <w:r>
               <w:rPr>
                 <w:rStyle w:val="Hyperlink"/>
@@ -1444,7 +1516,7 @@
                 <w:noProof/>
                 <w:webHidden/>
               </w:rPr>
-              <w:instrText xml:space="preserve"> PAGEREF _Toc115091351 \h </w:instrText>
+              <w:instrText xml:space="preserve"> PAGEREF _Toc125063893 \h </w:instrText>
             </w:r>
             <w:r>
               <w:rPr>
@@ -1464,7 +1536,7 @@
                 <w:noProof/>
                 <w:webHidden/>
               </w:rPr>
-              <w:t>10</w:t>
+              <w:t>11</w:t>
             </w:r>
             <w:r>
               <w:rPr>
@@ -1485,10 +1557,10 @@
               <w:rFonts w:asciiTheme="minorHAnsi" w:eastAsiaTheme="minorEastAsia" w:hAnsiTheme="minorHAnsi"/>
               <w:noProof/>
               <w:sz w:val="22"/>
-              <w:lang w:eastAsia="en-NL"/>
+              <w:lang w:val="nl-NL" w:eastAsia="nl-NL"/>
             </w:rPr>
           </w:pPr>
-          <w:hyperlink w:anchor="_Toc115091352" w:history="1">
+          <w:hyperlink w:anchor="_Toc125063894" w:history="1">
             <w:r>
               <w:rPr>
                 <w:rStyle w:val="Hyperlink"/>
@@ -1516,7 +1588,7 @@
                 <w:noProof/>
                 <w:webHidden/>
               </w:rPr>
-              <w:instrText xml:space="preserve"> PAGEREF _Toc115091352 \h </w:instrText>
+              <w:instrText xml:space="preserve"> PAGEREF _Toc125063894 \h </w:instrText>
             </w:r>
             <w:r>
               <w:rPr>
@@ -1536,7 +1608,7 @@
                 <w:noProof/>
                 <w:webHidden/>
               </w:rPr>
-              <w:t>10</w:t>
+              <w:t>11</w:t>
             </w:r>
             <w:r>
               <w:rPr>
@@ -1557,10 +1629,10 @@
               <w:rFonts w:asciiTheme="minorHAnsi" w:eastAsiaTheme="minorEastAsia" w:hAnsiTheme="minorHAnsi"/>
               <w:noProof/>
               <w:sz w:val="22"/>
-              <w:lang w:eastAsia="en-NL"/>
+              <w:lang w:val="nl-NL" w:eastAsia="nl-NL"/>
             </w:rPr>
           </w:pPr>
-          <w:hyperlink w:anchor="_Toc115091353" w:history="1">
+          <w:hyperlink w:anchor="_Toc125063895" w:history="1">
             <w:r>
               <w:rPr>
                 <w:rStyle w:val="Hyperlink"/>
@@ -1588,7 +1660,7 @@
                 <w:noProof/>
                 <w:webHidden/>
               </w:rPr>
-              <w:instrText xml:space="preserve"> PAGEREF _Toc115091353 \h </w:instrText>
+              <w:instrText xml:space="preserve"> PAGEREF _Toc125063895 \h </w:instrText>
             </w:r>
             <w:r>
               <w:rPr>
@@ -1608,7 +1680,7 @@
                 <w:noProof/>
                 <w:webHidden/>
               </w:rPr>
-              <w:t>10</w:t>
+              <w:t>11</w:t>
             </w:r>
             <w:r>
               <w:rPr>
@@ -1629,10 +1701,10 @@
               <w:rFonts w:asciiTheme="minorHAnsi" w:eastAsiaTheme="minorEastAsia" w:hAnsiTheme="minorHAnsi"/>
               <w:noProof/>
               <w:sz w:val="22"/>
-              <w:lang w:eastAsia="en-NL"/>
+              <w:lang w:val="nl-NL" w:eastAsia="nl-NL"/>
             </w:rPr>
           </w:pPr>
-          <w:hyperlink w:anchor="_Toc115091354" w:history="1">
+          <w:hyperlink w:anchor="_Toc125063896" w:history="1">
             <w:r>
               <w:rPr>
                 <w:rStyle w:val="Hyperlink"/>
@@ -1660,7 +1732,7 @@
                 <w:noProof/>
                 <w:webHidden/>
               </w:rPr>
-              <w:instrText xml:space="preserve"> PAGEREF _Toc115091354 \h </w:instrText>
+              <w:instrText xml:space="preserve"> PAGEREF _Toc125063896 \h </w:instrText>
             </w:r>
             <w:r>
               <w:rPr>
@@ -1680,7 +1752,7 @@
                 <w:noProof/>
                 <w:webHidden/>
               </w:rPr>
-              <w:t>10</w:t>
+              <w:t>11</w:t>
             </w:r>
             <w:r>
               <w:rPr>
@@ -1701,10 +1773,10 @@
               <w:rFonts w:asciiTheme="minorHAnsi" w:eastAsiaTheme="minorEastAsia" w:hAnsiTheme="minorHAnsi"/>
               <w:noProof/>
               <w:sz w:val="22"/>
-              <w:lang w:eastAsia="en-NL"/>
+              <w:lang w:val="nl-NL" w:eastAsia="nl-NL"/>
             </w:rPr>
           </w:pPr>
-          <w:hyperlink w:anchor="_Toc115091355" w:history="1">
+          <w:hyperlink w:anchor="_Toc125063897" w:history="1">
             <w:r>
               <w:rPr>
                 <w:rStyle w:val="Hyperlink"/>
@@ -1732,7 +1804,7 @@
                 <w:noProof/>
                 <w:webHidden/>
               </w:rPr>
-              <w:instrText xml:space="preserve"> PAGEREF _Toc115091355 \h </w:instrText>
+              <w:instrText xml:space="preserve"> PAGEREF _Toc125063897 \h </w:instrText>
             </w:r>
             <w:r>
               <w:rPr>
@@ -1752,7 +1824,7 @@
                 <w:noProof/>
                 <w:webHidden/>
               </w:rPr>
-              <w:t>10</w:t>
+              <w:t>11</w:t>
             </w:r>
             <w:r>
               <w:rPr>
@@ -1773,10 +1845,10 @@
               <w:rFonts w:asciiTheme="minorHAnsi" w:eastAsiaTheme="minorEastAsia" w:hAnsiTheme="minorHAnsi"/>
               <w:noProof/>
               <w:sz w:val="22"/>
-              <w:lang w:eastAsia="en-NL"/>
+              <w:lang w:val="nl-NL" w:eastAsia="nl-NL"/>
             </w:rPr>
           </w:pPr>
-          <w:hyperlink w:anchor="_Toc115091356" w:history="1">
+          <w:hyperlink w:anchor="_Toc125063898" w:history="1">
             <w:r>
               <w:rPr>
                 <w:rStyle w:val="Hyperlink"/>
@@ -1804,7 +1876,7 @@
                 <w:noProof/>
                 <w:webHidden/>
               </w:rPr>
-              <w:instrText xml:space="preserve"> PAGEREF _Toc115091356 \h </w:instrText>
+              <w:instrText xml:space="preserve"> PAGEREF _Toc125063898 \h </w:instrText>
             </w:r>
             <w:r>
               <w:rPr>
@@ -1824,7 +1896,7 @@
                 <w:noProof/>
                 <w:webHidden/>
               </w:rPr>
-              <w:t>10</w:t>
+              <w:t>11</w:t>
             </w:r>
             <w:r>
               <w:rPr>
@@ -1845,10 +1917,10 @@
               <w:rFonts w:asciiTheme="minorHAnsi" w:eastAsiaTheme="minorEastAsia" w:hAnsiTheme="minorHAnsi"/>
               <w:noProof/>
               <w:sz w:val="22"/>
-              <w:lang w:eastAsia="en-NL"/>
+              <w:lang w:val="nl-NL" w:eastAsia="nl-NL"/>
             </w:rPr>
           </w:pPr>
-          <w:hyperlink w:anchor="_Toc115091357" w:history="1">
+          <w:hyperlink w:anchor="_Toc125063899" w:history="1">
             <w:r>
               <w:rPr>
                 <w:rStyle w:val="Hyperlink"/>
@@ -1876,7 +1948,7 @@
                 <w:noProof/>
                 <w:webHidden/>
               </w:rPr>
-              <w:instrText xml:space="preserve"> PAGEREF _Toc115091357 \h </w:instrText>
+              <w:instrText xml:space="preserve"> PAGEREF _Toc125063899 \h </w:instrText>
             </w:r>
             <w:r>
               <w:rPr>
@@ -1896,7 +1968,7 @@
                 <w:noProof/>
                 <w:webHidden/>
               </w:rPr>
-              <w:t>10</w:t>
+              <w:t>11</w:t>
             </w:r>
             <w:r>
               <w:rPr>
@@ -1917,10 +1989,10 @@
               <w:rFonts w:asciiTheme="minorHAnsi" w:eastAsiaTheme="minorEastAsia" w:hAnsiTheme="minorHAnsi"/>
               <w:noProof/>
               <w:sz w:val="22"/>
-              <w:lang w:eastAsia="en-NL"/>
+              <w:lang w:val="nl-NL" w:eastAsia="nl-NL"/>
             </w:rPr>
           </w:pPr>
-          <w:hyperlink w:anchor="_Toc115091358" w:history="1">
+          <w:hyperlink w:anchor="_Toc125063900" w:history="1">
             <w:r>
               <w:rPr>
                 <w:rStyle w:val="Hyperlink"/>
@@ -1948,7 +2020,7 @@
                 <w:noProof/>
                 <w:webHidden/>
               </w:rPr>
-              <w:instrText xml:space="preserve"> PAGEREF _Toc115091358 \h </w:instrText>
+              <w:instrText xml:space="preserve"> PAGEREF _Toc125063900 \h </w:instrText>
             </w:r>
             <w:r>
               <w:rPr>
@@ -1968,7 +2040,7 @@
                 <w:noProof/>
                 <w:webHidden/>
               </w:rPr>
-              <w:t>10</w:t>
+              <w:t>11</w:t>
             </w:r>
             <w:r>
               <w:rPr>
@@ -1989,10 +2061,10 @@
               <w:rFonts w:asciiTheme="minorHAnsi" w:eastAsiaTheme="minorEastAsia" w:hAnsiTheme="minorHAnsi"/>
               <w:noProof/>
               <w:sz w:val="22"/>
-              <w:lang w:eastAsia="en-NL"/>
+              <w:lang w:val="nl-NL" w:eastAsia="nl-NL"/>
             </w:rPr>
           </w:pPr>
-          <w:hyperlink w:anchor="_Toc115091359" w:history="1">
+          <w:hyperlink w:anchor="_Toc125063901" w:history="1">
             <w:r>
               <w:rPr>
                 <w:rStyle w:val="Hyperlink"/>
@@ -2020,7 +2092,7 @@
                 <w:noProof/>
                 <w:webHidden/>
               </w:rPr>
-              <w:instrText xml:space="preserve"> PAGEREF _Toc115091359 \h </w:instrText>
+              <w:instrText xml:space="preserve"> PAGEREF _Toc125063901 \h </w:instrText>
             </w:r>
             <w:r>
               <w:rPr>
@@ -2040,7 +2112,7 @@
                 <w:noProof/>
                 <w:webHidden/>
               </w:rPr>
-              <w:t>10</w:t>
+              <w:t>11</w:t>
             </w:r>
             <w:r>
               <w:rPr>
@@ -2061,10 +2133,10 @@
               <w:rFonts w:asciiTheme="minorHAnsi" w:eastAsiaTheme="minorEastAsia" w:hAnsiTheme="minorHAnsi"/>
               <w:noProof/>
               <w:sz w:val="22"/>
-              <w:lang w:eastAsia="en-NL"/>
+              <w:lang w:val="nl-NL" w:eastAsia="nl-NL"/>
             </w:rPr>
           </w:pPr>
-          <w:hyperlink w:anchor="_Toc115091360" w:history="1">
+          <w:hyperlink w:anchor="_Toc125063902" w:history="1">
             <w:r>
               <w:rPr>
                 <w:rStyle w:val="Hyperlink"/>
@@ -2092,7 +2164,7 @@
                 <w:noProof/>
                 <w:webHidden/>
               </w:rPr>
-              <w:instrText xml:space="preserve"> PAGEREF _Toc115091360 \h </w:instrText>
+              <w:instrText xml:space="preserve"> PAGEREF _Toc125063902 \h </w:instrText>
             </w:r>
             <w:r>
               <w:rPr>
@@ -2112,7 +2184,7 @@
                 <w:noProof/>
                 <w:webHidden/>
               </w:rPr>
-              <w:t>10</w:t>
+              <w:t>11</w:t>
             </w:r>
             <w:r>
               <w:rPr>
@@ -2133,10 +2205,10 @@
               <w:rFonts w:asciiTheme="minorHAnsi" w:eastAsiaTheme="minorEastAsia" w:hAnsiTheme="minorHAnsi"/>
               <w:noProof/>
               <w:sz w:val="22"/>
-              <w:lang w:eastAsia="en-NL"/>
+              <w:lang w:val="nl-NL" w:eastAsia="nl-NL"/>
             </w:rPr>
           </w:pPr>
-          <w:hyperlink w:anchor="_Toc115091361" w:history="1">
+          <w:hyperlink w:anchor="_Toc125063903" w:history="1">
             <w:r>
               <w:rPr>
                 <w:rStyle w:val="Hyperlink"/>
@@ -2164,7 +2236,7 @@
                 <w:noProof/>
                 <w:webHidden/>
               </w:rPr>
-              <w:instrText xml:space="preserve"> PAGEREF _Toc115091361 \h </w:instrText>
+              <w:instrText xml:space="preserve"> PAGEREF _Toc125063903 \h </w:instrText>
             </w:r>
             <w:r>
               <w:rPr>
@@ -2184,7 +2256,7 @@
                 <w:noProof/>
                 <w:webHidden/>
               </w:rPr>
-              <w:t>10</w:t>
+              <w:t>11</w:t>
             </w:r>
             <w:r>
               <w:rPr>
@@ -2205,10 +2277,10 @@
               <w:rFonts w:asciiTheme="minorHAnsi" w:eastAsiaTheme="minorEastAsia" w:hAnsiTheme="minorHAnsi"/>
               <w:noProof/>
               <w:sz w:val="22"/>
-              <w:lang w:eastAsia="en-NL"/>
+              <w:lang w:val="nl-NL" w:eastAsia="nl-NL"/>
             </w:rPr>
           </w:pPr>
-          <w:hyperlink w:anchor="_Toc115091362" w:history="1">
+          <w:hyperlink w:anchor="_Toc125063904" w:history="1">
             <w:r>
               <w:rPr>
                 <w:rStyle w:val="Hyperlink"/>
@@ -2236,7 +2308,7 @@
                 <w:noProof/>
                 <w:webHidden/>
               </w:rPr>
-              <w:instrText xml:space="preserve"> PAGEREF _Toc115091362 \h </w:instrText>
+              <w:instrText xml:space="preserve"> PAGEREF _Toc125063904 \h </w:instrText>
             </w:r>
             <w:r>
               <w:rPr>
@@ -2256,7 +2328,7 @@
                 <w:noProof/>
                 <w:webHidden/>
               </w:rPr>
-              <w:t>11</w:t>
+              <w:t>12</w:t>
             </w:r>
             <w:r>
               <w:rPr>
@@ -2277,10 +2349,10 @@
               <w:rFonts w:asciiTheme="minorHAnsi" w:eastAsiaTheme="minorEastAsia" w:hAnsiTheme="minorHAnsi"/>
               <w:noProof/>
               <w:sz w:val="22"/>
-              <w:lang w:eastAsia="en-NL"/>
+              <w:lang w:val="nl-NL" w:eastAsia="nl-NL"/>
             </w:rPr>
           </w:pPr>
-          <w:hyperlink w:anchor="_Toc115091363" w:history="1">
+          <w:hyperlink w:anchor="_Toc125063905" w:history="1">
             <w:r>
               <w:rPr>
                 <w:rStyle w:val="Hyperlink"/>
@@ -2308,7 +2380,7 @@
                 <w:noProof/>
                 <w:webHidden/>
               </w:rPr>
-              <w:instrText xml:space="preserve"> PAGEREF _Toc115091363 \h </w:instrText>
+              <w:instrText xml:space="preserve"> PAGEREF _Toc125063905 \h </w:instrText>
             </w:r>
             <w:r>
               <w:rPr>
@@ -2328,7 +2400,7 @@
                 <w:noProof/>
                 <w:webHidden/>
               </w:rPr>
-              <w:t>11</w:t>
+              <w:t>12</w:t>
             </w:r>
             <w:r>
               <w:rPr>
@@ -2349,10 +2421,10 @@
               <w:rFonts w:asciiTheme="minorHAnsi" w:eastAsiaTheme="minorEastAsia" w:hAnsiTheme="minorHAnsi"/>
               <w:noProof/>
               <w:sz w:val="22"/>
-              <w:lang w:eastAsia="en-NL"/>
+              <w:lang w:val="nl-NL" w:eastAsia="nl-NL"/>
             </w:rPr>
           </w:pPr>
-          <w:hyperlink w:anchor="_Toc115091364" w:history="1">
+          <w:hyperlink w:anchor="_Toc125063906" w:history="1">
             <w:r>
               <w:rPr>
                 <w:rStyle w:val="Hyperlink"/>
@@ -2380,7 +2452,7 @@
                 <w:noProof/>
                 <w:webHidden/>
               </w:rPr>
-              <w:instrText xml:space="preserve"> PAGEREF _Toc115091364 \h </w:instrText>
+              <w:instrText xml:space="preserve"> PAGEREF _Toc125063906 \h </w:instrText>
             </w:r>
             <w:r>
               <w:rPr>
@@ -2400,7 +2472,7 @@
                 <w:noProof/>
                 <w:webHidden/>
               </w:rPr>
-              <w:t>11</w:t>
+              <w:t>12</w:t>
             </w:r>
             <w:r>
               <w:rPr>
@@ -2421,10 +2493,10 @@
               <w:rFonts w:asciiTheme="minorHAnsi" w:eastAsiaTheme="minorEastAsia" w:hAnsiTheme="minorHAnsi"/>
               <w:noProof/>
               <w:sz w:val="22"/>
-              <w:lang w:eastAsia="en-NL"/>
+              <w:lang w:val="nl-NL" w:eastAsia="nl-NL"/>
             </w:rPr>
           </w:pPr>
-          <w:hyperlink w:anchor="_Toc115091365" w:history="1">
+          <w:hyperlink w:anchor="_Toc125063907" w:history="1">
             <w:r>
               <w:rPr>
                 <w:rStyle w:val="Hyperlink"/>
@@ -2452,7 +2524,7 @@
                 <w:noProof/>
                 <w:webHidden/>
               </w:rPr>
-              <w:instrText xml:space="preserve"> PAGEREF _Toc115091365 \h </w:instrText>
+              <w:instrText xml:space="preserve"> PAGEREF _Toc125063907 \h </w:instrText>
             </w:r>
             <w:r>
               <w:rPr>
@@ -2472,7 +2544,7 @@
                 <w:noProof/>
                 <w:webHidden/>
               </w:rPr>
-              <w:t>11</w:t>
+              <w:t>12</w:t>
             </w:r>
             <w:r>
               <w:rPr>
@@ -2493,10 +2565,10 @@
               <w:rFonts w:asciiTheme="minorHAnsi" w:eastAsiaTheme="minorEastAsia" w:hAnsiTheme="minorHAnsi"/>
               <w:noProof/>
               <w:sz w:val="22"/>
-              <w:lang w:eastAsia="en-NL"/>
+              <w:lang w:val="nl-NL" w:eastAsia="nl-NL"/>
             </w:rPr>
           </w:pPr>
-          <w:hyperlink w:anchor="_Toc115091366" w:history="1">
+          <w:hyperlink w:anchor="_Toc125063908" w:history="1">
             <w:r>
               <w:rPr>
                 <w:rStyle w:val="Hyperlink"/>
@@ -2524,7 +2596,7 @@
                 <w:noProof/>
                 <w:webHidden/>
               </w:rPr>
-              <w:instrText xml:space="preserve"> PAGEREF _Toc115091366 \h </w:instrText>
+              <w:instrText xml:space="preserve"> PAGEREF _Toc125063908 \h </w:instrText>
             </w:r>
             <w:r>
               <w:rPr>
@@ -2544,7 +2616,7 @@
                 <w:noProof/>
                 <w:webHidden/>
               </w:rPr>
-              <w:t>11</w:t>
+              <w:t>12</w:t>
             </w:r>
             <w:r>
               <w:rPr>
@@ -2565,10 +2637,10 @@
               <w:rFonts w:asciiTheme="minorHAnsi" w:eastAsiaTheme="minorEastAsia" w:hAnsiTheme="minorHAnsi"/>
               <w:noProof/>
               <w:sz w:val="22"/>
-              <w:lang w:eastAsia="en-NL"/>
+              <w:lang w:val="nl-NL" w:eastAsia="nl-NL"/>
             </w:rPr>
           </w:pPr>
-          <w:hyperlink w:anchor="_Toc115091367" w:history="1">
+          <w:hyperlink w:anchor="_Toc125063909" w:history="1">
             <w:r>
               <w:rPr>
                 <w:rStyle w:val="Hyperlink"/>
@@ -2596,7 +2668,7 @@
                 <w:noProof/>
                 <w:webHidden/>
               </w:rPr>
-              <w:instrText xml:space="preserve"> PAGEREF _Toc115091367 \h </w:instrText>
+              <w:instrText xml:space="preserve"> PAGEREF _Toc125063909 \h </w:instrText>
             </w:r>
             <w:r>
               <w:rPr>
@@ -2616,7 +2688,7 @@
                 <w:noProof/>
                 <w:webHidden/>
               </w:rPr>
-              <w:t>11</w:t>
+              <w:t>12</w:t>
             </w:r>
             <w:r>
               <w:rPr>
@@ -2637,10 +2709,10 @@
               <w:rFonts w:asciiTheme="minorHAnsi" w:eastAsiaTheme="minorEastAsia" w:hAnsiTheme="minorHAnsi"/>
               <w:noProof/>
               <w:sz w:val="22"/>
-              <w:lang w:eastAsia="en-NL"/>
+              <w:lang w:val="nl-NL" w:eastAsia="nl-NL"/>
             </w:rPr>
           </w:pPr>
-          <w:hyperlink w:anchor="_Toc115091368" w:history="1">
+          <w:hyperlink w:anchor="_Toc125063910" w:history="1">
             <w:r>
               <w:rPr>
                 <w:rStyle w:val="Hyperlink"/>
@@ -2668,7 +2740,7 @@
                 <w:noProof/>
                 <w:webHidden/>
               </w:rPr>
-              <w:instrText xml:space="preserve"> PAGEREF _Toc115091368 \h </w:instrText>
+              <w:instrText xml:space="preserve"> PAGEREF _Toc125063910 \h </w:instrText>
             </w:r>
             <w:r>
               <w:rPr>
@@ -2688,7 +2760,7 @@
                 <w:noProof/>
                 <w:webHidden/>
               </w:rPr>
-              <w:t>11</w:t>
+              <w:t>12</w:t>
             </w:r>
             <w:r>
               <w:rPr>
@@ -2709,10 +2781,10 @@
               <w:rFonts w:asciiTheme="minorHAnsi" w:eastAsiaTheme="minorEastAsia" w:hAnsiTheme="minorHAnsi"/>
               <w:noProof/>
               <w:sz w:val="22"/>
-              <w:lang w:eastAsia="en-NL"/>
+              <w:lang w:val="nl-NL" w:eastAsia="nl-NL"/>
             </w:rPr>
           </w:pPr>
-          <w:hyperlink w:anchor="_Toc115091369" w:history="1">
+          <w:hyperlink w:anchor="_Toc125063911" w:history="1">
             <w:r>
               <w:rPr>
                 <w:rStyle w:val="Hyperlink"/>
@@ -2740,7 +2812,7 @@
                 <w:noProof/>
                 <w:webHidden/>
               </w:rPr>
-              <w:instrText xml:space="preserve"> PAGEREF _Toc115091369 \h </w:instrText>
+              <w:instrText xml:space="preserve"> PAGEREF _Toc125063911 \h </w:instrText>
             </w:r>
             <w:r>
               <w:rPr>
@@ -2760,7 +2832,7 @@
                 <w:noProof/>
                 <w:webHidden/>
               </w:rPr>
-              <w:t>11</w:t>
+              <w:t>12</w:t>
             </w:r>
             <w:r>
               <w:rPr>
@@ -2781,10 +2853,10 @@
               <w:rFonts w:asciiTheme="minorHAnsi" w:eastAsiaTheme="minorEastAsia" w:hAnsiTheme="minorHAnsi"/>
               <w:noProof/>
               <w:sz w:val="22"/>
-              <w:lang w:eastAsia="en-NL"/>
+              <w:lang w:val="nl-NL" w:eastAsia="nl-NL"/>
             </w:rPr>
           </w:pPr>
-          <w:hyperlink w:anchor="_Toc115091370" w:history="1">
+          <w:hyperlink w:anchor="_Toc125063912" w:history="1">
             <w:r>
               <w:rPr>
                 <w:rStyle w:val="Hyperlink"/>
@@ -2812,7 +2884,7 @@
                 <w:noProof/>
                 <w:webHidden/>
               </w:rPr>
-              <w:instrText xml:space="preserve"> PAGEREF _Toc115091370 \h </w:instrText>
+              <w:instrText xml:space="preserve"> PAGEREF _Toc125063912 \h </w:instrText>
             </w:r>
             <w:r>
               <w:rPr>
@@ -2832,7 +2904,7 @@
                 <w:noProof/>
                 <w:webHidden/>
               </w:rPr>
-              <w:t>11</w:t>
+              <w:t>12</w:t>
             </w:r>
             <w:r>
               <w:rPr>
@@ -2853,10 +2925,10 @@
               <w:rFonts w:asciiTheme="minorHAnsi" w:eastAsiaTheme="minorEastAsia" w:hAnsiTheme="minorHAnsi"/>
               <w:noProof/>
               <w:sz w:val="22"/>
-              <w:lang w:eastAsia="en-NL"/>
+              <w:lang w:val="nl-NL" w:eastAsia="nl-NL"/>
             </w:rPr>
           </w:pPr>
-          <w:hyperlink w:anchor="_Toc115091371" w:history="1">
+          <w:hyperlink w:anchor="_Toc125063913" w:history="1">
             <w:r>
               <w:rPr>
                 <w:rStyle w:val="Hyperlink"/>
@@ -2884,7 +2956,7 @@
                 <w:noProof/>
                 <w:webHidden/>
               </w:rPr>
-              <w:instrText xml:space="preserve"> PAGEREF _Toc115091371 \h </w:instrText>
+              <w:instrText xml:space="preserve"> PAGEREF _Toc125063913 \h </w:instrText>
             </w:r>
             <w:r>
               <w:rPr>
@@ -2904,7 +2976,7 @@
                 <w:noProof/>
                 <w:webHidden/>
               </w:rPr>
-              <w:t>11</w:t>
+              <w:t>12</w:t>
             </w:r>
             <w:r>
               <w:rPr>
@@ -2925,10 +2997,10 @@
               <w:rFonts w:asciiTheme="minorHAnsi" w:eastAsiaTheme="minorEastAsia" w:hAnsiTheme="minorHAnsi"/>
               <w:noProof/>
               <w:sz w:val="22"/>
-              <w:lang w:eastAsia="en-NL"/>
+              <w:lang w:val="nl-NL" w:eastAsia="nl-NL"/>
             </w:rPr>
           </w:pPr>
-          <w:hyperlink w:anchor="_Toc115091372" w:history="1">
+          <w:hyperlink w:anchor="_Toc125063914" w:history="1">
             <w:r>
               <w:rPr>
                 <w:rStyle w:val="Hyperlink"/>
@@ -2956,7 +3028,7 @@
                 <w:noProof/>
                 <w:webHidden/>
               </w:rPr>
-              <w:instrText xml:space="preserve"> PAGEREF _Toc115091372 \h </w:instrText>
+              <w:instrText xml:space="preserve"> PAGEREF _Toc125063914 \h </w:instrText>
             </w:r>
             <w:r>
               <w:rPr>
@@ -2976,7 +3048,7 @@
                 <w:noProof/>
                 <w:webHidden/>
               </w:rPr>
-              <w:t>12</w:t>
+              <w:t>13</w:t>
             </w:r>
             <w:r>
               <w:rPr>
@@ -3029,7 +3101,7 @@
           <w:lang w:val="en-GB"/>
         </w:rPr>
       </w:pPr>
-      <w:bookmarkStart w:id="0" w:name="_Toc115091334"/>
+      <w:bookmarkStart w:id="0" w:name="_Toc125063875"/>
       <w:r>
         <w:rPr>
           <w:lang w:val="en-GB"/>
@@ -3103,7 +3175,7 @@
           <w:lang w:val="en-GB"/>
         </w:rPr>
       </w:pPr>
-      <w:bookmarkStart w:id="1" w:name="_Toc115091335"/>
+      <w:bookmarkStart w:id="1" w:name="_Toc125063876"/>
       <w:r>
         <w:rPr>
           <w:lang w:val="en-GB"/>
@@ -3554,6 +3626,68 @@
           </w:p>
         </w:tc>
       </w:tr>
+      <w:tr>
+        <w:trPr>
+          <w:cnfStyle w:val="000000100000" w:firstRow="0" w:lastRow="0" w:firstColumn="0" w:lastColumn="0" w:oddVBand="0" w:evenVBand="0" w:oddHBand="1" w:evenHBand="0" w:firstRowFirstColumn="0" w:firstRowLastColumn="0" w:lastRowFirstColumn="0" w:lastRowLastColumn="0"/>
+        </w:trPr>
+        <w:tc>
+          <w:tcPr>
+            <w:cnfStyle w:val="001000000000" w:firstRow="0" w:lastRow="0" w:firstColumn="1" w:lastColumn="0" w:oddVBand="0" w:evenVBand="0" w:oddHBand="0" w:evenHBand="0" w:firstRowFirstColumn="0" w:firstRowLastColumn="0" w:lastRowFirstColumn="0" w:lastRowLastColumn="0"/>
+            <w:tcW w:w="2122" w:type="dxa"/>
+          </w:tcPr>
+          <w:p>
+            <w:pPr>
+              <w:rPr>
+                <w:lang w:val="en-GB"/>
+              </w:rPr>
+            </w:pPr>
+            <w:r>
+              <w:rPr>
+                <w:lang w:val="en-GB"/>
+              </w:rPr>
+              <w:t>1.6</w:t>
+            </w:r>
+          </w:p>
+        </w:tc>
+        <w:tc>
+          <w:tcPr>
+            <w:tcW w:w="1984" w:type="dxa"/>
+          </w:tcPr>
+          <w:p>
+            <w:pPr>
+              <w:cnfStyle w:val="000000100000" w:firstRow="0" w:lastRow="0" w:firstColumn="0" w:lastColumn="0" w:oddVBand="0" w:evenVBand="0" w:oddHBand="1" w:evenHBand="0" w:firstRowFirstColumn="0" w:firstRowLastColumn="0" w:lastRowFirstColumn="0" w:lastRowLastColumn="0"/>
+              <w:rPr>
+                <w:lang w:val="en-GB"/>
+              </w:rPr>
+            </w:pPr>
+            <w:r>
+              <w:rPr>
+                <w:lang w:val="en-GB"/>
+              </w:rPr>
+              <w:t>19-01-2023</w:t>
+            </w:r>
+          </w:p>
+        </w:tc>
+        <w:tc>
+          <w:tcPr>
+            <w:tcW w:w="4910" w:type="dxa"/>
+          </w:tcPr>
+          <w:p>
+            <w:pPr>
+              <w:cnfStyle w:val="000000100000" w:firstRow="0" w:lastRow="0" w:firstColumn="0" w:lastColumn="0" w:oddVBand="0" w:evenVBand="0" w:oddHBand="1" w:evenHBand="0" w:firstRowFirstColumn="0" w:firstRowLastColumn="0" w:lastRowFirstColumn="0" w:lastRowLastColumn="0"/>
+              <w:rPr>
+                <w:lang w:val="en-GB"/>
+              </w:rPr>
+            </w:pPr>
+            <w:r>
+              <w:rPr>
+                <w:lang w:val="en-GB"/>
+              </w:rPr>
+              <w:t>Reviewed and updated specifications based on current product and feedback</w:t>
+            </w:r>
+          </w:p>
+        </w:tc>
+      </w:tr>
     </w:tbl>
     <w:p>
       <w:pPr>
@@ -3576,7 +3710,7 @@
           <w:lang w:val="en-GB"/>
         </w:rPr>
       </w:pPr>
-      <w:bookmarkStart w:id="2" w:name="_Toc115091336"/>
+      <w:bookmarkStart w:id="2" w:name="_Toc125063877"/>
       <w:r>
         <w:rPr>
           <w:lang w:val="en-GB"/>
@@ -3832,7 +3966,7 @@
           <w:lang w:val="en-GB"/>
         </w:rPr>
       </w:pPr>
-      <w:bookmarkStart w:id="3" w:name="_Toc115091337"/>
+      <w:bookmarkStart w:id="3" w:name="_Toc125063878"/>
       <w:r>
         <w:rPr>
           <w:lang w:val="en-GB"/>
@@ -3849,7 +3983,7 @@
           <w:lang w:val="en-GB"/>
         </w:rPr>
       </w:pPr>
-      <w:bookmarkStart w:id="4" w:name="_Toc115091338"/>
+      <w:bookmarkStart w:id="4" w:name="_Toc125063879"/>
       <w:r>
         <w:rPr>
           <w:lang w:val="en-GB"/>
@@ -3952,7 +4086,7 @@
           <w:lang w:val="en-GB"/>
         </w:rPr>
       </w:pPr>
-      <w:bookmarkStart w:id="5" w:name="_Toc115091339"/>
+      <w:bookmarkStart w:id="5" w:name="_Toc125063880"/>
       <w:r>
         <w:rPr>
           <w:lang w:val="en-GB"/>
@@ -4090,6 +4224,12 @@
           <w:lang w:val="en-GB"/>
         </w:rPr>
       </w:pPr>
+      <w:r>
+        <w:rPr>
+          <w:lang w:val="en-GB"/>
+        </w:rPr>
+        <w:br w:type="page"/>
+      </w:r>
     </w:p>
     <w:p>
       <w:pPr>
@@ -4098,11 +4238,12 @@
           <w:lang w:val="en-GB"/>
         </w:rPr>
       </w:pPr>
-      <w:bookmarkStart w:id="6" w:name="_Toc115091340"/>
-      <w:r>
-        <w:rPr>
-          <w:lang w:val="en-GB"/>
-        </w:rPr>
+      <w:bookmarkStart w:id="6" w:name="_Toc125063881"/>
+      <w:r>
+        <w:rPr>
+          <w:lang w:val="en-GB"/>
+        </w:rPr>
+        <w:lastRenderedPageBreak/>
         <w:t>Product vision</w:t>
       </w:r>
       <w:bookmarkEnd w:id="6"/>
@@ -4151,11 +4292,190 @@
           <w:lang w:val="en-GB"/>
         </w:rPr>
       </w:pPr>
-      <w:r>
-        <w:rPr>
-          <w:lang w:val="en-GB"/>
-        </w:rPr>
-        <w:br w:type="page"/>
+    </w:p>
+    <w:p>
+      <w:pPr>
+        <w:pStyle w:val="Kop3"/>
+        <w:rPr>
+          <w:lang w:val="en-GB"/>
+        </w:rPr>
+      </w:pPr>
+      <w:bookmarkStart w:id="7" w:name="_Toc125063882"/>
+      <w:r>
+        <w:rPr>
+          <w:lang w:val="en-GB"/>
+        </w:rPr>
+        <w:t>Wireframes</w:t>
+      </w:r>
+      <w:bookmarkEnd w:id="7"/>
+    </w:p>
+    <w:p>
+      <w:pPr>
+        <w:rPr>
+          <w:lang w:val="en-GB"/>
+        </w:rPr>
+      </w:pPr>
+      <w:r>
+        <w:rPr>
+          <w:lang w:val="en-GB"/>
+        </w:rPr>
+        <w:t>Down below are wireframes designed to provide a</w:t>
+      </w:r>
+      <w:r>
+        <w:rPr>
+          <w:lang w:val="en-GB"/>
+        </w:rPr>
+        <w:t>n example of how the end product will look like:</w:t>
+      </w:r>
+    </w:p>
+    <w:p>
+      <w:pPr>
+        <w:pStyle w:val="Kop4"/>
+        <w:rPr>
+          <w:lang w:val="en-GB"/>
+        </w:rPr>
+      </w:pPr>
+      <w:r>
+        <w:rPr>
+          <w:lang w:val="en-GB"/>
+        </w:rPr>
+        <w:t>Login page:</w:t>
+      </w:r>
+    </w:p>
+    <w:p>
+      <w:pPr>
+        <w:rPr>
+          <w:lang w:val="en-GB"/>
+        </w:rPr>
+      </w:pPr>
+      <w:r>
+        <w:rPr>
+          <w:noProof/>
+          <w:lang w:val="en-GB"/>
+        </w:rPr>
+        <w:drawing>
+          <wp:inline distT="0" distB="0" distL="0" distR="0" wp14:anchorId="79F4C080" wp14:editId="6D7B05D2">
+            <wp:extent cx="5040000" cy="2800931"/>
+            <wp:effectExtent l="0" t="0" r="8255" b="0"/>
+            <wp:docPr id="3" name="Afbeelding 3"/>
+            <wp:cNvGraphicFramePr>
+              <a:graphicFrameLocks xmlns:a="http://schemas.openxmlformats.org/drawingml/2006/main" noChangeAspect="1"/>
+            </wp:cNvGraphicFramePr>
+            <a:graphic xmlns:a="http://schemas.openxmlformats.org/drawingml/2006/main">
+              <a:graphicData uri="http://schemas.openxmlformats.org/drawingml/2006/picture">
+                <pic:pic xmlns:pic="http://schemas.openxmlformats.org/drawingml/2006/picture">
+                  <pic:nvPicPr>
+                    <pic:cNvPr id="0" name="Picture 1"/>
+                    <pic:cNvPicPr>
+                      <a:picLocks noChangeAspect="1" noChangeArrowheads="1"/>
+                    </pic:cNvPicPr>
+                  </pic:nvPicPr>
+                  <pic:blipFill>
+                    <a:blip r:embed="rId10">
+                      <a:extLst>
+                        <a:ext uri="{28A0092B-C50C-407E-A947-70E740481C1C}">
+                          <a14:useLocalDpi xmlns:a14="http://schemas.microsoft.com/office/drawing/2010/main" val="0"/>
+                        </a:ext>
+                      </a:extLst>
+                    </a:blip>
+                    <a:srcRect/>
+                    <a:stretch>
+                      <a:fillRect/>
+                    </a:stretch>
+                  </pic:blipFill>
+                  <pic:spPr bwMode="auto">
+                    <a:xfrm>
+                      <a:off x="0" y="0"/>
+                      <a:ext cx="5040000" cy="2800931"/>
+                    </a:xfrm>
+                    <a:prstGeom prst="rect">
+                      <a:avLst/>
+                    </a:prstGeom>
+                    <a:noFill/>
+                    <a:ln>
+                      <a:noFill/>
+                    </a:ln>
+                  </pic:spPr>
+                </pic:pic>
+              </a:graphicData>
+            </a:graphic>
+          </wp:inline>
+        </w:drawing>
+      </w:r>
+    </w:p>
+    <w:p>
+      <w:pPr>
+        <w:pStyle w:val="Kop5"/>
+        <w:rPr>
+          <w:lang w:val="en-GB"/>
+        </w:rPr>
+      </w:pPr>
+      <w:r>
+        <w:rPr>
+          <w:lang w:val="en-GB"/>
+        </w:rPr>
+        <w:t>List wireframe:</w:t>
+      </w:r>
+    </w:p>
+    <w:p>
+      <w:pPr>
+        <w:rPr>
+          <w:lang w:val="en-GB"/>
+        </w:rPr>
+      </w:pPr>
+      <w:r>
+        <w:rPr>
+          <w:noProof/>
+          <w:lang w:val="en-GB"/>
+        </w:rPr>
+        <w:drawing>
+          <wp:inline distT="0" distB="0" distL="0" distR="0" wp14:anchorId="12AE60C1" wp14:editId="1278FFEE">
+            <wp:extent cx="5040000" cy="2809318"/>
+            <wp:effectExtent l="0" t="0" r="8255" b="0"/>
+            <wp:docPr id="4" name="Afbeelding 4"/>
+            <wp:cNvGraphicFramePr>
+              <a:graphicFrameLocks xmlns:a="http://schemas.openxmlformats.org/drawingml/2006/main" noChangeAspect="1"/>
+            </wp:cNvGraphicFramePr>
+            <a:graphic xmlns:a="http://schemas.openxmlformats.org/drawingml/2006/main">
+              <a:graphicData uri="http://schemas.openxmlformats.org/drawingml/2006/picture">
+                <pic:pic xmlns:pic="http://schemas.openxmlformats.org/drawingml/2006/picture">
+                  <pic:nvPicPr>
+                    <pic:cNvPr id="0" name="Picture 2"/>
+                    <pic:cNvPicPr>
+                      <a:picLocks noChangeAspect="1" noChangeArrowheads="1"/>
+                    </pic:cNvPicPr>
+                  </pic:nvPicPr>
+                  <pic:blipFill>
+                    <a:blip r:embed="rId11">
+                      <a:extLst>
+                        <a:ext uri="{28A0092B-C50C-407E-A947-70E740481C1C}">
+                          <a14:useLocalDpi xmlns:a14="http://schemas.microsoft.com/office/drawing/2010/main" val="0"/>
+                        </a:ext>
+                      </a:extLst>
+                    </a:blip>
+                    <a:srcRect/>
+                    <a:stretch>
+                      <a:fillRect/>
+                    </a:stretch>
+                  </pic:blipFill>
+                  <pic:spPr bwMode="auto">
+                    <a:xfrm>
+                      <a:off x="0" y="0"/>
+                      <a:ext cx="5040000" cy="2809318"/>
+                    </a:xfrm>
+                    <a:prstGeom prst="rect">
+                      <a:avLst/>
+                    </a:prstGeom>
+                    <a:noFill/>
+                    <a:ln>
+                      <a:noFill/>
+                    </a:ln>
+                  </pic:spPr>
+                </pic:pic>
+              </a:graphicData>
+            </a:graphic>
+          </wp:inline>
+        </w:drawing>
       </w:r>
     </w:p>
     <w:p>
@@ -4165,7 +4485,7 @@
           <w:lang w:val="en-GB"/>
         </w:rPr>
       </w:pPr>
-      <w:bookmarkStart w:id="7" w:name="_Toc115091341"/>
+      <w:bookmarkStart w:id="8" w:name="_Toc125063883"/>
       <w:r>
         <w:rPr>
           <w:lang w:val="en-GB"/>
@@ -4173,7 +4493,7 @@
         <w:lastRenderedPageBreak/>
         <w:t>Requirements</w:t>
       </w:r>
-      <w:bookmarkEnd w:id="7"/>
+      <w:bookmarkEnd w:id="8"/>
     </w:p>
     <w:p>
       <w:pPr>
@@ -4182,14 +4502,14 @@
           <w:lang w:val="en-GB"/>
         </w:rPr>
       </w:pPr>
-      <w:bookmarkStart w:id="8" w:name="_Toc115091342"/>
+      <w:bookmarkStart w:id="9" w:name="_Toc125063884"/>
       <w:r>
         <w:rPr>
           <w:lang w:val="en-GB"/>
         </w:rPr>
         <w:t>Functional requirements</w:t>
       </w:r>
-      <w:bookmarkEnd w:id="8"/>
+      <w:bookmarkEnd w:id="9"/>
     </w:p>
     <w:p>
       <w:pPr>
@@ -4589,7 +4909,7 @@
           <w:lang w:val="en-GB"/>
         </w:rPr>
       </w:pPr>
-      <w:bookmarkStart w:id="9" w:name="_Toc115091343"/>
+      <w:bookmarkStart w:id="10" w:name="_Toc125063885"/>
       <w:r>
         <w:rPr>
           <w:lang w:val="en-GB"/>
@@ -4597,7 +4917,7 @@
         <w:lastRenderedPageBreak/>
         <w:t>Non-functional requirements</w:t>
       </w:r>
-      <w:bookmarkEnd w:id="9"/>
+      <w:bookmarkEnd w:id="10"/>
     </w:p>
     <w:p>
       <w:pPr>
@@ -4733,6 +5053,176 @@
     </w:p>
     <w:p>
       <w:pPr>
+        <w:pStyle w:val="Lijstalinea"/>
+        <w:numPr>
+          <w:ilvl w:val="0"/>
+          <w:numId w:val="1"/>
+        </w:numPr>
+        <w:rPr>
+          <w:lang w:val="en-GB"/>
+        </w:rPr>
+      </w:pPr>
+      <w:r>
+        <w:rPr>
+          <w:lang w:val="en-GB"/>
+        </w:rPr>
+        <w:t>Style elements provided by Alten will be used to style the application, list of provided style elements below:</w:t>
+      </w:r>
+    </w:p>
+    <w:p>
+      <w:pPr>
+        <w:pStyle w:val="Lijstalinea"/>
+        <w:numPr>
+          <w:ilvl w:val="1"/>
+          <w:numId w:val="1"/>
+        </w:numPr>
+        <w:rPr>
+          <w:lang w:val="en-GB"/>
+        </w:rPr>
+      </w:pPr>
+      <w:r>
+        <w:rPr>
+          <w:lang w:val="en-GB"/>
+        </w:rPr>
+        <w:t>Logo of Alten</w:t>
+      </w:r>
+    </w:p>
+    <w:p>
+      <w:pPr>
+        <w:pStyle w:val="Lijstalinea"/>
+        <w:numPr>
+          <w:ilvl w:val="1"/>
+          <w:numId w:val="1"/>
+        </w:numPr>
+        <w:rPr>
+          <w:lang w:val="en-GB"/>
+        </w:rPr>
+      </w:pPr>
+      <w:r>
+        <w:rPr>
+          <w:lang w:val="en-GB"/>
+        </w:rPr>
+        <w:t>Dark text being used on light / white backgrounds</w:t>
+      </w:r>
+    </w:p>
+    <w:p>
+      <w:pPr>
+        <w:pStyle w:val="Lijstalinea"/>
+        <w:numPr>
+          <w:ilvl w:val="1"/>
+          <w:numId w:val="1"/>
+        </w:numPr>
+        <w:rPr>
+          <w:lang w:val="en-GB"/>
+        </w:rPr>
+      </w:pPr>
+      <w:r>
+        <w:rPr>
+          <w:lang w:val="en-GB"/>
+        </w:rPr>
+        <w:t>Light text being used on coloured backgrounds</w:t>
+      </w:r>
+    </w:p>
+    <w:p>
+      <w:pPr>
+        <w:pStyle w:val="Lijstalinea"/>
+        <w:numPr>
+          <w:ilvl w:val="1"/>
+          <w:numId w:val="1"/>
+        </w:numPr>
+        <w:rPr>
+          <w:lang w:val="en-GB"/>
+        </w:rPr>
+      </w:pPr>
+      <w:r>
+        <w:rPr>
+          <w:lang w:val="en-GB"/>
+        </w:rPr>
+        <w:t>No effects or deformations on the Alten logo</w:t>
+      </w:r>
+    </w:p>
+    <w:p>
+      <w:pPr>
+        <w:pStyle w:val="Lijstalinea"/>
+        <w:numPr>
+          <w:ilvl w:val="1"/>
+          <w:numId w:val="1"/>
+        </w:numPr>
+        <w:rPr>
+          <w:lang w:val="en-GB"/>
+        </w:rPr>
+      </w:pPr>
+      <w:r>
+        <w:rPr>
+          <w:lang w:val="en-GB"/>
+        </w:rPr>
+        <w:t>Colours provided by Alten will be used</w:t>
+      </w:r>
+      <w:r>
+        <w:rPr>
+          <w:lang w:val="en-GB"/>
+        </w:rPr>
+        <w:t>:</w:t>
+      </w:r>
+    </w:p>
+    <w:p>
+      <w:pPr>
+        <w:jc w:val="center"/>
+        <w:rPr>
+          <w:lang w:val="en-GB"/>
+        </w:rPr>
+      </w:pPr>
+      <w:r>
+        <w:rPr>
+          <w:noProof/>
+          <w:lang w:val="en-GB"/>
+        </w:rPr>
+        <w:drawing>
+          <wp:inline distT="0" distB="0" distL="0" distR="0" wp14:anchorId="7F4F38ED" wp14:editId="7AD60FAC">
+            <wp:extent cx="5731510" cy="3700145"/>
+            <wp:effectExtent l="0" t="0" r="2540" b="0"/>
+            <wp:docPr id="2" name="Afbeelding 2"/>
+            <wp:cNvGraphicFramePr>
+              <a:graphicFrameLocks xmlns:a="http://schemas.openxmlformats.org/drawingml/2006/main" noChangeAspect="1"/>
+            </wp:cNvGraphicFramePr>
+            <a:graphic xmlns:a="http://schemas.openxmlformats.org/drawingml/2006/main">
+              <a:graphicData uri="http://schemas.openxmlformats.org/drawingml/2006/picture">
+                <pic:pic xmlns:pic="http://schemas.openxmlformats.org/drawingml/2006/picture">
+                  <pic:nvPicPr>
+                    <pic:cNvPr id="1" name=""/>
+                    <pic:cNvPicPr/>
+                  </pic:nvPicPr>
+                  <pic:blipFill>
+                    <a:blip r:embed="rId12"/>
+                    <a:stretch>
+                      <a:fillRect/>
+                    </a:stretch>
+                  </pic:blipFill>
+                  <pic:spPr>
+                    <a:xfrm>
+                      <a:off x="0" y="0"/>
+                      <a:ext cx="5731510" cy="3700145"/>
+                    </a:xfrm>
+                    <a:prstGeom prst="rect">
+                      <a:avLst/>
+                    </a:prstGeom>
+                  </pic:spPr>
+                </pic:pic>
+              </a:graphicData>
+            </a:graphic>
+          </wp:inline>
+        </w:drawing>
+      </w:r>
+    </w:p>
+    <w:p>
+      <w:pPr>
+        <w:rPr>
+          <w:lang w:val="en-GB"/>
+        </w:rPr>
+      </w:pPr>
+    </w:p>
+    <w:p>
+      <w:pPr>
         <w:rPr>
           <w:lang w:val="en-GB"/>
         </w:rPr>
@@ -4745,14 +5235,15 @@
           <w:lang w:val="en-GB"/>
         </w:rPr>
       </w:pPr>
-      <w:bookmarkStart w:id="10" w:name="_Toc115091344"/>
-      <w:r>
-        <w:rPr>
-          <w:lang w:val="en-GB"/>
-        </w:rPr>
+      <w:bookmarkStart w:id="11" w:name="_Toc125063886"/>
+      <w:r>
+        <w:rPr>
+          <w:lang w:val="en-GB"/>
+        </w:rPr>
+        <w:lastRenderedPageBreak/>
         <w:t>Out of scope / Bonus functionalities</w:t>
       </w:r>
-      <w:bookmarkEnd w:id="10"/>
+      <w:bookmarkEnd w:id="11"/>
     </w:p>
     <w:p>
       <w:pPr>
@@ -4807,6 +5298,470 @@
         </w:rPr>
         <w:t>Weekly email notifications</w:t>
       </w:r>
+    </w:p>
+    <w:p>
+      <w:pPr>
+        <w:rPr>
+          <w:lang w:val="en-GB"/>
+        </w:rPr>
+      </w:pPr>
+    </w:p>
+    <w:p>
+      <w:pPr>
+        <w:pStyle w:val="Kop1"/>
+        <w:rPr>
+          <w:lang w:val="en-GB"/>
+        </w:rPr>
+      </w:pPr>
+      <w:bookmarkStart w:id="12" w:name="_Toc125063887"/>
+      <w:r>
+        <w:rPr>
+          <w:lang w:val="en-GB"/>
+        </w:rPr>
+        <w:t>User Personas</w:t>
+      </w:r>
+      <w:bookmarkEnd w:id="12"/>
+    </w:p>
+    <w:p>
+      <w:pPr>
+        <w:pStyle w:val="Kop2"/>
+        <w:rPr>
+          <w:lang w:val="en-GB"/>
+        </w:rPr>
+      </w:pPr>
+      <w:bookmarkStart w:id="13" w:name="_Toc125063888"/>
+      <w:r>
+        <w:rPr>
+          <w:lang w:val="en-GB"/>
+        </w:rPr>
+        <w:t>User persona 1</w:t>
+      </w:r>
+      <w:bookmarkEnd w:id="13"/>
+    </w:p>
+    <w:p>
+      <w:pPr>
+        <w:pStyle w:val="Lijstalinea"/>
+        <w:numPr>
+          <w:ilvl w:val="0"/>
+          <w:numId w:val="1"/>
+        </w:numPr>
+        <w:rPr>
+          <w:lang w:val="en-GB"/>
+        </w:rPr>
+      </w:pPr>
+      <w:r>
+        <w:rPr>
+          <w:lang w:val="en-GB"/>
+        </w:rPr>
+        <w:t>User type: Recruiter</w:t>
+      </w:r>
+    </w:p>
+    <w:p>
+      <w:pPr>
+        <w:pStyle w:val="Lijstalinea"/>
+        <w:numPr>
+          <w:ilvl w:val="0"/>
+          <w:numId w:val="1"/>
+        </w:numPr>
+        <w:rPr>
+          <w:lang w:val="en-GB"/>
+        </w:rPr>
+      </w:pPr>
+      <w:r>
+        <w:rPr>
+          <w:lang w:val="en-GB"/>
+        </w:rPr>
+        <w:t xml:space="preserve">Occupation: </w:t>
+      </w:r>
+      <w:r>
+        <w:rPr>
+          <w:lang w:val="en-GB"/>
+        </w:rPr>
+        <w:t>Head of recruitment</w:t>
+      </w:r>
+    </w:p>
+    <w:p>
+      <w:pPr>
+        <w:pStyle w:val="Lijstalinea"/>
+        <w:numPr>
+          <w:ilvl w:val="0"/>
+          <w:numId w:val="1"/>
+        </w:numPr>
+        <w:rPr>
+          <w:lang w:val="en-GB"/>
+        </w:rPr>
+      </w:pPr>
+      <w:r>
+        <w:rPr>
+          <w:lang w:val="en-GB"/>
+        </w:rPr>
+        <w:t xml:space="preserve">Name: </w:t>
+      </w:r>
+      <w:r>
+        <w:rPr>
+          <w:lang w:val="en-GB"/>
+        </w:rPr>
+        <w:t>John Doe</w:t>
+      </w:r>
+    </w:p>
+    <w:p>
+      <w:pPr>
+        <w:pStyle w:val="Lijstalinea"/>
+        <w:numPr>
+          <w:ilvl w:val="0"/>
+          <w:numId w:val="1"/>
+        </w:numPr>
+        <w:rPr>
+          <w:lang w:val="en-GB"/>
+        </w:rPr>
+      </w:pPr>
+      <w:r>
+        <w:rPr>
+          <w:lang w:val="en-GB"/>
+        </w:rPr>
+        <w:t xml:space="preserve">Gender: </w:t>
+      </w:r>
+      <w:r>
+        <w:rPr>
+          <w:lang w:val="en-GB"/>
+        </w:rPr>
+        <w:t>Male</w:t>
+      </w:r>
+    </w:p>
+    <w:p>
+      <w:pPr>
+        <w:pStyle w:val="Lijstalinea"/>
+        <w:numPr>
+          <w:ilvl w:val="0"/>
+          <w:numId w:val="1"/>
+        </w:numPr>
+        <w:rPr>
+          <w:lang w:val="en-GB"/>
+        </w:rPr>
+      </w:pPr>
+      <w:r>
+        <w:rPr>
+          <w:lang w:val="en-GB"/>
+        </w:rPr>
+        <w:t xml:space="preserve">Age: </w:t>
+      </w:r>
+      <w:r>
+        <w:rPr>
+          <w:lang w:val="en-GB"/>
+        </w:rPr>
+        <w:t>44</w:t>
+      </w:r>
+    </w:p>
+    <w:p>
+      <w:pPr>
+        <w:pStyle w:val="Lijstalinea"/>
+        <w:numPr>
+          <w:ilvl w:val="0"/>
+          <w:numId w:val="1"/>
+        </w:numPr>
+        <w:rPr>
+          <w:lang w:val="en-GB"/>
+        </w:rPr>
+      </w:pPr>
+      <w:r>
+        <w:rPr>
+          <w:lang w:val="en-GB"/>
+        </w:rPr>
+        <w:t xml:space="preserve">Education: </w:t>
+      </w:r>
+      <w:r>
+        <w:rPr>
+          <w:lang w:val="en-GB"/>
+        </w:rPr>
+        <w:t>HBO bachelor H.R. management specialism recruitment</w:t>
+      </w:r>
+    </w:p>
+    <w:p>
+      <w:pPr>
+        <w:pStyle w:val="Lijstalinea"/>
+        <w:numPr>
+          <w:ilvl w:val="0"/>
+          <w:numId w:val="1"/>
+        </w:numPr>
+        <w:rPr>
+          <w:lang w:val="en-GB"/>
+        </w:rPr>
+      </w:pPr>
+      <w:r>
+        <w:rPr>
+          <w:lang w:val="en-GB"/>
+        </w:rPr>
+        <w:t xml:space="preserve">Location: </w:t>
+      </w:r>
+      <w:r>
+        <w:rPr>
+          <w:lang w:val="en-GB"/>
+        </w:rPr>
+        <w:t>Rotterdam, Noord-Holland, Netherlands</w:t>
+      </w:r>
+    </w:p>
+    <w:p>
+      <w:pPr>
+        <w:pStyle w:val="Lijstalinea"/>
+        <w:numPr>
+          <w:ilvl w:val="0"/>
+          <w:numId w:val="1"/>
+        </w:numPr>
+        <w:rPr>
+          <w:lang w:val="en-GB"/>
+        </w:rPr>
+      </w:pPr>
+      <w:r>
+        <w:rPr>
+          <w:lang w:val="en-GB"/>
+        </w:rPr>
+        <w:t>Objective:</w:t>
+      </w:r>
+      <w:r>
+        <w:rPr>
+          <w:lang w:val="en-GB"/>
+        </w:rPr>
+        <w:t xml:space="preserve"> As a recruiter I need to be able to manage scoreboards/events for employees. In active scoreboards/events I need to be able to assign points to employees who are participating in tasks/events linked to recruitment. For business management I also need to be able to create, edit and delete scoreboards/events and employees.</w:t>
+      </w:r>
+    </w:p>
+    <w:p>
+      <w:pPr>
+        <w:rPr>
+          <w:lang w:val="en-GB"/>
+        </w:rPr>
+      </w:pPr>
+    </w:p>
+    <w:p>
+      <w:pPr>
+        <w:pStyle w:val="Kop2"/>
+        <w:rPr>
+          <w:lang w:val="en-GB"/>
+        </w:rPr>
+      </w:pPr>
+      <w:bookmarkStart w:id="14" w:name="_Toc125063889"/>
+      <w:r>
+        <w:rPr>
+          <w:lang w:val="en-GB"/>
+        </w:rPr>
+        <w:t>User persona 2</w:t>
+      </w:r>
+      <w:bookmarkEnd w:id="14"/>
+    </w:p>
+    <w:p>
+      <w:pPr>
+        <w:pStyle w:val="Lijstalinea"/>
+        <w:numPr>
+          <w:ilvl w:val="0"/>
+          <w:numId w:val="1"/>
+        </w:numPr>
+        <w:rPr>
+          <w:lang w:val="en-GB"/>
+        </w:rPr>
+      </w:pPr>
+      <w:r>
+        <w:rPr>
+          <w:lang w:val="en-GB"/>
+        </w:rPr>
+        <w:t xml:space="preserve">User type: </w:t>
+      </w:r>
+      <w:r>
+        <w:rPr>
+          <w:lang w:val="en-GB"/>
+        </w:rPr>
+        <w:t>Employee</w:t>
+      </w:r>
+    </w:p>
+    <w:p>
+      <w:pPr>
+        <w:pStyle w:val="Lijstalinea"/>
+        <w:numPr>
+          <w:ilvl w:val="0"/>
+          <w:numId w:val="1"/>
+        </w:numPr>
+        <w:rPr>
+          <w:lang w:val="en-GB"/>
+        </w:rPr>
+      </w:pPr>
+      <w:r>
+        <w:rPr>
+          <w:lang w:val="en-GB"/>
+        </w:rPr>
+        <w:t xml:space="preserve">Occupation: </w:t>
+      </w:r>
+      <w:r>
+        <w:rPr>
+          <w:lang w:val="en-GB"/>
+        </w:rPr>
+        <w:t xml:space="preserve">Junior </w:t>
+      </w:r>
+      <w:r>
+        <w:rPr>
+          <w:lang w:val="en-GB"/>
+        </w:rPr>
+        <w:t>Consultant</w:t>
+      </w:r>
+    </w:p>
+    <w:p>
+      <w:pPr>
+        <w:pStyle w:val="Lijstalinea"/>
+        <w:numPr>
+          <w:ilvl w:val="0"/>
+          <w:numId w:val="1"/>
+        </w:numPr>
+        <w:rPr>
+          <w:lang w:val="en-GB"/>
+        </w:rPr>
+      </w:pPr>
+      <w:r>
+        <w:rPr>
+          <w:lang w:val="en-GB"/>
+        </w:rPr>
+        <w:t xml:space="preserve">Name: </w:t>
+      </w:r>
+      <w:r>
+        <w:rPr>
+          <w:lang w:val="en-GB"/>
+        </w:rPr>
+        <w:t>Jane Doe</w:t>
+      </w:r>
+    </w:p>
+    <w:p>
+      <w:pPr>
+        <w:pStyle w:val="Lijstalinea"/>
+        <w:numPr>
+          <w:ilvl w:val="0"/>
+          <w:numId w:val="1"/>
+        </w:numPr>
+        <w:rPr>
+          <w:lang w:val="en-GB"/>
+        </w:rPr>
+      </w:pPr>
+      <w:r>
+        <w:rPr>
+          <w:lang w:val="en-GB"/>
+        </w:rPr>
+        <w:t xml:space="preserve">Gender: </w:t>
+      </w:r>
+      <w:r>
+        <w:rPr>
+          <w:lang w:val="en-GB"/>
+        </w:rPr>
+        <w:t>Female</w:t>
+      </w:r>
+    </w:p>
+    <w:p>
+      <w:pPr>
+        <w:pStyle w:val="Lijstalinea"/>
+        <w:numPr>
+          <w:ilvl w:val="0"/>
+          <w:numId w:val="1"/>
+        </w:numPr>
+        <w:rPr>
+          <w:lang w:val="en-GB"/>
+        </w:rPr>
+      </w:pPr>
+      <w:r>
+        <w:rPr>
+          <w:lang w:val="en-GB"/>
+        </w:rPr>
+        <w:t xml:space="preserve">Age: </w:t>
+      </w:r>
+      <w:r>
+        <w:rPr>
+          <w:lang w:val="en-GB"/>
+        </w:rPr>
+        <w:t>36</w:t>
+      </w:r>
+    </w:p>
+    <w:p>
+      <w:pPr>
+        <w:pStyle w:val="Lijstalinea"/>
+        <w:numPr>
+          <w:ilvl w:val="0"/>
+          <w:numId w:val="1"/>
+        </w:numPr>
+        <w:rPr>
+          <w:lang w:val="en-GB"/>
+        </w:rPr>
+      </w:pPr>
+      <w:r>
+        <w:rPr>
+          <w:lang w:val="en-GB"/>
+        </w:rPr>
+        <w:t xml:space="preserve">Education: </w:t>
+      </w:r>
+      <w:r>
+        <w:rPr>
+          <w:lang w:val="en-GB"/>
+        </w:rPr>
+        <w:t>Bachelor Business IT &amp; Management</w:t>
+      </w:r>
+    </w:p>
+    <w:p>
+      <w:pPr>
+        <w:pStyle w:val="Lijstalinea"/>
+        <w:numPr>
+          <w:ilvl w:val="0"/>
+          <w:numId w:val="1"/>
+        </w:numPr>
+        <w:rPr>
+          <w:lang w:val="en-GB"/>
+        </w:rPr>
+      </w:pPr>
+      <w:r>
+        <w:rPr>
+          <w:lang w:val="en-GB"/>
+        </w:rPr>
+        <w:t xml:space="preserve">Location: </w:t>
+      </w:r>
+      <w:r>
+        <w:rPr>
+          <w:lang w:val="en-GB"/>
+        </w:rPr>
+        <w:t>The Hague, Noord-Holland, Netherlands</w:t>
+      </w:r>
+    </w:p>
+    <w:p>
+      <w:pPr>
+        <w:pStyle w:val="Lijstalinea"/>
+        <w:numPr>
+          <w:ilvl w:val="0"/>
+          <w:numId w:val="1"/>
+        </w:numPr>
+        <w:rPr>
+          <w:lang w:val="en-GB"/>
+        </w:rPr>
+      </w:pPr>
+      <w:r>
+        <w:rPr>
+          <w:lang w:val="en-GB"/>
+        </w:rPr>
+        <w:t>Objective:</w:t>
+      </w:r>
+      <w:r>
+        <w:rPr>
+          <w:lang w:val="en-GB"/>
+        </w:rPr>
+        <w:t xml:space="preserve"> As an employee </w:t>
+      </w:r>
+      <w:r>
+        <w:rPr>
+          <w:lang w:val="en-GB"/>
+        </w:rPr>
+        <w:t xml:space="preserve">I want to be able to score points by </w:t>
+      </w:r>
+      <w:r>
+        <w:rPr>
+          <w:lang w:val="en-GB"/>
+        </w:rPr>
+        <w:t>completing tasks. I can achieve this by recruiting new people.</w:t>
+      </w:r>
+      <w:r>
+        <w:rPr>
+          <w:lang w:val="en-GB"/>
+        </w:rPr>
+        <w:t xml:space="preserve"> I also want to see my score and place on the scoreboard to check what prizes I could receive if I recruiter more people.</w:t>
+      </w:r>
       <w:r>
         <w:rPr>
           <w:lang w:val="en-GB"/>
@@ -4816,482 +5771,12 @@
     </w:p>
     <w:p>
       <w:pPr>
-        <w:pStyle w:val="Kop1"/>
-        <w:rPr>
-          <w:lang w:val="en-GB"/>
-        </w:rPr>
-      </w:pPr>
-      <w:bookmarkStart w:id="11" w:name="_Toc115091345"/>
-      <w:r>
-        <w:rPr>
-          <w:lang w:val="en-GB"/>
-        </w:rPr>
-        <w:lastRenderedPageBreak/>
-        <w:t>User Personas</w:t>
-      </w:r>
-      <w:bookmarkEnd w:id="11"/>
-      <w:r>
-        <w:rPr>
-          <w:lang w:val="en-GB"/>
-        </w:rPr>
-        <w:t xml:space="preserve"> </w:t>
-      </w:r>
-    </w:p>
-    <w:p>
-      <w:pPr>
         <w:pStyle w:val="Kop2"/>
         <w:rPr>
           <w:lang w:val="en-GB"/>
         </w:rPr>
       </w:pPr>
-      <w:bookmarkStart w:id="12" w:name="_Toc115091346"/>
-      <w:r>
-        <w:rPr>
-          <w:lang w:val="en-GB"/>
-        </w:rPr>
-        <w:t>User persona 1</w:t>
-      </w:r>
-      <w:bookmarkEnd w:id="12"/>
-    </w:p>
-    <w:p>
-      <w:pPr>
-        <w:pStyle w:val="Lijstalinea"/>
-        <w:numPr>
-          <w:ilvl w:val="0"/>
-          <w:numId w:val="1"/>
-        </w:numPr>
-        <w:rPr>
-          <w:lang w:val="en-GB"/>
-        </w:rPr>
-      </w:pPr>
-      <w:r>
-        <w:rPr>
-          <w:lang w:val="en-GB"/>
-        </w:rPr>
-        <w:t>User type: Recruiter</w:t>
-      </w:r>
-    </w:p>
-    <w:p>
-      <w:pPr>
-        <w:pStyle w:val="Lijstalinea"/>
-        <w:numPr>
-          <w:ilvl w:val="0"/>
-          <w:numId w:val="1"/>
-        </w:numPr>
-        <w:rPr>
-          <w:lang w:val="en-GB"/>
-        </w:rPr>
-      </w:pPr>
-      <w:r>
-        <w:rPr>
-          <w:lang w:val="en-GB"/>
-        </w:rPr>
-        <w:t xml:space="preserve">Occupation: </w:t>
-      </w:r>
-      <w:r>
-        <w:rPr>
-          <w:lang w:val="en-GB"/>
-        </w:rPr>
-        <w:t>Head of recruitment</w:t>
-      </w:r>
-    </w:p>
-    <w:p>
-      <w:pPr>
-        <w:pStyle w:val="Lijstalinea"/>
-        <w:numPr>
-          <w:ilvl w:val="0"/>
-          <w:numId w:val="1"/>
-        </w:numPr>
-        <w:rPr>
-          <w:lang w:val="en-GB"/>
-        </w:rPr>
-      </w:pPr>
-      <w:r>
-        <w:rPr>
-          <w:lang w:val="en-GB"/>
-        </w:rPr>
-        <w:t xml:space="preserve">Name: </w:t>
-      </w:r>
-      <w:r>
-        <w:rPr>
-          <w:lang w:val="en-GB"/>
-        </w:rPr>
-        <w:t>John Doe</w:t>
-      </w:r>
-    </w:p>
-    <w:p>
-      <w:pPr>
-        <w:pStyle w:val="Lijstalinea"/>
-        <w:numPr>
-          <w:ilvl w:val="0"/>
-          <w:numId w:val="1"/>
-        </w:numPr>
-        <w:rPr>
-          <w:lang w:val="en-GB"/>
-        </w:rPr>
-      </w:pPr>
-      <w:r>
-        <w:rPr>
-          <w:lang w:val="en-GB"/>
-        </w:rPr>
-        <w:t xml:space="preserve">Gender: </w:t>
-      </w:r>
-      <w:r>
-        <w:rPr>
-          <w:lang w:val="en-GB"/>
-        </w:rPr>
-        <w:t>Male</w:t>
-      </w:r>
-    </w:p>
-    <w:p>
-      <w:pPr>
-        <w:pStyle w:val="Lijstalinea"/>
-        <w:numPr>
-          <w:ilvl w:val="0"/>
-          <w:numId w:val="1"/>
-        </w:numPr>
-        <w:rPr>
-          <w:lang w:val="en-GB"/>
-        </w:rPr>
-      </w:pPr>
-      <w:r>
-        <w:rPr>
-          <w:lang w:val="en-GB"/>
-        </w:rPr>
-        <w:t xml:space="preserve">Age: </w:t>
-      </w:r>
-      <w:r>
-        <w:rPr>
-          <w:lang w:val="en-GB"/>
-        </w:rPr>
-        <w:t>44</w:t>
-      </w:r>
-    </w:p>
-    <w:p>
-      <w:pPr>
-        <w:pStyle w:val="Lijstalinea"/>
-        <w:numPr>
-          <w:ilvl w:val="0"/>
-          <w:numId w:val="1"/>
-        </w:numPr>
-        <w:rPr>
-          <w:lang w:val="en-GB"/>
-        </w:rPr>
-      </w:pPr>
-      <w:r>
-        <w:rPr>
-          <w:lang w:val="en-GB"/>
-        </w:rPr>
-        <w:t xml:space="preserve">Education: </w:t>
-      </w:r>
-      <w:r>
-        <w:rPr>
-          <w:lang w:val="en-GB"/>
-        </w:rPr>
-        <w:t>HBO bachelor H.R. management specialism recruitment</w:t>
-      </w:r>
-    </w:p>
-    <w:p>
-      <w:pPr>
-        <w:pStyle w:val="Lijstalinea"/>
-        <w:numPr>
-          <w:ilvl w:val="0"/>
-          <w:numId w:val="1"/>
-        </w:numPr>
-        <w:rPr>
-          <w:lang w:val="en-GB"/>
-        </w:rPr>
-      </w:pPr>
-      <w:r>
-        <w:rPr>
-          <w:lang w:val="en-GB"/>
-        </w:rPr>
-        <w:t xml:space="preserve">Location: </w:t>
-      </w:r>
-      <w:r>
-        <w:rPr>
-          <w:lang w:val="en-GB"/>
-        </w:rPr>
-        <w:t>Rotterdam, Noord-Holland, Netherlands</w:t>
-      </w:r>
-    </w:p>
-    <w:p>
-      <w:pPr>
-        <w:pStyle w:val="Lijstalinea"/>
-        <w:numPr>
-          <w:ilvl w:val="0"/>
-          <w:numId w:val="1"/>
-        </w:numPr>
-        <w:rPr>
-          <w:lang w:val="en-GB"/>
-        </w:rPr>
-      </w:pPr>
-      <w:r>
-        <w:rPr>
-          <w:lang w:val="en-GB"/>
-        </w:rPr>
-        <w:t>Objective:</w:t>
-      </w:r>
-      <w:r>
-        <w:rPr>
-          <w:lang w:val="en-GB"/>
-        </w:rPr>
-        <w:t xml:space="preserve"> As a recruiter I need to be able to manage scoreboards/events for employees. In active scoreboards/events I need to be able to assign points to employees who are participating in tasks/events linked to recruitment. For business management I also need to be able to create, edit and delete scoreboards/events and employees.</w:t>
-      </w:r>
-    </w:p>
-    <w:p>
-      <w:pPr>
-        <w:rPr>
-          <w:lang w:val="en-GB"/>
-        </w:rPr>
-      </w:pPr>
-    </w:p>
-    <w:p>
-      <w:pPr>
-        <w:pStyle w:val="Kop2"/>
-        <w:rPr>
-          <w:lang w:val="en-GB"/>
-        </w:rPr>
-      </w:pPr>
-      <w:bookmarkStart w:id="13" w:name="_Toc115091347"/>
-      <w:r>
-        <w:rPr>
-          <w:lang w:val="en-GB"/>
-        </w:rPr>
-        <w:t>User persona 2</w:t>
-      </w:r>
-      <w:bookmarkEnd w:id="13"/>
-    </w:p>
-    <w:p>
-      <w:pPr>
-        <w:pStyle w:val="Lijstalinea"/>
-        <w:numPr>
-          <w:ilvl w:val="0"/>
-          <w:numId w:val="1"/>
-        </w:numPr>
-        <w:rPr>
-          <w:lang w:val="en-GB"/>
-        </w:rPr>
-      </w:pPr>
-      <w:r>
-        <w:rPr>
-          <w:lang w:val="en-GB"/>
-        </w:rPr>
-        <w:t xml:space="preserve">User type: </w:t>
-      </w:r>
-      <w:r>
-        <w:rPr>
-          <w:lang w:val="en-GB"/>
-        </w:rPr>
-        <w:t>Employee</w:t>
-      </w:r>
-    </w:p>
-    <w:p>
-      <w:pPr>
-        <w:pStyle w:val="Lijstalinea"/>
-        <w:numPr>
-          <w:ilvl w:val="0"/>
-          <w:numId w:val="1"/>
-        </w:numPr>
-        <w:rPr>
-          <w:lang w:val="en-GB"/>
-        </w:rPr>
-      </w:pPr>
-      <w:r>
-        <w:rPr>
-          <w:lang w:val="en-GB"/>
-        </w:rPr>
-        <w:t xml:space="preserve">Occupation: </w:t>
-      </w:r>
-      <w:r>
-        <w:rPr>
-          <w:lang w:val="en-GB"/>
-        </w:rPr>
-        <w:t xml:space="preserve">Junior </w:t>
-      </w:r>
-      <w:r>
-        <w:rPr>
-          <w:lang w:val="en-GB"/>
-        </w:rPr>
-        <w:t>Consultant</w:t>
-      </w:r>
-    </w:p>
-    <w:p>
-      <w:pPr>
-        <w:pStyle w:val="Lijstalinea"/>
-        <w:numPr>
-          <w:ilvl w:val="0"/>
-          <w:numId w:val="1"/>
-        </w:numPr>
-        <w:rPr>
-          <w:lang w:val="en-GB"/>
-        </w:rPr>
-      </w:pPr>
-      <w:r>
-        <w:rPr>
-          <w:lang w:val="en-GB"/>
-        </w:rPr>
-        <w:t xml:space="preserve">Name: </w:t>
-      </w:r>
-      <w:r>
-        <w:rPr>
-          <w:lang w:val="en-GB"/>
-        </w:rPr>
-        <w:t>Jane Doe</w:t>
-      </w:r>
-    </w:p>
-    <w:p>
-      <w:pPr>
-        <w:pStyle w:val="Lijstalinea"/>
-        <w:numPr>
-          <w:ilvl w:val="0"/>
-          <w:numId w:val="1"/>
-        </w:numPr>
-        <w:rPr>
-          <w:lang w:val="en-GB"/>
-        </w:rPr>
-      </w:pPr>
-      <w:r>
-        <w:rPr>
-          <w:lang w:val="en-GB"/>
-        </w:rPr>
-        <w:t xml:space="preserve">Gender: </w:t>
-      </w:r>
-      <w:r>
-        <w:rPr>
-          <w:lang w:val="en-GB"/>
-        </w:rPr>
-        <w:t>Female</w:t>
-      </w:r>
-    </w:p>
-    <w:p>
-      <w:pPr>
-        <w:pStyle w:val="Lijstalinea"/>
-        <w:numPr>
-          <w:ilvl w:val="0"/>
-          <w:numId w:val="1"/>
-        </w:numPr>
-        <w:rPr>
-          <w:lang w:val="en-GB"/>
-        </w:rPr>
-      </w:pPr>
-      <w:r>
-        <w:rPr>
-          <w:lang w:val="en-GB"/>
-        </w:rPr>
-        <w:t xml:space="preserve">Age: </w:t>
-      </w:r>
-      <w:r>
-        <w:rPr>
-          <w:lang w:val="en-GB"/>
-        </w:rPr>
-        <w:t>36</w:t>
-      </w:r>
-    </w:p>
-    <w:p>
-      <w:pPr>
-        <w:pStyle w:val="Lijstalinea"/>
-        <w:numPr>
-          <w:ilvl w:val="0"/>
-          <w:numId w:val="1"/>
-        </w:numPr>
-        <w:rPr>
-          <w:lang w:val="en-GB"/>
-        </w:rPr>
-      </w:pPr>
-      <w:r>
-        <w:rPr>
-          <w:lang w:val="en-GB"/>
-        </w:rPr>
-        <w:t xml:space="preserve">Education: </w:t>
-      </w:r>
-      <w:r>
-        <w:rPr>
-          <w:lang w:val="en-GB"/>
-        </w:rPr>
-        <w:t>Bachelor Business IT &amp; Management</w:t>
-      </w:r>
-    </w:p>
-    <w:p>
-      <w:pPr>
-        <w:pStyle w:val="Lijstalinea"/>
-        <w:numPr>
-          <w:ilvl w:val="0"/>
-          <w:numId w:val="1"/>
-        </w:numPr>
-        <w:rPr>
-          <w:lang w:val="en-GB"/>
-        </w:rPr>
-      </w:pPr>
-      <w:r>
-        <w:rPr>
-          <w:lang w:val="en-GB"/>
-        </w:rPr>
-        <w:t xml:space="preserve">Location: </w:t>
-      </w:r>
-      <w:r>
-        <w:rPr>
-          <w:lang w:val="en-GB"/>
-        </w:rPr>
-        <w:t>The Hague, Noord-Holland, Netherlands</w:t>
-      </w:r>
-    </w:p>
-    <w:p>
-      <w:pPr>
-        <w:pStyle w:val="Lijstalinea"/>
-        <w:numPr>
-          <w:ilvl w:val="0"/>
-          <w:numId w:val="1"/>
-        </w:numPr>
-        <w:rPr>
-          <w:lang w:val="en-GB"/>
-        </w:rPr>
-      </w:pPr>
-      <w:r>
-        <w:rPr>
-          <w:lang w:val="en-GB"/>
-        </w:rPr>
-        <w:t>Objective:</w:t>
-      </w:r>
-      <w:r>
-        <w:rPr>
-          <w:lang w:val="en-GB"/>
-        </w:rPr>
-        <w:t xml:space="preserve"> As an employee </w:t>
-      </w:r>
-      <w:r>
-        <w:rPr>
-          <w:lang w:val="en-GB"/>
-        </w:rPr>
-        <w:t xml:space="preserve">I want to be able to score points by </w:t>
-      </w:r>
-      <w:r>
-        <w:rPr>
-          <w:lang w:val="en-GB"/>
-        </w:rPr>
-        <w:t>completing tasks. I can achieve this by recruiting new people.</w:t>
-      </w:r>
-      <w:r>
-        <w:rPr>
-          <w:lang w:val="en-GB"/>
-        </w:rPr>
-        <w:t xml:space="preserve"> I also want to see my score and place on the scoreboard to check what prizes I could receive if I recruiter more people.</w:t>
-      </w:r>
-      <w:r>
-        <w:rPr>
-          <w:lang w:val="en-GB"/>
-        </w:rPr>
-        <w:br w:type="page"/>
-      </w:r>
-    </w:p>
-    <w:p>
-      <w:pPr>
-        <w:pStyle w:val="Kop2"/>
-        <w:rPr>
-          <w:lang w:val="en-GB"/>
-        </w:rPr>
-      </w:pPr>
-      <w:bookmarkStart w:id="14" w:name="_Toc115091348"/>
+      <w:bookmarkStart w:id="15" w:name="_Toc125063890"/>
       <w:r>
         <w:rPr>
           <w:lang w:val="en-GB"/>
@@ -5299,7 +5784,7 @@
         <w:lastRenderedPageBreak/>
         <w:t>User stories</w:t>
       </w:r>
-      <w:bookmarkEnd w:id="14"/>
+      <w:bookmarkEnd w:id="15"/>
     </w:p>
     <w:p>
       <w:pPr>
@@ -5308,14 +5793,14 @@
           <w:lang w:val="en-GB"/>
         </w:rPr>
       </w:pPr>
-      <w:bookmarkStart w:id="15" w:name="_Toc115091349"/>
+      <w:bookmarkStart w:id="16" w:name="_Toc125063891"/>
       <w:r>
         <w:rPr>
           <w:lang w:val="en-GB"/>
         </w:rPr>
         <w:t>Recruiters</w:t>
       </w:r>
-      <w:bookmarkEnd w:id="15"/>
+      <w:bookmarkEnd w:id="16"/>
     </w:p>
     <w:p>
       <w:pPr>
@@ -5607,14 +6092,14 @@
           <w:lang w:val="en-GB"/>
         </w:rPr>
       </w:pPr>
-      <w:bookmarkStart w:id="16" w:name="_Toc115091350"/>
+      <w:bookmarkStart w:id="17" w:name="_Toc125063892"/>
       <w:r>
         <w:rPr>
           <w:lang w:val="en-GB"/>
         </w:rPr>
         <w:t>Employees</w:t>
       </w:r>
-      <w:bookmarkEnd w:id="16"/>
+      <w:bookmarkEnd w:id="17"/>
     </w:p>
     <w:p>
       <w:pPr>
@@ -5716,7 +6201,7 @@
           <w:lang w:val="en-GB"/>
         </w:rPr>
       </w:pPr>
-      <w:bookmarkStart w:id="17" w:name="_Toc115091351"/>
+      <w:bookmarkStart w:id="18" w:name="_Toc125063893"/>
       <w:r>
         <w:rPr>
           <w:lang w:val="en-GB"/>
@@ -5724,7 +6209,7 @@
         <w:lastRenderedPageBreak/>
         <w:t>Product backlog</w:t>
       </w:r>
-      <w:bookmarkEnd w:id="17"/>
+      <w:bookmarkEnd w:id="18"/>
     </w:p>
     <w:p>
       <w:pPr>
@@ -5733,14 +6218,14 @@
           <w:lang w:val="en-GB"/>
         </w:rPr>
       </w:pPr>
-      <w:bookmarkStart w:id="18" w:name="_Toc115091352"/>
+      <w:bookmarkStart w:id="19" w:name="_Toc125063894"/>
       <w:r>
         <w:rPr>
           <w:lang w:val="en-GB"/>
         </w:rPr>
         <w:t>Sprint 1</w:t>
       </w:r>
-      <w:bookmarkEnd w:id="18"/>
+      <w:bookmarkEnd w:id="19"/>
     </w:p>
     <w:p>
       <w:pPr>
@@ -5749,14 +6234,14 @@
           <w:lang w:val="en-GB"/>
         </w:rPr>
       </w:pPr>
-      <w:bookmarkStart w:id="19" w:name="_Toc115091353"/>
+      <w:bookmarkStart w:id="20" w:name="_Toc125063895"/>
       <w:r>
         <w:rPr>
           <w:lang w:val="en-GB"/>
         </w:rPr>
         <w:t>Tasks</w:t>
       </w:r>
-      <w:bookmarkEnd w:id="19"/>
+      <w:bookmarkEnd w:id="20"/>
     </w:p>
     <w:p>
       <w:pPr>
@@ -5909,14 +6394,14 @@
           <w:lang w:val="en-GB"/>
         </w:rPr>
       </w:pPr>
-      <w:bookmarkStart w:id="20" w:name="_Toc115091354"/>
+      <w:bookmarkStart w:id="21" w:name="_Toc125063896"/>
       <w:r>
         <w:rPr>
           <w:lang w:val="en-GB"/>
         </w:rPr>
         <w:t>Deliverables</w:t>
       </w:r>
-      <w:bookmarkEnd w:id="20"/>
+      <w:bookmarkEnd w:id="21"/>
     </w:p>
     <w:p>
       <w:pPr>
@@ -5968,14 +6453,14 @@
           <w:lang w:val="en-GB"/>
         </w:rPr>
       </w:pPr>
-      <w:bookmarkStart w:id="21" w:name="_Toc115091355"/>
+      <w:bookmarkStart w:id="22" w:name="_Toc125063897"/>
       <w:r>
         <w:rPr>
           <w:lang w:val="en-GB"/>
         </w:rPr>
         <w:t>Sprint 2</w:t>
       </w:r>
-      <w:bookmarkEnd w:id="21"/>
+      <w:bookmarkEnd w:id="22"/>
     </w:p>
     <w:p>
       <w:pPr>
@@ -5984,14 +6469,14 @@
           <w:lang w:val="en-GB"/>
         </w:rPr>
       </w:pPr>
-      <w:bookmarkStart w:id="22" w:name="_Toc115091356"/>
+      <w:bookmarkStart w:id="23" w:name="_Toc125063898"/>
       <w:r>
         <w:rPr>
           <w:lang w:val="en-GB"/>
         </w:rPr>
         <w:t>Tasks</w:t>
       </w:r>
-      <w:bookmarkEnd w:id="22"/>
+      <w:bookmarkEnd w:id="23"/>
     </w:p>
     <w:p>
       <w:pPr>
@@ -6054,14 +6539,14 @@
           <w:lang w:val="en-GB"/>
         </w:rPr>
       </w:pPr>
-      <w:bookmarkStart w:id="23" w:name="_Toc115091357"/>
+      <w:bookmarkStart w:id="24" w:name="_Toc125063899"/>
       <w:r>
         <w:rPr>
           <w:lang w:val="en-GB"/>
         </w:rPr>
         <w:t>Deliverables</w:t>
       </w:r>
-      <w:bookmarkEnd w:id="23"/>
+      <w:bookmarkEnd w:id="24"/>
     </w:p>
     <w:p>
       <w:pPr>
@@ -6095,14 +6580,14 @@
           <w:lang w:val="en-GB"/>
         </w:rPr>
       </w:pPr>
-      <w:bookmarkStart w:id="24" w:name="_Toc115091358"/>
+      <w:bookmarkStart w:id="25" w:name="_Toc125063900"/>
       <w:r>
         <w:rPr>
           <w:lang w:val="en-GB"/>
         </w:rPr>
         <w:t>Sprint 3</w:t>
       </w:r>
-      <w:bookmarkEnd w:id="24"/>
+      <w:bookmarkEnd w:id="25"/>
     </w:p>
     <w:p>
       <w:pPr>
@@ -6111,14 +6596,14 @@
           <w:lang w:val="en-GB"/>
         </w:rPr>
       </w:pPr>
-      <w:bookmarkStart w:id="25" w:name="_Toc115091359"/>
+      <w:bookmarkStart w:id="26" w:name="_Toc125063901"/>
       <w:r>
         <w:rPr>
           <w:lang w:val="en-GB"/>
         </w:rPr>
         <w:t>Tasks</w:t>
       </w:r>
-      <w:bookmarkEnd w:id="25"/>
+      <w:bookmarkEnd w:id="26"/>
     </w:p>
     <w:p>
       <w:pPr>
@@ -6223,14 +6708,14 @@
           <w:lang w:val="en-GB"/>
         </w:rPr>
       </w:pPr>
-      <w:bookmarkStart w:id="26" w:name="_Toc115091360"/>
+      <w:bookmarkStart w:id="27" w:name="_Toc125063902"/>
       <w:r>
         <w:rPr>
           <w:lang w:val="en-GB"/>
         </w:rPr>
         <w:t>Deliverables</w:t>
       </w:r>
-      <w:bookmarkEnd w:id="26"/>
+      <w:bookmarkEnd w:id="27"/>
     </w:p>
     <w:p>
       <w:pPr>
@@ -6282,14 +6767,14 @@
           <w:lang w:val="en-GB"/>
         </w:rPr>
       </w:pPr>
-      <w:bookmarkStart w:id="27" w:name="_Toc115091361"/>
+      <w:bookmarkStart w:id="28" w:name="_Toc125063903"/>
       <w:r>
         <w:rPr>
           <w:lang w:val="en-GB"/>
         </w:rPr>
         <w:t>Mid-term demonstration</w:t>
       </w:r>
-      <w:bookmarkEnd w:id="27"/>
+      <w:bookmarkEnd w:id="28"/>
     </w:p>
     <w:p>
       <w:pPr>
@@ -6311,7 +6796,7 @@
           <w:lang w:val="en-GB"/>
         </w:rPr>
       </w:pPr>
-      <w:bookmarkStart w:id="28" w:name="_Toc115091362"/>
+      <w:bookmarkStart w:id="29" w:name="_Toc125063904"/>
       <w:r>
         <w:rPr>
           <w:lang w:val="en-GB"/>
@@ -6319,7 +6804,7 @@
         <w:lastRenderedPageBreak/>
         <w:t>Sprint 4</w:t>
       </w:r>
-      <w:bookmarkEnd w:id="28"/>
+      <w:bookmarkEnd w:id="29"/>
     </w:p>
     <w:p>
       <w:pPr>
@@ -6328,14 +6813,14 @@
           <w:lang w:val="en-GB"/>
         </w:rPr>
       </w:pPr>
-      <w:bookmarkStart w:id="29" w:name="_Toc115091363"/>
+      <w:bookmarkStart w:id="30" w:name="_Toc125063905"/>
       <w:r>
         <w:rPr>
           <w:lang w:val="en-GB"/>
         </w:rPr>
         <w:t>Tasks</w:t>
       </w:r>
-      <w:bookmarkEnd w:id="29"/>
+      <w:bookmarkEnd w:id="30"/>
     </w:p>
     <w:p>
       <w:pPr>
@@ -6375,31 +6860,19 @@
     </w:p>
     <w:p>
       <w:pPr>
-        <w:pStyle w:val="Lijstalinea"/>
-        <w:numPr>
-          <w:ilvl w:val="0"/>
-          <w:numId w:val="1"/>
-        </w:numPr>
-        <w:rPr>
-          <w:lang w:val="en-GB"/>
-        </w:rPr>
-      </w:pPr>
-    </w:p>
-    <w:p>
-      <w:pPr>
         <w:pStyle w:val="Kop3"/>
         <w:rPr>
           <w:lang w:val="en-GB"/>
         </w:rPr>
       </w:pPr>
-      <w:bookmarkStart w:id="30" w:name="_Toc115091364"/>
+      <w:bookmarkStart w:id="31" w:name="_Toc125063906"/>
       <w:r>
         <w:rPr>
           <w:lang w:val="en-GB"/>
         </w:rPr>
         <w:t>Deliverables</w:t>
       </w:r>
-      <w:bookmarkEnd w:id="30"/>
+      <w:bookmarkEnd w:id="31"/>
     </w:p>
     <w:p>
       <w:pPr>
@@ -6433,14 +6906,14 @@
           <w:lang w:val="en-GB"/>
         </w:rPr>
       </w:pPr>
-      <w:bookmarkStart w:id="31" w:name="_Toc115091365"/>
+      <w:bookmarkStart w:id="32" w:name="_Toc125063907"/>
       <w:r>
         <w:rPr>
           <w:lang w:val="en-GB"/>
         </w:rPr>
         <w:t>Sprint 5</w:t>
       </w:r>
-      <w:bookmarkEnd w:id="31"/>
+      <w:bookmarkEnd w:id="32"/>
     </w:p>
     <w:p>
       <w:pPr>
@@ -6449,14 +6922,14 @@
           <w:lang w:val="en-GB"/>
         </w:rPr>
       </w:pPr>
-      <w:bookmarkStart w:id="32" w:name="_Toc115091366"/>
+      <w:bookmarkStart w:id="33" w:name="_Toc125063908"/>
       <w:r>
         <w:rPr>
           <w:lang w:val="en-GB"/>
         </w:rPr>
         <w:t>Tasks</w:t>
       </w:r>
-      <w:bookmarkEnd w:id="32"/>
+      <w:bookmarkEnd w:id="33"/>
     </w:p>
     <w:p>
       <w:pPr>
@@ -6493,23 +6966,29 @@
         </w:rPr>
         <w:t>Document test</w:t>
       </w:r>
-    </w:p>
-    <w:p>
-      <w:pPr>
-        <w:pStyle w:val="Lijstalinea"/>
-        <w:numPr>
-          <w:ilvl w:val="0"/>
-          <w:numId w:val="1"/>
-        </w:numPr>
-        <w:rPr>
-          <w:lang w:val="en-GB"/>
-        </w:rPr>
-      </w:pPr>
-      <w:r>
-        <w:rPr>
-          <w:lang w:val="en-GB"/>
-        </w:rPr>
-        <w:t>Create rework document</w:t>
+      <w:r>
+        <w:rPr>
+          <w:lang w:val="en-GB"/>
+        </w:rPr>
+        <w:t xml:space="preserve"> plan results</w:t>
+      </w:r>
+    </w:p>
+    <w:p>
+      <w:pPr>
+        <w:pStyle w:val="Lijstalinea"/>
+        <w:numPr>
+          <w:ilvl w:val="0"/>
+          <w:numId w:val="1"/>
+        </w:numPr>
+        <w:rPr>
+          <w:lang w:val="en-GB"/>
+        </w:rPr>
+      </w:pPr>
+      <w:r>
+        <w:rPr>
+          <w:lang w:val="en-GB"/>
+        </w:rPr>
+        <w:t>Notify of required rework</w:t>
       </w:r>
     </w:p>
     <w:p>
@@ -6519,31 +6998,31 @@
           <w:lang w:val="en-GB"/>
         </w:rPr>
       </w:pPr>
-      <w:bookmarkStart w:id="33" w:name="_Toc115091367"/>
+      <w:bookmarkStart w:id="34" w:name="_Toc125063909"/>
       <w:r>
         <w:rPr>
           <w:lang w:val="en-GB"/>
         </w:rPr>
         <w:t>Deliverables</w:t>
       </w:r>
-      <w:bookmarkEnd w:id="33"/>
-    </w:p>
-    <w:p>
-      <w:pPr>
-        <w:pStyle w:val="Lijstalinea"/>
-        <w:numPr>
-          <w:ilvl w:val="0"/>
-          <w:numId w:val="1"/>
-        </w:numPr>
-        <w:rPr>
-          <w:lang w:val="en-GB"/>
-        </w:rPr>
-      </w:pPr>
-      <w:r>
-        <w:rPr>
-          <w:lang w:val="en-GB"/>
-        </w:rPr>
-        <w:t>Second rework document</w:t>
+      <w:bookmarkEnd w:id="34"/>
+    </w:p>
+    <w:p>
+      <w:pPr>
+        <w:pStyle w:val="Lijstalinea"/>
+        <w:numPr>
+          <w:ilvl w:val="0"/>
+          <w:numId w:val="1"/>
+        </w:numPr>
+        <w:rPr>
+          <w:lang w:val="en-GB"/>
+        </w:rPr>
+      </w:pPr>
+      <w:r>
+        <w:rPr>
+          <w:lang w:val="en-GB"/>
+        </w:rPr>
+        <w:t>Test plan + document of results</w:t>
       </w:r>
     </w:p>
     <w:p>
@@ -6560,14 +7039,14 @@
           <w:lang w:val="en-GB"/>
         </w:rPr>
       </w:pPr>
-      <w:bookmarkStart w:id="34" w:name="_Toc115091368"/>
+      <w:bookmarkStart w:id="35" w:name="_Toc125063910"/>
       <w:r>
         <w:rPr>
           <w:lang w:val="en-GB"/>
         </w:rPr>
         <w:t>Sprint 6</w:t>
       </w:r>
-      <w:bookmarkEnd w:id="34"/>
+      <w:bookmarkEnd w:id="35"/>
     </w:p>
     <w:p>
       <w:pPr>
@@ -6576,14 +7055,14 @@
           <w:lang w:val="en-GB"/>
         </w:rPr>
       </w:pPr>
-      <w:bookmarkStart w:id="35" w:name="_Toc115091369"/>
+      <w:bookmarkStart w:id="36" w:name="_Toc125063911"/>
       <w:r>
         <w:rPr>
           <w:lang w:val="en-GB"/>
         </w:rPr>
         <w:t>Tasks</w:t>
       </w:r>
-      <w:bookmarkEnd w:id="35"/>
+      <w:bookmarkEnd w:id="36"/>
     </w:p>
     <w:p>
       <w:pPr>
@@ -6646,14 +7125,14 @@
           <w:lang w:val="en-GB"/>
         </w:rPr>
       </w:pPr>
-      <w:bookmarkStart w:id="36" w:name="_Toc115091370"/>
+      <w:bookmarkStart w:id="37" w:name="_Toc125063912"/>
       <w:r>
         <w:rPr>
           <w:lang w:val="en-GB"/>
         </w:rPr>
         <w:t>Deliverables</w:t>
       </w:r>
-      <w:bookmarkEnd w:id="36"/>
+      <w:bookmarkEnd w:id="37"/>
     </w:p>
     <w:p>
       <w:pPr>
@@ -6705,14 +7184,14 @@
           <w:lang w:val="en-GB"/>
         </w:rPr>
       </w:pPr>
-      <w:bookmarkStart w:id="37" w:name="_Toc115091371"/>
+      <w:bookmarkStart w:id="38" w:name="_Toc125063913"/>
       <w:r>
         <w:rPr>
           <w:lang w:val="en-GB"/>
         </w:rPr>
         <w:t>Demonstration day</w:t>
       </w:r>
-      <w:bookmarkEnd w:id="37"/>
+      <w:bookmarkEnd w:id="38"/>
     </w:p>
     <w:p>
       <w:pPr>
@@ -6741,7 +7220,7 @@
           <w:lang w:val="en-GB"/>
         </w:rPr>
       </w:pPr>
-      <w:bookmarkStart w:id="38" w:name="_Toc115091372"/>
+      <w:bookmarkStart w:id="39" w:name="_Toc125063914"/>
       <w:r>
         <w:rPr>
           <w:lang w:val="en-GB"/>
@@ -6749,7 +7228,7 @@
         <w:lastRenderedPageBreak/>
         <w:t>Resources</w:t>
       </w:r>
-      <w:bookmarkEnd w:id="38"/>
+      <w:bookmarkEnd w:id="39"/>
     </w:p>
     <w:tbl>
       <w:tblPr>
@@ -6871,7 +7350,7 @@
                 <w:lang w:val="en-GB"/>
               </w:rPr>
             </w:pPr>
-            <w:hyperlink r:id="rId10" w:history="1">
+            <w:hyperlink r:id="rId13" w:history="1">
               <w:r>
                 <w:rPr>
                   <w:rStyle w:val="Hyperlink"/>
@@ -6960,7 +7439,7 @@
         <w:rFonts w:ascii="Roboto" w:eastAsiaTheme="minorHAnsi" w:hAnsi="Roboto" w:cstheme="minorBidi" w:hint="default"/>
       </w:rPr>
     </w:lvl>
-    <w:lvl w:ilvl="1" w:tplc="20000003" w:tentative="1">
+    <w:lvl w:ilvl="1" w:tplc="20000003">
       <w:start w:val="1"/>
       <w:numFmt w:val="bullet"/>
       <w:lvlText w:val="o"/>
@@ -6972,7 +7451,7 @@
         <w:rFonts w:ascii="Courier New" w:hAnsi="Courier New" w:cs="Courier New" w:hint="default"/>
       </w:rPr>
     </w:lvl>
-    <w:lvl w:ilvl="2" w:tplc="20000005" w:tentative="1">
+    <w:lvl w:ilvl="2" w:tplc="20000005">
       <w:start w:val="1"/>
       <w:numFmt w:val="bullet"/>
       <w:lvlText w:val=""/>
@@ -7531,6 +8010,48 @@
       <w:szCs w:val="24"/>
     </w:rPr>
   </w:style>
+  <w:style w:type="paragraph" w:styleId="Kop4">
+    <w:name w:val="heading 4"/>
+    <w:basedOn w:val="Standaard"/>
+    <w:next w:val="Standaard"/>
+    <w:link w:val="Kop4Char"/>
+    <w:uiPriority w:val="9"/>
+    <w:unhideWhenUsed/>
+    <w:qFormat/>
+    <w:rsid w:val="00973A00"/>
+    <w:pPr>
+      <w:keepNext/>
+      <w:keepLines/>
+      <w:spacing w:before="40" w:after="0"/>
+      <w:outlineLvl w:val="3"/>
+    </w:pPr>
+    <w:rPr>
+      <w:rFonts w:asciiTheme="majorHAnsi" w:eastAsiaTheme="majorEastAsia" w:hAnsiTheme="majorHAnsi" w:cstheme="majorBidi"/>
+      <w:i/>
+      <w:iCs/>
+      <w:color w:val="2F5496" w:themeColor="accent1" w:themeShade="BF"/>
+    </w:rPr>
+  </w:style>
+  <w:style w:type="paragraph" w:styleId="Kop5">
+    <w:name w:val="heading 5"/>
+    <w:basedOn w:val="Standaard"/>
+    <w:next w:val="Standaard"/>
+    <w:link w:val="Kop5Char"/>
+    <w:uiPriority w:val="9"/>
+    <w:unhideWhenUsed/>
+    <w:qFormat/>
+    <w:rsid w:val="00973A00"/>
+    <w:pPr>
+      <w:keepNext/>
+      <w:keepLines/>
+      <w:spacing w:before="40" w:after="0"/>
+      <w:outlineLvl w:val="4"/>
+    </w:pPr>
+    <w:rPr>
+      <w:rFonts w:asciiTheme="majorHAnsi" w:eastAsiaTheme="majorEastAsia" w:hAnsiTheme="majorHAnsi" w:cstheme="majorBidi"/>
+      <w:color w:val="2F5496" w:themeColor="accent1" w:themeShade="BF"/>
+    </w:rPr>
+  </w:style>
   <w:style w:type="character" w:default="1" w:styleId="Standaardalinea-lettertype">
     <w:name w:val="Default Paragraph Font"/>
     <w:uiPriority w:val="1"/>
@@ -7981,6 +8502,44 @@
     <w:rPr>
       <w:color w:val="605E5C"/>
       <w:shd w:val="clear" w:color="auto" w:fill="E1DFDD"/>
+    </w:rPr>
+  </w:style>
+  <w:style w:type="character" w:styleId="GevolgdeHyperlink">
+    <w:name w:val="FollowedHyperlink"/>
+    <w:basedOn w:val="Standaardalinea-lettertype"/>
+    <w:uiPriority w:val="99"/>
+    <w:semiHidden/>
+    <w:unhideWhenUsed/>
+    <w:rsid w:val="0006202D"/>
+    <w:rPr>
+      <w:color w:val="954F72" w:themeColor="followedHyperlink"/>
+      <w:u w:val="single"/>
+    </w:rPr>
+  </w:style>
+  <w:style w:type="character" w:customStyle="1" w:styleId="Kop4Char">
+    <w:name w:val="Kop 4 Char"/>
+    <w:basedOn w:val="Standaardalinea-lettertype"/>
+    <w:link w:val="Kop4"/>
+    <w:uiPriority w:val="9"/>
+    <w:rsid w:val="00973A00"/>
+    <w:rPr>
+      <w:rFonts w:asciiTheme="majorHAnsi" w:eastAsiaTheme="majorEastAsia" w:hAnsiTheme="majorHAnsi" w:cstheme="majorBidi"/>
+      <w:i/>
+      <w:iCs/>
+      <w:color w:val="2F5496" w:themeColor="accent1" w:themeShade="BF"/>
+      <w:sz w:val="24"/>
+    </w:rPr>
+  </w:style>
+  <w:style w:type="character" w:customStyle="1" w:styleId="Kop5Char">
+    <w:name w:val="Kop 5 Char"/>
+    <w:basedOn w:val="Standaardalinea-lettertype"/>
+    <w:link w:val="Kop5"/>
+    <w:uiPriority w:val="9"/>
+    <w:rsid w:val="00973A00"/>
+    <w:rPr>
+      <w:rFonts w:asciiTheme="majorHAnsi" w:eastAsiaTheme="majorEastAsia" w:hAnsiTheme="majorHAnsi" w:cstheme="majorBidi"/>
+      <w:color w:val="2F5496" w:themeColor="accent1" w:themeShade="BF"/>
+      <w:sz w:val="24"/>
     </w:rPr>
   </w:style>
 </w:styles>
@@ -8282,6 +8841,16 @@
 </file>
 
 <file path=customXml/item1.xml><?xml version="1.0" encoding="utf-8"?>
+<p:properties xmlns:p="http://schemas.microsoft.com/office/2006/metadata/properties" xmlns:xsi="http://www.w3.org/2001/XMLSchema-instance" xmlns:pc="http://schemas.microsoft.com/office/infopath/2007/PartnerControls">
+  <documentManagement/>
+</p:properties>
+</file>
+
+<file path=customXml/item2.xml><?xml version="1.0" encoding="utf-8"?>
+<b:Sources xmlns:b="http://schemas.openxmlformats.org/officeDocument/2006/bibliography" xmlns="http://schemas.openxmlformats.org/officeDocument/2006/bibliography" SelectedStyle="\APASixthEditionOfficeOnline.xsl" StyleName="APA" Version="6"/>
+</file>
+
+<file path=customXml/item3.xml><?xml version="1.0" encoding="utf-8"?>
 <ct:contentTypeSchema xmlns:ct="http://schemas.microsoft.com/office/2006/metadata/contentType" xmlns:ma="http://schemas.microsoft.com/office/2006/metadata/properties/metaAttributes" ct:_="" ma:_="" ma:contentTypeName="Document" ma:contentTypeID="0x010100CA47F3DD45F03746B804CB2F09BA1EBA" ma:contentTypeVersion="11" ma:contentTypeDescription="Create a new document." ma:contentTypeScope="" ma:versionID="0412346a1cdbc34323cabab4bbce6fe9">
   <xsd:schema xmlns:xsd="http://www.w3.org/2001/XMLSchema" xmlns:xs="http://www.w3.org/2001/XMLSchema" xmlns:p="http://schemas.microsoft.com/office/2006/metadata/properties" xmlns:ns3="9daa08b9-2ef0-4eb2-b381-9ce4a8400b92" xmlns:ns4="f9c76ddf-07c5-42b5-943d-f18d2305f07e" targetNamespace="http://schemas.microsoft.com/office/2006/metadata/properties" ma:root="true" ma:fieldsID="607e12e70efffb18da428e711b7493be" ns3:_="" ns4:_="">
     <xsd:import namespace="9daa08b9-2ef0-4eb2-b381-9ce4a8400b92"/>
@@ -8490,7 +9059,7 @@
 </ct:contentTypeSchema>
 </file>
 
-<file path=customXml/item2.xml><?xml version="1.0" encoding="utf-8"?>
+<file path=customXml/item4.xml><?xml version="1.0" encoding="utf-8"?>
 <?mso-contentType ?>
 <FormTemplates xmlns="http://schemas.microsoft.com/sharepoint/v3/contenttype/forms">
   <Display>DocumentLibraryForm</Display>
@@ -8499,17 +9068,24 @@
 </FormTemplates>
 </file>
 
-<file path=customXml/item3.xml><?xml version="1.0" encoding="utf-8"?>
-<p:properties xmlns:p="http://schemas.microsoft.com/office/2006/metadata/properties" xmlns:xsi="http://www.w3.org/2001/XMLSchema-instance" xmlns:pc="http://schemas.microsoft.com/office/infopath/2007/PartnerControls">
-  <documentManagement/>
-</p:properties>
+<file path=customXml/itemProps1.xml><?xml version="1.0" encoding="utf-8"?>
+<ds:datastoreItem xmlns:ds="http://schemas.openxmlformats.org/officeDocument/2006/customXml" ds:itemID="{A417EB3D-6058-416D-AEF9-74BC933AEB10}">
+  <ds:schemaRefs>
+    <ds:schemaRef ds:uri="http://schemas.microsoft.com/office/2006/metadata/properties"/>
+    <ds:schemaRef ds:uri="http://schemas.microsoft.com/office/infopath/2007/PartnerControls"/>
+  </ds:schemaRefs>
+</ds:datastoreItem>
 </file>
 
-<file path=customXml/item4.xml><?xml version="1.0" encoding="utf-8"?>
-<b:Sources xmlns:b="http://schemas.openxmlformats.org/officeDocument/2006/bibliography" xmlns="http://schemas.openxmlformats.org/officeDocument/2006/bibliography" SelectedStyle="\APASixthEditionOfficeOnline.xsl" StyleName="APA" Version="6"/>
+<file path=customXml/itemProps2.xml><?xml version="1.0" encoding="utf-8"?>
+<ds:datastoreItem xmlns:ds="http://schemas.openxmlformats.org/officeDocument/2006/customXml" ds:itemID="{015546C4-EF73-4B04-AF81-E0DD052C8A6F}">
+  <ds:schemaRefs>
+    <ds:schemaRef ds:uri="http://schemas.openxmlformats.org/officeDocument/2006/bibliography"/>
+  </ds:schemaRefs>
+</ds:datastoreItem>
 </file>
 
-<file path=customXml/itemProps1.xml><?xml version="1.0" encoding="utf-8"?>
+<file path=customXml/itemProps3.xml><?xml version="1.0" encoding="utf-8"?>
 <ds:datastoreItem xmlns:ds="http://schemas.openxmlformats.org/officeDocument/2006/customXml" ds:itemID="{27188D41-0D6F-41B5-9F04-31B68B8A7BD6}">
   <ds:schemaRefs>
     <ds:schemaRef ds:uri="http://schemas.microsoft.com/office/2006/metadata/contentType"/>
@@ -8528,27 +9104,10 @@
 </ds:datastoreItem>
 </file>
 
-<file path=customXml/itemProps2.xml><?xml version="1.0" encoding="utf-8"?>
+<file path=customXml/itemProps4.xml><?xml version="1.0" encoding="utf-8"?>
 <ds:datastoreItem xmlns:ds="http://schemas.openxmlformats.org/officeDocument/2006/customXml" ds:itemID="{4ECBD080-6079-47D2-B6F1-B983032125FE}">
   <ds:schemaRefs>
     <ds:schemaRef ds:uri="http://schemas.microsoft.com/sharepoint/v3/contenttype/forms"/>
   </ds:schemaRefs>
 </ds:datastoreItem>
-</file>
-
-<file path=customXml/itemProps3.xml><?xml version="1.0" encoding="utf-8"?>
-<ds:datastoreItem xmlns:ds="http://schemas.openxmlformats.org/officeDocument/2006/customXml" ds:itemID="{A417EB3D-6058-416D-AEF9-74BC933AEB10}">
-  <ds:schemaRefs>
-    <ds:schemaRef ds:uri="http://schemas.microsoft.com/office/2006/metadata/properties"/>
-    <ds:schemaRef ds:uri="http://schemas.microsoft.com/office/infopath/2007/PartnerControls"/>
-  </ds:schemaRefs>
-</ds:datastoreItem>
-</file>
-
-<file path=customXml/itemProps4.xml><?xml version="1.0" encoding="utf-8"?>
-<ds:datastoreItem xmlns:ds="http://schemas.openxmlformats.org/officeDocument/2006/customXml" ds:itemID="{015546C4-EF73-4B04-AF81-E0DD052C8A6F}">
-  <ds:schemaRefs>
-    <ds:schemaRef ds:uri="http://schemas.openxmlformats.org/officeDocument/2006/bibliography"/>
-  </ds:schemaRefs>
-</ds:datastoreItem>
 </file>
--- a/Docs/Requirements Specification.docx
+++ b/Docs/Requirements Specification.docx
@@ -3688,6 +3688,65 @@
           </w:p>
         </w:tc>
       </w:tr>
+      <w:tr>
+        <w:tc>
+          <w:tcPr>
+            <w:cnfStyle w:val="001000000000" w:firstRow="0" w:lastRow="0" w:firstColumn="1" w:lastColumn="0" w:oddVBand="0" w:evenVBand="0" w:oddHBand="0" w:evenHBand="0" w:firstRowFirstColumn="0" w:firstRowLastColumn="0" w:lastRowFirstColumn="0" w:lastRowLastColumn="0"/>
+            <w:tcW w:w="2122" w:type="dxa"/>
+          </w:tcPr>
+          <w:p>
+            <w:pPr>
+              <w:rPr>
+                <w:lang w:val="en-GB"/>
+              </w:rPr>
+            </w:pPr>
+            <w:r>
+              <w:rPr>
+                <w:lang w:val="en-GB"/>
+              </w:rPr>
+              <w:t>1.7</w:t>
+            </w:r>
+          </w:p>
+        </w:tc>
+        <w:tc>
+          <w:tcPr>
+            <w:tcW w:w="1984" w:type="dxa"/>
+          </w:tcPr>
+          <w:p>
+            <w:pPr>
+              <w:cnfStyle w:val="000000000000" w:firstRow="0" w:lastRow="0" w:firstColumn="0" w:lastColumn="0" w:oddVBand="0" w:evenVBand="0" w:oddHBand="0" w:evenHBand="0" w:firstRowFirstColumn="0" w:firstRowLastColumn="0" w:lastRowFirstColumn="0" w:lastRowLastColumn="0"/>
+              <w:rPr>
+                <w:lang w:val="en-GB"/>
+              </w:rPr>
+            </w:pPr>
+            <w:r>
+              <w:rPr>
+                <w:lang w:val="en-GB"/>
+              </w:rPr>
+              <w:t>06-02-2023</w:t>
+            </w:r>
+          </w:p>
+        </w:tc>
+        <w:tc>
+          <w:tcPr>
+            <w:tcW w:w="4910" w:type="dxa"/>
+          </w:tcPr>
+          <w:p>
+            <w:pPr>
+              <w:cnfStyle w:val="000000000000" w:firstRow="0" w:lastRow="0" w:firstColumn="0" w:lastColumn="0" w:oddVBand="0" w:evenVBand="0" w:oddHBand="0" w:evenHBand="0" w:firstRowFirstColumn="0" w:firstRowLastColumn="0" w:lastRowFirstColumn="0" w:lastRowLastColumn="0"/>
+              <w:rPr>
+                <w:lang w:val="en-GB"/>
+              </w:rPr>
+            </w:pPr>
+            <w:r>
+              <w:rPr>
+                <w:lang w:val="en-GB"/>
+              </w:rPr>
+              <w:t>Reviewed and updated for deliverable</w:t>
+            </w:r>
+          </w:p>
+        </w:tc>
+      </w:tr>
     </w:tbl>
     <w:p>
       <w:pPr>
@@ -4149,6 +4208,12 @@
         </w:rPr>
         <w:t>Vue JS</w:t>
       </w:r>
+      <w:r>
+        <w:rPr>
+          <w:lang w:val="en-GB"/>
+        </w:rPr>
+        <w:t xml:space="preserve"> + Quasar framework</w:t>
+      </w:r>
     </w:p>
     <w:p>
       <w:pPr>
@@ -4172,7 +4237,19 @@
           <w:lang w:val="en-GB"/>
         </w:rPr>
         <w:tab/>
-        <w:t>C# API</w:t>
+        <w:t xml:space="preserve">C# </w:t>
+      </w:r>
+      <w:r>
+        <w:rPr>
+          <w:lang w:val="en-GB"/>
+        </w:rPr>
+        <w:t xml:space="preserve">custom </w:t>
+      </w:r>
+      <w:r>
+        <w:rPr>
+          <w:lang w:val="en-GB"/>
+        </w:rPr>
+        <w:t>API</w:t>
       </w:r>
     </w:p>
     <w:p>
@@ -8841,16 +8918,15 @@
 </file>
 
 <file path=customXml/item1.xml><?xml version="1.0" encoding="utf-8"?>
-<p:properties xmlns:p="http://schemas.microsoft.com/office/2006/metadata/properties" xmlns:xsi="http://www.w3.org/2001/XMLSchema-instance" xmlns:pc="http://schemas.microsoft.com/office/infopath/2007/PartnerControls">
-  <documentManagement/>
-</p:properties>
+<?mso-contentType ?>
+<FormTemplates xmlns="http://schemas.microsoft.com/sharepoint/v3/contenttype/forms">
+  <Display>DocumentLibraryForm</Display>
+  <Edit>DocumentLibraryForm</Edit>
+  <New>DocumentLibraryForm</New>
+</FormTemplates>
 </file>
 
 <file path=customXml/item2.xml><?xml version="1.0" encoding="utf-8"?>
-<b:Sources xmlns:b="http://schemas.openxmlformats.org/officeDocument/2006/bibliography" xmlns="http://schemas.openxmlformats.org/officeDocument/2006/bibliography" SelectedStyle="\APASixthEditionOfficeOnline.xsl" StyleName="APA" Version="6"/>
-</file>
-
-<file path=customXml/item3.xml><?xml version="1.0" encoding="utf-8"?>
 <ct:contentTypeSchema xmlns:ct="http://schemas.microsoft.com/office/2006/metadata/contentType" xmlns:ma="http://schemas.microsoft.com/office/2006/metadata/properties/metaAttributes" ct:_="" ma:_="" ma:contentTypeName="Document" ma:contentTypeID="0x010100CA47F3DD45F03746B804CB2F09BA1EBA" ma:contentTypeVersion="11" ma:contentTypeDescription="Create a new document." ma:contentTypeScope="" ma:versionID="0412346a1cdbc34323cabab4bbce6fe9">
   <xsd:schema xmlns:xsd="http://www.w3.org/2001/XMLSchema" xmlns:xs="http://www.w3.org/2001/XMLSchema" xmlns:p="http://schemas.microsoft.com/office/2006/metadata/properties" xmlns:ns3="9daa08b9-2ef0-4eb2-b381-9ce4a8400b92" xmlns:ns4="f9c76ddf-07c5-42b5-943d-f18d2305f07e" targetNamespace="http://schemas.microsoft.com/office/2006/metadata/properties" ma:root="true" ma:fieldsID="607e12e70efffb18da428e711b7493be" ns3:_="" ns4:_="">
     <xsd:import namespace="9daa08b9-2ef0-4eb2-b381-9ce4a8400b92"/>
@@ -9059,33 +9135,25 @@
 </ct:contentTypeSchema>
 </file>
 
+<file path=customXml/item3.xml><?xml version="1.0" encoding="utf-8"?>
+<b:Sources xmlns:b="http://schemas.openxmlformats.org/officeDocument/2006/bibliography" xmlns="http://schemas.openxmlformats.org/officeDocument/2006/bibliography" SelectedStyle="\APASixthEditionOfficeOnline.xsl" StyleName="APA" Version="6"/>
+</file>
+
 <file path=customXml/item4.xml><?xml version="1.0" encoding="utf-8"?>
-<?mso-contentType ?>
-<FormTemplates xmlns="http://schemas.microsoft.com/sharepoint/v3/contenttype/forms">
-  <Display>DocumentLibraryForm</Display>
-  <Edit>DocumentLibraryForm</Edit>
-  <New>DocumentLibraryForm</New>
-</FormTemplates>
+<p:properties xmlns:p="http://schemas.microsoft.com/office/2006/metadata/properties" xmlns:xsi="http://www.w3.org/2001/XMLSchema-instance" xmlns:pc="http://schemas.microsoft.com/office/infopath/2007/PartnerControls">
+  <documentManagement/>
+</p:properties>
 </file>
 
 <file path=customXml/itemProps1.xml><?xml version="1.0" encoding="utf-8"?>
-<ds:datastoreItem xmlns:ds="http://schemas.openxmlformats.org/officeDocument/2006/customXml" ds:itemID="{A417EB3D-6058-416D-AEF9-74BC933AEB10}">
+<ds:datastoreItem xmlns:ds="http://schemas.openxmlformats.org/officeDocument/2006/customXml" ds:itemID="{4ECBD080-6079-47D2-B6F1-B983032125FE}">
   <ds:schemaRefs>
-    <ds:schemaRef ds:uri="http://schemas.microsoft.com/office/2006/metadata/properties"/>
-    <ds:schemaRef ds:uri="http://schemas.microsoft.com/office/infopath/2007/PartnerControls"/>
+    <ds:schemaRef ds:uri="http://schemas.microsoft.com/sharepoint/v3/contenttype/forms"/>
   </ds:schemaRefs>
 </ds:datastoreItem>
 </file>
 
 <file path=customXml/itemProps2.xml><?xml version="1.0" encoding="utf-8"?>
-<ds:datastoreItem xmlns:ds="http://schemas.openxmlformats.org/officeDocument/2006/customXml" ds:itemID="{015546C4-EF73-4B04-AF81-E0DD052C8A6F}">
-  <ds:schemaRefs>
-    <ds:schemaRef ds:uri="http://schemas.openxmlformats.org/officeDocument/2006/bibliography"/>
-  </ds:schemaRefs>
-</ds:datastoreItem>
-</file>
-
-<file path=customXml/itemProps3.xml><?xml version="1.0" encoding="utf-8"?>
 <ds:datastoreItem xmlns:ds="http://schemas.openxmlformats.org/officeDocument/2006/customXml" ds:itemID="{27188D41-0D6F-41B5-9F04-31B68B8A7BD6}">
   <ds:schemaRefs>
     <ds:schemaRef ds:uri="http://schemas.microsoft.com/office/2006/metadata/contentType"/>
@@ -9104,10 +9172,19 @@
 </ds:datastoreItem>
 </file>
 
+<file path=customXml/itemProps3.xml><?xml version="1.0" encoding="utf-8"?>
+<ds:datastoreItem xmlns:ds="http://schemas.openxmlformats.org/officeDocument/2006/customXml" ds:itemID="{015546C4-EF73-4B04-AF81-E0DD052C8A6F}">
+  <ds:schemaRefs>
+    <ds:schemaRef ds:uri="http://schemas.openxmlformats.org/officeDocument/2006/bibliography"/>
+  </ds:schemaRefs>
+</ds:datastoreItem>
+</file>
+
 <file path=customXml/itemProps4.xml><?xml version="1.0" encoding="utf-8"?>
-<ds:datastoreItem xmlns:ds="http://schemas.openxmlformats.org/officeDocument/2006/customXml" ds:itemID="{4ECBD080-6079-47D2-B6F1-B983032125FE}">
+<ds:datastoreItem xmlns:ds="http://schemas.openxmlformats.org/officeDocument/2006/customXml" ds:itemID="{A417EB3D-6058-416D-AEF9-74BC933AEB10}">
   <ds:schemaRefs>
-    <ds:schemaRef ds:uri="http://schemas.microsoft.com/sharepoint/v3/contenttype/forms"/>
+    <ds:schemaRef ds:uri="http://schemas.microsoft.com/office/2006/metadata/properties"/>
+    <ds:schemaRef ds:uri="http://schemas.microsoft.com/office/infopath/2007/PartnerControls"/>
   </ds:schemaRefs>
 </ds:datastoreItem>
 </file>